--- a/CV.docx
+++ b/CV.docx
@@ -703,6 +703,17 @@
           <w:sz w:val="36"/>
           <w:szCs w:val="36"/>
         </w:rPr>
+        <w:t>_</w:t>
+      </w:r>
+      <w:r>
+        <w:rPr>
+          <w:rFonts w:ascii="AkayaTelivigala" w:hAnsi="AkayaTelivigala" w:cs="AkayaTelivigala"/>
+          <w:b/>
+          <w:bCs/>
+          <w:color w:val="auto"/>
+          <w:sz w:val="36"/>
+          <w:szCs w:val="36"/>
+        </w:rPr>
         <w:t>Educa</w:t>
       </w:r>
       <w:r>
@@ -766,6 +777,16 @@
           <w:sz w:val="28"/>
           <w:szCs w:val="28"/>
         </w:rPr>
+        <w:t>_ _</w:t>
+      </w:r>
+      <w:r>
+        <w:rPr>
+          <w:rFonts w:ascii="AkayaTelivigala" w:hAnsi="AkayaTelivigala" w:cs="AkayaTelivigala"/>
+          <w:b/>
+          <w:bCs/>
+          <w:sz w:val="28"/>
+          <w:szCs w:val="28"/>
+        </w:rPr>
         <w:t>Shahid-</w:t>
       </w:r>
       <w:proofErr w:type="spellStart"/>
@@ -1059,6 +1080,16 @@
           <w:szCs w:val="28"/>
         </w:rPr>
       </w:pPr>
+      <w:r>
+        <w:rPr>
+          <w:rFonts w:ascii="AkayaTelivigala" w:hAnsi="AkayaTelivigala" w:cs="AkayaTelivigala"/>
+          <w:b/>
+          <w:bCs/>
+          <w:sz w:val="28"/>
+          <w:szCs w:val="28"/>
+        </w:rPr>
+        <w:t>_ _</w:t>
+      </w:r>
       <w:proofErr w:type="spellStart"/>
       <w:r>
         <w:rPr>
@@ -1291,6 +1322,16 @@
           <w:sz w:val="28"/>
           <w:szCs w:val="28"/>
         </w:rPr>
+        <w:t>_ _</w:t>
+      </w:r>
+      <w:r>
+        <w:rPr>
+          <w:rFonts w:ascii="AkayaTelivigala" w:hAnsi="AkayaTelivigala" w:cs="AkayaTelivigala"/>
+          <w:b/>
+          <w:bCs/>
+          <w:sz w:val="28"/>
+          <w:szCs w:val="28"/>
+        </w:rPr>
         <w:t>Shahid-Mohajer</w:t>
       </w:r>
       <w:r>
@@ -1582,6 +1623,16 @@
           <w:sz w:val="28"/>
           <w:szCs w:val="28"/>
         </w:rPr>
+        <w:t>_ _</w:t>
+      </w:r>
+      <w:r>
+        <w:rPr>
+          <w:rFonts w:ascii="AkayaTelivigala" w:hAnsi="AkayaTelivigala" w:cs="AkayaTelivigala"/>
+          <w:b/>
+          <w:bCs/>
+          <w:sz w:val="28"/>
+          <w:szCs w:val="28"/>
+        </w:rPr>
         <w:t>Shahid-Beheshti High School</w:t>
       </w:r>
       <w:r>
@@ -1755,7 +1806,7 @@
           <w:bottom w:val="single" w:sz="4" w:space="0" w:color="262626" w:themeColor="text1" w:themeTint="D9"/>
         </w:pBdr>
         <w:spacing w:after="0" w:line="240" w:lineRule="auto"/>
-        <w:ind w:left="-540"/>
+        <w:ind w:left="-540" w:right="-270"/>
         <w:rPr>
           <w:rFonts w:ascii="AkayaTelivigala" w:hAnsi="AkayaTelivigala" w:cs="AkayaTelivigala"/>
           <w:b/>
@@ -1765,6 +1816,17 @@
           <w:szCs w:val="36"/>
         </w:rPr>
       </w:pPr>
+      <w:r>
+        <w:rPr>
+          <w:rFonts w:ascii="AkayaTelivigala" w:hAnsi="AkayaTelivigala" w:cs="AkayaTelivigala"/>
+          <w:b/>
+          <w:bCs/>
+          <w:color w:val="auto"/>
+          <w:sz w:val="36"/>
+          <w:szCs w:val="36"/>
+        </w:rPr>
+        <w:t>_</w:t>
+      </w:r>
       <w:r>
         <w:rPr>
           <w:rFonts w:ascii="AkayaTelivigala" w:hAnsi="AkayaTelivigala" w:cs="AkayaTelivigala"/>
@@ -1801,12 +1863,22 @@
         </w:tabs>
         <w:spacing w:after="0"/>
         <w:ind w:left="-540"/>
-        <w:rPr>
-          <w:rFonts w:ascii="AkayaTelivigala" w:hAnsi="AkayaTelivigala" w:cs="AkayaTelivigala"/>
-          <w:sz w:val="28"/>
-          <w:szCs w:val="28"/>
-        </w:rPr>
-      </w:pPr>
+        <w:jc w:val="both"/>
+        <w:rPr>
+          <w:rFonts w:ascii="AkayaTelivigala" w:hAnsi="AkayaTelivigala" w:cs="AkayaTelivigala"/>
+          <w:sz w:val="28"/>
+          <w:szCs w:val="28"/>
+        </w:rPr>
+      </w:pPr>
+      <w:r>
+        <w:rPr>
+          <w:rFonts w:ascii="AkayaTelivigala" w:hAnsi="AkayaTelivigala" w:cs="AkayaTelivigala"/>
+          <w:color w:val="0D0D0D"/>
+          <w:sz w:val="28"/>
+          <w:szCs w:val="28"/>
+        </w:rPr>
+        <w:t>_ _</w:t>
+      </w:r>
       <w:r>
         <w:rPr>
           <w:rFonts w:ascii="AkayaTelivigala" w:hAnsi="AkayaTelivigala" w:cs="AkayaTelivigala"/>
@@ -2066,6 +2138,15 @@
           <w:sz w:val="28"/>
           <w:szCs w:val="28"/>
         </w:rPr>
+        <w:t>_ _</w:t>
+      </w:r>
+      <w:r>
+        <w:rPr>
+          <w:rFonts w:ascii="AkayaTelivigala" w:hAnsi="AkayaTelivigala" w:cs="AkayaTelivigala"/>
+          <w:color w:val="0D0D0D"/>
+          <w:sz w:val="28"/>
+          <w:szCs w:val="28"/>
+        </w:rPr>
         <w:t>Telecommunication Engineer</w:t>
       </w:r>
       <w:r>
@@ -2347,6 +2428,7 @@
           <w:sz w:val="28"/>
           <w:szCs w:val="28"/>
         </w:rPr>
+        <w:lastRenderedPageBreak/>
         <w:t>Transforming the analog telecom. links into the digital</w:t>
       </w:r>
     </w:p>
@@ -2374,7 +2456,14 @@
           <w:sz w:val="28"/>
           <w:szCs w:val="28"/>
         </w:rPr>
-        <w:lastRenderedPageBreak/>
+        <w:t>_ _</w:t>
+      </w:r>
+      <w:r>
+        <w:rPr>
+          <w:rFonts w:ascii="AkayaTelivigala" w:hAnsi="AkayaTelivigala" w:cs="AkayaTelivigala"/>
+          <w:sz w:val="28"/>
+          <w:szCs w:val="28"/>
+        </w:rPr>
         <w:t xml:space="preserve">Founding </w:t>
       </w:r>
       <w:proofErr w:type="spellStart"/>
@@ -2538,6 +2627,17 @@
           <w:sz w:val="36"/>
           <w:szCs w:val="36"/>
         </w:rPr>
+        <w:t>_</w:t>
+      </w:r>
+      <w:r>
+        <w:rPr>
+          <w:rFonts w:ascii="AkayaTelivigala" w:hAnsi="AkayaTelivigala" w:cs="AkayaTelivigala"/>
+          <w:b/>
+          <w:bCs/>
+          <w:color w:val="auto"/>
+          <w:sz w:val="36"/>
+          <w:szCs w:val="36"/>
+        </w:rPr>
         <w:t>Teaching Experience</w:t>
       </w:r>
     </w:p>
@@ -2566,6 +2666,17 @@
           <w:sz w:val="28"/>
           <w:szCs w:val="28"/>
         </w:rPr>
+        <w:t>_ _</w:t>
+      </w:r>
+      <w:r>
+        <w:rPr>
+          <w:rFonts w:ascii="AkayaTelivigala" w:eastAsia="Adobe Heiti Std R" w:hAnsi="AkayaTelivigala" w:cs="AkayaTelivigala"/>
+          <w:b/>
+          <w:bCs/>
+          <w:i/>
+          <w:sz w:val="28"/>
+          <w:szCs w:val="28"/>
+        </w:rPr>
         <w:t>Applied Mathematics</w:t>
       </w:r>
       <w:r>
@@ -2645,6 +2756,17 @@
           <w:sz w:val="28"/>
           <w:szCs w:val="28"/>
         </w:rPr>
+        <w:t>_ _</w:t>
+      </w:r>
+      <w:r>
+        <w:rPr>
+          <w:rFonts w:ascii="AkayaTelivigala" w:eastAsia="Adobe Heiti Std R" w:hAnsi="AkayaTelivigala" w:cs="AkayaTelivigala"/>
+          <w:b/>
+          <w:bCs/>
+          <w:i/>
+          <w:sz w:val="28"/>
+          <w:szCs w:val="28"/>
+        </w:rPr>
         <w:t>Electronics 2</w:t>
       </w:r>
       <w:r>
@@ -2727,6 +2849,17 @@
           <w:sz w:val="36"/>
           <w:szCs w:val="36"/>
         </w:rPr>
+        <w:t>_</w:t>
+      </w:r>
+      <w:r>
+        <w:rPr>
+          <w:rFonts w:ascii="AkayaTelivigala" w:hAnsi="AkayaTelivigala" w:cs="AkayaTelivigala"/>
+          <w:b/>
+          <w:bCs/>
+          <w:color w:val="auto"/>
+          <w:sz w:val="36"/>
+          <w:szCs w:val="36"/>
+        </w:rPr>
         <w:t>Publications</w:t>
       </w:r>
     </w:p>
@@ -2741,6 +2874,15 @@
           <w:szCs w:val="28"/>
         </w:rPr>
       </w:pPr>
+      <w:r>
+        <w:rPr>
+          <w:rFonts w:ascii="AkayaTelivigala" w:hAnsi="AkayaTelivigala" w:cs="AkayaTelivigala"/>
+          <w:bCs/>
+          <w:sz w:val="28"/>
+          <w:szCs w:val="28"/>
+        </w:rPr>
+        <w:t>_ _</w:t>
+      </w:r>
       <w:r>
         <w:rPr>
           <w:rFonts w:ascii="AkayaTelivigala" w:hAnsi="AkayaTelivigala" w:cs="AkayaTelivigala"/>
@@ -3004,6 +3146,15 @@
           <w:sz w:val="28"/>
           <w:szCs w:val="28"/>
         </w:rPr>
+        <w:t>_ _</w:t>
+      </w:r>
+      <w:r>
+        <w:rPr>
+          <w:rFonts w:ascii="AkayaTelivigala" w:hAnsi="AkayaTelivigala" w:cs="AkayaTelivigala"/>
+          <w:bCs/>
+          <w:sz w:val="28"/>
+          <w:szCs w:val="28"/>
+        </w:rPr>
         <w:t>Conference publications</w:t>
       </w:r>
       <w:r>
@@ -3147,6 +3298,7 @@
           <w:sz w:val="28"/>
           <w:szCs w:val="28"/>
         </w:rPr>
+        <w:lastRenderedPageBreak/>
         <w:t>"</w:t>
       </w:r>
       <w:r>
@@ -3190,7 +3342,17 @@
           <w:sz w:val="36"/>
           <w:szCs w:val="36"/>
         </w:rPr>
-        <w:lastRenderedPageBreak/>
+        <w:t>_</w:t>
+      </w:r>
+      <w:r>
+        <w:rPr>
+          <w:rFonts w:ascii="AkayaTelivigala" w:hAnsi="AkayaTelivigala" w:cs="AkayaTelivigala"/>
+          <w:b/>
+          <w:bCs/>
+          <w:color w:val="000000" w:themeColor="text1"/>
+          <w:sz w:val="36"/>
+          <w:szCs w:val="36"/>
+        </w:rPr>
         <w:t>Professional Membership</w:t>
       </w:r>
     </w:p>
@@ -3314,6 +3476,17 @@
           <w:sz w:val="36"/>
           <w:szCs w:val="36"/>
         </w:rPr>
+        <w:t>_</w:t>
+      </w:r>
+      <w:r>
+        <w:rPr>
+          <w:rFonts w:ascii="AkayaTelivigala" w:hAnsi="AkayaTelivigala" w:cs="AkayaTelivigala"/>
+          <w:b/>
+          <w:bCs/>
+          <w:color w:val="auto"/>
+          <w:sz w:val="36"/>
+          <w:szCs w:val="36"/>
+        </w:rPr>
         <w:t>Research Interests</w:t>
       </w:r>
     </w:p>
@@ -3459,6 +3632,17 @@
           <w:sz w:val="36"/>
           <w:szCs w:val="36"/>
         </w:rPr>
+        <w:t>_</w:t>
+      </w:r>
+      <w:r>
+        <w:rPr>
+          <w:rFonts w:ascii="AkayaTelivigala" w:hAnsi="AkayaTelivigala" w:cs="AkayaTelivigala"/>
+          <w:b/>
+          <w:bCs/>
+          <w:color w:val="auto"/>
+          <w:sz w:val="36"/>
+          <w:szCs w:val="36"/>
+        </w:rPr>
         <w:t>Programming Languages</w:t>
       </w:r>
     </w:p>
@@ -3667,6 +3851,17 @@
           <w:szCs w:val="36"/>
         </w:rPr>
         <w:lastRenderedPageBreak/>
+        <w:t>_</w:t>
+      </w:r>
+      <w:r>
+        <w:rPr>
+          <w:rFonts w:ascii="AkayaTelivigala" w:hAnsi="AkayaTelivigala" w:cs="AkayaTelivigala"/>
+          <w:b/>
+          <w:bCs/>
+          <w:color w:val="auto"/>
+          <w:sz w:val="36"/>
+          <w:szCs w:val="36"/>
+        </w:rPr>
         <w:t>TECHNICAL SKILLS</w:t>
       </w:r>
     </w:p>
@@ -3683,6 +3878,14 @@
           <w:szCs w:val="28"/>
         </w:rPr>
       </w:pPr>
+      <w:r>
+        <w:rPr>
+          <w:rStyle w:val="Strong"/>
+          <w:sz w:val="28"/>
+          <w:szCs w:val="28"/>
+        </w:rPr>
+        <w:t>_ _</w:t>
+      </w:r>
       <w:r>
         <w:rPr>
           <w:rStyle w:val="Strong"/>
@@ -3758,6 +3961,14 @@
           <w:sz w:val="28"/>
           <w:szCs w:val="28"/>
         </w:rPr>
+        <w:t>_ _</w:t>
+      </w:r>
+      <w:r>
+        <w:rPr>
+          <w:rStyle w:val="Strong"/>
+          <w:sz w:val="28"/>
+          <w:szCs w:val="28"/>
+        </w:rPr>
         <w:t>EDA &amp; IC Design Tools</w:t>
       </w:r>
     </w:p>
@@ -3940,6 +4151,14 @@
           <w:sz w:val="28"/>
           <w:szCs w:val="28"/>
         </w:rPr>
+        <w:t>_ _</w:t>
+      </w:r>
+      <w:r>
+        <w:rPr>
+          <w:rStyle w:val="Strong"/>
+          <w:sz w:val="28"/>
+          <w:szCs w:val="28"/>
+        </w:rPr>
         <w:t>Design Flow Expertise</w:t>
       </w:r>
     </w:p>
@@ -4088,6 +4307,14 @@
           <w:sz w:val="28"/>
           <w:szCs w:val="28"/>
         </w:rPr>
+        <w:t>_ _</w:t>
+      </w:r>
+      <w:r>
+        <w:rPr>
+          <w:rStyle w:val="Strong"/>
+          <w:sz w:val="28"/>
+          <w:szCs w:val="28"/>
+        </w:rPr>
         <w:t>Circuit Domains</w:t>
       </w:r>
     </w:p>
@@ -4243,6 +4470,14 @@
           <w:sz w:val="28"/>
           <w:szCs w:val="28"/>
         </w:rPr>
+        <w:t>_ _</w:t>
+      </w:r>
+      <w:r>
+        <w:rPr>
+          <w:rStyle w:val="Strong"/>
+          <w:sz w:val="28"/>
+          <w:szCs w:val="28"/>
+        </w:rPr>
         <w:t>Simulation &amp; Modeling</w:t>
       </w:r>
     </w:p>
@@ -4302,6 +4537,14 @@
           <w:sz w:val="28"/>
           <w:szCs w:val="28"/>
         </w:rPr>
+        <w:t>_ _</w:t>
+      </w:r>
+      <w:r>
+        <w:rPr>
+          <w:rStyle w:val="Strong"/>
+          <w:sz w:val="28"/>
+          <w:szCs w:val="28"/>
+        </w:rPr>
         <w:t>PCB Design</w:t>
       </w:r>
     </w:p>
@@ -4343,6 +4586,14 @@
       </w:pPr>
       <w:r>
         <w:rPr>
+          <w:rStyle w:val="Strong"/>
+          <w:sz w:val="28"/>
+          <w:szCs w:val="28"/>
+        </w:rPr>
+        <w:t>_ _</w:t>
+      </w:r>
+      <w:r>
+        <w:rPr>
           <w:b/>
           <w:bCs/>
           <w:sz w:val="28"/>
@@ -4428,6 +4679,16 @@
           <w:sz w:val="36"/>
           <w:szCs w:val="36"/>
         </w:rPr>
+        <w:t>_</w:t>
+      </w:r>
+      <w:r>
+        <w:rPr>
+          <w:rFonts w:ascii="AkayaTelivigala" w:hAnsi="AkayaTelivigala" w:cs="AkayaTelivigala"/>
+          <w:b/>
+          <w:bCs/>
+          <w:sz w:val="36"/>
+          <w:szCs w:val="36"/>
+        </w:rPr>
         <w:t>Additional Info.</w:t>
       </w:r>
     </w:p>
@@ -4479,6 +4740,17 @@
           <w:szCs w:val="36"/>
         </w:rPr>
       </w:pPr>
+      <w:r>
+        <w:rPr>
+          <w:rFonts w:ascii="AkayaTelivigala" w:hAnsi="AkayaTelivigala" w:cs="AkayaTelivigala"/>
+          <w:b/>
+          <w:bCs/>
+          <w:color w:val="auto"/>
+          <w:sz w:val="36"/>
+          <w:szCs w:val="36"/>
+        </w:rPr>
+        <w:t>_</w:t>
+      </w:r>
       <w:r>
         <w:rPr>
           <w:rFonts w:ascii="AkayaTelivigala" w:hAnsi="AkayaTelivigala" w:cs="AkayaTelivigala"/>
@@ -4532,18 +4804,14 @@
         </w:rPr>
         <w:t>, Professor of Electrical &amp; Electronic Engineering,</w:t>
       </w:r>
-    </w:p>
-    <w:p>
-      <w:pPr>
-        <w:pStyle w:val="ListParagraph"/>
-        <w:spacing w:after="0" w:line="240" w:lineRule="auto"/>
-        <w:ind w:left="-540"/>
+      <w:r>
         <w:rPr>
           <w:rFonts w:ascii="AkayaTelivigala" w:eastAsia="Adobe Heiti Std R" w:hAnsi="AkayaTelivigala" w:cs="AkayaTelivigala"/>
           <w:sz w:val="28"/>
           <w:szCs w:val="28"/>
         </w:rPr>
-      </w:pPr>
+        <w:t xml:space="preserve"> </w:t>
+      </w:r>
       <w:r>
         <w:rPr>
           <w:rFonts w:ascii="AkayaTelivigala" w:eastAsia="Adobe Heiti Std R" w:hAnsi="AkayaTelivigala" w:cs="AkayaTelivigala"/>
@@ -4717,18 +4985,14 @@
         </w:rPr>
         <w:t>, Professor of Electrical &amp; Electronic Engineering,</w:t>
       </w:r>
-    </w:p>
-    <w:p>
-      <w:pPr>
-        <w:pStyle w:val="ListParagraph"/>
-        <w:spacing w:after="0" w:line="240" w:lineRule="auto"/>
-        <w:ind w:left="-540"/>
+      <w:r>
         <w:rPr>
           <w:rFonts w:ascii="AkayaTelivigala" w:eastAsia="Adobe Heiti Std R" w:hAnsi="AkayaTelivigala" w:cs="AkayaTelivigala"/>
           <w:sz w:val="28"/>
           <w:szCs w:val="28"/>
         </w:rPr>
-      </w:pPr>
+        <w:t xml:space="preserve"> </w:t>
+      </w:r>
       <w:r>
         <w:rPr>
           <w:rFonts w:ascii="AkayaTelivigala" w:eastAsia="Adobe Heiti Std R" w:hAnsi="AkayaTelivigala" w:cs="AkayaTelivigala"/>
@@ -4921,18 +5185,14 @@
         </w:rPr>
         <w:t>, Professor of Electrical &amp; Electronic Engineering,</w:t>
       </w:r>
-    </w:p>
-    <w:p>
-      <w:pPr>
-        <w:pStyle w:val="ListParagraph"/>
-        <w:spacing w:after="0" w:line="240" w:lineRule="auto"/>
-        <w:ind w:left="-540"/>
+      <w:r>
         <w:rPr>
           <w:rFonts w:ascii="AkayaTelivigala" w:eastAsia="Adobe Heiti Std R" w:hAnsi="AkayaTelivigala" w:cs="AkayaTelivigala"/>
           <w:sz w:val="28"/>
           <w:szCs w:val="28"/>
         </w:rPr>
-      </w:pPr>
+        <w:t xml:space="preserve"> </w:t>
+      </w:r>
       <w:r>
         <w:rPr>
           <w:rFonts w:ascii="AkayaTelivigala" w:eastAsia="Adobe Heiti Std R" w:hAnsi="AkayaTelivigala" w:cs="AkayaTelivigala"/>
@@ -5286,7 +5546,7 @@
       <w:footerReference w:type="default" r:id="rId15"/>
       <w:headerReference w:type="first" r:id="rId16"/>
       <w:pgSz w:w="12240" w:h="15840"/>
-      <w:pgMar w:top="1440" w:right="1440" w:bottom="1440" w:left="1440" w:header="720" w:footer="720" w:gutter="0"/>
+      <w:pgMar w:top="1440" w:right="540" w:bottom="1440" w:left="1440" w:header="720" w:footer="720" w:gutter="0"/>
       <w:pgNumType w:start="1"/>
       <w:cols w:space="720"/>
       <w:titlePg/>
@@ -5477,7 +5737,7 @@
         <v:path o:extrusionok="f" gradientshapeok="t" o:connecttype="rect"/>
         <o:lock v:ext="edit" aspectratio="t"/>
       </v:shapetype>
-      <v:shape id="_x0000_i1097" type="#_x0000_t75" style="width:11.3pt;height:11.3pt" o:bullet="t">
+      <v:shape id="_x0000_i1124" type="#_x0000_t75" style="width:10.95pt;height:10.95pt" o:bullet="t">
         <v:imagedata r:id="rId1" o:title="msoBBBD"/>
       </v:shape>
     </w:pict>
@@ -6301,6 +6561,118 @@
     </w:lvl>
   </w:abstractNum>
   <w:abstractNum w:abstractNumId="7" w15:restartNumberingAfterBreak="0">
+    <w:nsid w:val="18C15732"/>
+    <w:multiLevelType w:val="hybridMultilevel"/>
+    <w:tmpl w:val="A84ABA82"/>
+    <w:lvl w:ilvl="0" w:tplc="407AFB1A">
+      <w:numFmt w:val="bullet"/>
+      <w:lvlText w:val=""/>
+      <w:lvlJc w:val="left"/>
+      <w:pPr>
+        <w:ind w:left="-270" w:hanging="360"/>
+      </w:pPr>
+      <w:rPr>
+        <w:rFonts w:ascii="Symbol" w:eastAsiaTheme="majorEastAsia" w:hAnsi="Symbol" w:cs="AkayaTelivigala" w:hint="default"/>
+      </w:rPr>
+    </w:lvl>
+    <w:lvl w:ilvl="1" w:tplc="04090003" w:tentative="1">
+      <w:start w:val="1"/>
+      <w:numFmt w:val="bullet"/>
+      <w:lvlText w:val="o"/>
+      <w:lvlJc w:val="left"/>
+      <w:pPr>
+        <w:ind w:left="450" w:hanging="360"/>
+      </w:pPr>
+      <w:rPr>
+        <w:rFonts w:ascii="Courier New" w:hAnsi="Courier New" w:cs="Courier New" w:hint="default"/>
+      </w:rPr>
+    </w:lvl>
+    <w:lvl w:ilvl="2" w:tplc="04090005" w:tentative="1">
+      <w:start w:val="1"/>
+      <w:numFmt w:val="bullet"/>
+      <w:lvlText w:val=""/>
+      <w:lvlJc w:val="left"/>
+      <w:pPr>
+        <w:ind w:left="1170" w:hanging="360"/>
+      </w:pPr>
+      <w:rPr>
+        <w:rFonts w:ascii="Wingdings" w:hAnsi="Wingdings" w:hint="default"/>
+      </w:rPr>
+    </w:lvl>
+    <w:lvl w:ilvl="3" w:tplc="04090001" w:tentative="1">
+      <w:start w:val="1"/>
+      <w:numFmt w:val="bullet"/>
+      <w:lvlText w:val=""/>
+      <w:lvlJc w:val="left"/>
+      <w:pPr>
+        <w:ind w:left="1890" w:hanging="360"/>
+      </w:pPr>
+      <w:rPr>
+        <w:rFonts w:ascii="Symbol" w:hAnsi="Symbol" w:hint="default"/>
+      </w:rPr>
+    </w:lvl>
+    <w:lvl w:ilvl="4" w:tplc="04090003" w:tentative="1">
+      <w:start w:val="1"/>
+      <w:numFmt w:val="bullet"/>
+      <w:lvlText w:val="o"/>
+      <w:lvlJc w:val="left"/>
+      <w:pPr>
+        <w:ind w:left="2610" w:hanging="360"/>
+      </w:pPr>
+      <w:rPr>
+        <w:rFonts w:ascii="Courier New" w:hAnsi="Courier New" w:cs="Courier New" w:hint="default"/>
+      </w:rPr>
+    </w:lvl>
+    <w:lvl w:ilvl="5" w:tplc="04090005" w:tentative="1">
+      <w:start w:val="1"/>
+      <w:numFmt w:val="bullet"/>
+      <w:lvlText w:val=""/>
+      <w:lvlJc w:val="left"/>
+      <w:pPr>
+        <w:ind w:left="3330" w:hanging="360"/>
+      </w:pPr>
+      <w:rPr>
+        <w:rFonts w:ascii="Wingdings" w:hAnsi="Wingdings" w:hint="default"/>
+      </w:rPr>
+    </w:lvl>
+    <w:lvl w:ilvl="6" w:tplc="04090001" w:tentative="1">
+      <w:start w:val="1"/>
+      <w:numFmt w:val="bullet"/>
+      <w:lvlText w:val=""/>
+      <w:lvlJc w:val="left"/>
+      <w:pPr>
+        <w:ind w:left="4050" w:hanging="360"/>
+      </w:pPr>
+      <w:rPr>
+        <w:rFonts w:ascii="Symbol" w:hAnsi="Symbol" w:hint="default"/>
+      </w:rPr>
+    </w:lvl>
+    <w:lvl w:ilvl="7" w:tplc="04090003" w:tentative="1">
+      <w:start w:val="1"/>
+      <w:numFmt w:val="bullet"/>
+      <w:lvlText w:val="o"/>
+      <w:lvlJc w:val="left"/>
+      <w:pPr>
+        <w:ind w:left="4770" w:hanging="360"/>
+      </w:pPr>
+      <w:rPr>
+        <w:rFonts w:ascii="Courier New" w:hAnsi="Courier New" w:cs="Courier New" w:hint="default"/>
+      </w:rPr>
+    </w:lvl>
+    <w:lvl w:ilvl="8" w:tplc="04090005" w:tentative="1">
+      <w:start w:val="1"/>
+      <w:numFmt w:val="bullet"/>
+      <w:lvlText w:val=""/>
+      <w:lvlJc w:val="left"/>
+      <w:pPr>
+        <w:ind w:left="5490" w:hanging="360"/>
+      </w:pPr>
+      <w:rPr>
+        <w:rFonts w:ascii="Wingdings" w:hAnsi="Wingdings" w:hint="default"/>
+      </w:rPr>
+    </w:lvl>
+  </w:abstractNum>
+  <w:abstractNum w:abstractNumId="8" w15:restartNumberingAfterBreak="0">
     <w:nsid w:val="19300A96"/>
     <w:multiLevelType w:val="multilevel"/>
     <w:tmpl w:val="8E8650B2"/>
@@ -6449,7 +6821,7 @@
       </w:rPr>
     </w:lvl>
   </w:abstractNum>
-  <w:abstractNum w:abstractNumId="8" w15:restartNumberingAfterBreak="0">
+  <w:abstractNum w:abstractNumId="9" w15:restartNumberingAfterBreak="0">
     <w:nsid w:val="207B4FDD"/>
     <w:multiLevelType w:val="hybridMultilevel"/>
     <w:tmpl w:val="2182F410"/>
@@ -6562,7 +6934,7 @@
       </w:rPr>
     </w:lvl>
   </w:abstractNum>
-  <w:abstractNum w:abstractNumId="9" w15:restartNumberingAfterBreak="0">
+  <w:abstractNum w:abstractNumId="10" w15:restartNumberingAfterBreak="0">
     <w:nsid w:val="20825443"/>
     <w:multiLevelType w:val="hybridMultilevel"/>
     <w:tmpl w:val="8E282D60"/>
@@ -6675,7 +7047,7 @@
       </w:rPr>
     </w:lvl>
   </w:abstractNum>
-  <w:abstractNum w:abstractNumId="10" w15:restartNumberingAfterBreak="0">
+  <w:abstractNum w:abstractNumId="11" w15:restartNumberingAfterBreak="0">
     <w:nsid w:val="209D6240"/>
     <w:multiLevelType w:val="hybridMultilevel"/>
     <w:tmpl w:val="0B0073EC"/>
@@ -6788,7 +7160,7 @@
       </w:rPr>
     </w:lvl>
   </w:abstractNum>
-  <w:abstractNum w:abstractNumId="11" w15:restartNumberingAfterBreak="0">
+  <w:abstractNum w:abstractNumId="12" w15:restartNumberingAfterBreak="0">
     <w:nsid w:val="21631E57"/>
     <w:multiLevelType w:val="hybridMultilevel"/>
     <w:tmpl w:val="1C16E010"/>
@@ -6901,7 +7273,7 @@
       </w:rPr>
     </w:lvl>
   </w:abstractNum>
-  <w:abstractNum w:abstractNumId="12" w15:restartNumberingAfterBreak="0">
+  <w:abstractNum w:abstractNumId="13" w15:restartNumberingAfterBreak="0">
     <w:nsid w:val="245C2647"/>
     <w:multiLevelType w:val="hybridMultilevel"/>
     <w:tmpl w:val="37AACAE0"/>
@@ -7014,7 +7386,7 @@
       </w:rPr>
     </w:lvl>
   </w:abstractNum>
-  <w:abstractNum w:abstractNumId="13" w15:restartNumberingAfterBreak="0">
+  <w:abstractNum w:abstractNumId="14" w15:restartNumberingAfterBreak="0">
     <w:nsid w:val="251852A9"/>
     <w:multiLevelType w:val="hybridMultilevel"/>
     <w:tmpl w:val="BC72E7B2"/>
@@ -7126,7 +7498,7 @@
       </w:rPr>
     </w:lvl>
   </w:abstractNum>
-  <w:abstractNum w:abstractNumId="14" w15:restartNumberingAfterBreak="0">
+  <w:abstractNum w:abstractNumId="15" w15:restartNumberingAfterBreak="0">
     <w:nsid w:val="2D49747E"/>
     <w:multiLevelType w:val="hybridMultilevel"/>
     <w:tmpl w:val="BC9E7D06"/>
@@ -7241,7 +7613,7 @@
       </w:rPr>
     </w:lvl>
   </w:abstractNum>
-  <w:abstractNum w:abstractNumId="15" w15:restartNumberingAfterBreak="0">
+  <w:abstractNum w:abstractNumId="16" w15:restartNumberingAfterBreak="0">
     <w:nsid w:val="2FCF52BF"/>
     <w:multiLevelType w:val="multilevel"/>
     <w:tmpl w:val="7FDEF2F6"/>
@@ -7390,7 +7762,7 @@
       </w:rPr>
     </w:lvl>
   </w:abstractNum>
-  <w:abstractNum w:abstractNumId="16" w15:restartNumberingAfterBreak="0">
+  <w:abstractNum w:abstractNumId="17" w15:restartNumberingAfterBreak="0">
     <w:nsid w:val="36F225F0"/>
     <w:multiLevelType w:val="hybridMultilevel"/>
     <w:tmpl w:val="7772C612"/>
@@ -7502,7 +7874,7 @@
       </w:rPr>
     </w:lvl>
   </w:abstractNum>
-  <w:abstractNum w:abstractNumId="17" w15:restartNumberingAfterBreak="0">
+  <w:abstractNum w:abstractNumId="18" w15:restartNumberingAfterBreak="0">
     <w:nsid w:val="39BA4DE8"/>
     <w:multiLevelType w:val="hybridMultilevel"/>
     <w:tmpl w:val="F1C82F50"/>
@@ -7615,7 +7987,7 @@
       </w:rPr>
     </w:lvl>
   </w:abstractNum>
-  <w:abstractNum w:abstractNumId="18" w15:restartNumberingAfterBreak="0">
+  <w:abstractNum w:abstractNumId="19" w15:restartNumberingAfterBreak="0">
     <w:nsid w:val="3A18671C"/>
     <w:multiLevelType w:val="hybridMultilevel"/>
     <w:tmpl w:val="9B42D7BA"/>
@@ -7728,7 +8100,7 @@
       </w:rPr>
     </w:lvl>
   </w:abstractNum>
-  <w:abstractNum w:abstractNumId="19" w15:restartNumberingAfterBreak="0">
+  <w:abstractNum w:abstractNumId="20" w15:restartNumberingAfterBreak="0">
     <w:nsid w:val="44245CB8"/>
     <w:multiLevelType w:val="hybridMultilevel"/>
     <w:tmpl w:val="21588C86"/>
@@ -7841,7 +8213,7 @@
       </w:rPr>
     </w:lvl>
   </w:abstractNum>
-  <w:abstractNum w:abstractNumId="20" w15:restartNumberingAfterBreak="0">
+  <w:abstractNum w:abstractNumId="21" w15:restartNumberingAfterBreak="0">
     <w:nsid w:val="44524E75"/>
     <w:multiLevelType w:val="multilevel"/>
     <w:tmpl w:val="5CF829C4"/>
@@ -7990,7 +8362,7 @@
       </w:rPr>
     </w:lvl>
   </w:abstractNum>
-  <w:abstractNum w:abstractNumId="21" w15:restartNumberingAfterBreak="0">
+  <w:abstractNum w:abstractNumId="22" w15:restartNumberingAfterBreak="0">
     <w:nsid w:val="45761520"/>
     <w:multiLevelType w:val="hybridMultilevel"/>
     <w:tmpl w:val="A40AB64E"/>
@@ -8102,7 +8474,7 @@
       </w:rPr>
     </w:lvl>
   </w:abstractNum>
-  <w:abstractNum w:abstractNumId="22" w15:restartNumberingAfterBreak="0">
+  <w:abstractNum w:abstractNumId="23" w15:restartNumberingAfterBreak="0">
     <w:nsid w:val="47A83754"/>
     <w:multiLevelType w:val="hybridMultilevel"/>
     <w:tmpl w:val="0CAA2676"/>
@@ -8216,7 +8588,7 @@
       </w:rPr>
     </w:lvl>
   </w:abstractNum>
-  <w:abstractNum w:abstractNumId="23" w15:restartNumberingAfterBreak="0">
+  <w:abstractNum w:abstractNumId="24" w15:restartNumberingAfterBreak="0">
     <w:nsid w:val="4FF53ECF"/>
     <w:multiLevelType w:val="hybridMultilevel"/>
     <w:tmpl w:val="E87ED2DC"/>
@@ -8329,7 +8701,7 @@
       </w:rPr>
     </w:lvl>
   </w:abstractNum>
-  <w:abstractNum w:abstractNumId="24" w15:restartNumberingAfterBreak="0">
+  <w:abstractNum w:abstractNumId="25" w15:restartNumberingAfterBreak="0">
     <w:nsid w:val="50981886"/>
     <w:multiLevelType w:val="hybridMultilevel"/>
     <w:tmpl w:val="F9FE36CE"/>
@@ -8442,7 +8814,7 @@
       </w:rPr>
     </w:lvl>
   </w:abstractNum>
-  <w:abstractNum w:abstractNumId="25" w15:restartNumberingAfterBreak="0">
+  <w:abstractNum w:abstractNumId="26" w15:restartNumberingAfterBreak="0">
     <w:nsid w:val="541D11D3"/>
     <w:multiLevelType w:val="hybridMultilevel"/>
     <w:tmpl w:val="0F964912"/>
@@ -8555,7 +8927,7 @@
       </w:rPr>
     </w:lvl>
   </w:abstractNum>
-  <w:abstractNum w:abstractNumId="26" w15:restartNumberingAfterBreak="0">
+  <w:abstractNum w:abstractNumId="27" w15:restartNumberingAfterBreak="0">
     <w:nsid w:val="55351D10"/>
     <w:multiLevelType w:val="hybridMultilevel"/>
     <w:tmpl w:val="4218DFE8"/>
@@ -8668,7 +9040,7 @@
       </w:rPr>
     </w:lvl>
   </w:abstractNum>
-  <w:abstractNum w:abstractNumId="27" w15:restartNumberingAfterBreak="0">
+  <w:abstractNum w:abstractNumId="28" w15:restartNumberingAfterBreak="0">
     <w:nsid w:val="55E87BF3"/>
     <w:multiLevelType w:val="multilevel"/>
     <w:tmpl w:val="C9EA91E0"/>
@@ -8817,7 +9189,7 @@
       </w:rPr>
     </w:lvl>
   </w:abstractNum>
-  <w:abstractNum w:abstractNumId="28" w15:restartNumberingAfterBreak="0">
+  <w:abstractNum w:abstractNumId="29" w15:restartNumberingAfterBreak="0">
     <w:nsid w:val="59486FA3"/>
     <w:multiLevelType w:val="hybridMultilevel"/>
     <w:tmpl w:val="E2B26482"/>
@@ -8929,7 +9301,7 @@
       </w:rPr>
     </w:lvl>
   </w:abstractNum>
-  <w:abstractNum w:abstractNumId="29" w15:restartNumberingAfterBreak="0">
+  <w:abstractNum w:abstractNumId="30" w15:restartNumberingAfterBreak="0">
     <w:nsid w:val="5A356D6F"/>
     <w:multiLevelType w:val="hybridMultilevel"/>
     <w:tmpl w:val="3E72FA9C"/>
@@ -9043,7 +9415,7 @@
       </w:rPr>
     </w:lvl>
   </w:abstractNum>
-  <w:abstractNum w:abstractNumId="30" w15:restartNumberingAfterBreak="0">
+  <w:abstractNum w:abstractNumId="31" w15:restartNumberingAfterBreak="0">
     <w:nsid w:val="5B227420"/>
     <w:multiLevelType w:val="hybridMultilevel"/>
     <w:tmpl w:val="67C2FBA8"/>
@@ -9156,7 +9528,7 @@
       </w:rPr>
     </w:lvl>
   </w:abstractNum>
-  <w:abstractNum w:abstractNumId="31" w15:restartNumberingAfterBreak="0">
+  <w:abstractNum w:abstractNumId="32" w15:restartNumberingAfterBreak="0">
     <w:nsid w:val="5CB37E55"/>
     <w:multiLevelType w:val="hybridMultilevel"/>
     <w:tmpl w:val="C28AE424"/>
@@ -9268,7 +9640,7 @@
       </w:rPr>
     </w:lvl>
   </w:abstractNum>
-  <w:abstractNum w:abstractNumId="32" w15:restartNumberingAfterBreak="0">
+  <w:abstractNum w:abstractNumId="33" w15:restartNumberingAfterBreak="0">
     <w:nsid w:val="5CE17F82"/>
     <w:multiLevelType w:val="hybridMultilevel"/>
     <w:tmpl w:val="C93C7BD4"/>
@@ -9381,7 +9753,7 @@
       </w:rPr>
     </w:lvl>
   </w:abstractNum>
-  <w:abstractNum w:abstractNumId="33" w15:restartNumberingAfterBreak="0">
+  <w:abstractNum w:abstractNumId="34" w15:restartNumberingAfterBreak="0">
     <w:nsid w:val="611A62C0"/>
     <w:multiLevelType w:val="hybridMultilevel"/>
     <w:tmpl w:val="34E80E0E"/>
@@ -9495,7 +9867,7 @@
       </w:rPr>
     </w:lvl>
   </w:abstractNum>
-  <w:abstractNum w:abstractNumId="34" w15:restartNumberingAfterBreak="0">
+  <w:abstractNum w:abstractNumId="35" w15:restartNumberingAfterBreak="0">
     <w:nsid w:val="620E01D7"/>
     <w:multiLevelType w:val="multilevel"/>
     <w:tmpl w:val="A5FAEC4C"/>
@@ -9644,7 +10016,7 @@
       </w:rPr>
     </w:lvl>
   </w:abstractNum>
-  <w:abstractNum w:abstractNumId="35" w15:restartNumberingAfterBreak="0">
+  <w:abstractNum w:abstractNumId="36" w15:restartNumberingAfterBreak="0">
     <w:nsid w:val="625A628D"/>
     <w:multiLevelType w:val="hybridMultilevel"/>
     <w:tmpl w:val="197ADC72"/>
@@ -9757,7 +10129,7 @@
       </w:rPr>
     </w:lvl>
   </w:abstractNum>
-  <w:abstractNum w:abstractNumId="36" w15:restartNumberingAfterBreak="0">
+  <w:abstractNum w:abstractNumId="37" w15:restartNumberingAfterBreak="0">
     <w:nsid w:val="68D62C42"/>
     <w:multiLevelType w:val="multilevel"/>
     <w:tmpl w:val="25FA7466"/>
@@ -9906,7 +10278,7 @@
       </w:rPr>
     </w:lvl>
   </w:abstractNum>
-  <w:abstractNum w:abstractNumId="37" w15:restartNumberingAfterBreak="0">
+  <w:abstractNum w:abstractNumId="38" w15:restartNumberingAfterBreak="0">
     <w:nsid w:val="69082C09"/>
     <w:multiLevelType w:val="multilevel"/>
     <w:tmpl w:val="2918C62E"/>
@@ -10055,7 +10427,7 @@
       </w:rPr>
     </w:lvl>
   </w:abstractNum>
-  <w:abstractNum w:abstractNumId="38" w15:restartNumberingAfterBreak="0">
+  <w:abstractNum w:abstractNumId="39" w15:restartNumberingAfterBreak="0">
     <w:nsid w:val="70570777"/>
     <w:multiLevelType w:val="hybridMultilevel"/>
     <w:tmpl w:val="F176D936"/>
@@ -10170,7 +10542,7 @@
       </w:rPr>
     </w:lvl>
   </w:abstractNum>
-  <w:abstractNum w:abstractNumId="39" w15:restartNumberingAfterBreak="0">
+  <w:abstractNum w:abstractNumId="40" w15:restartNumberingAfterBreak="0">
     <w:nsid w:val="71465A91"/>
     <w:multiLevelType w:val="hybridMultilevel"/>
     <w:tmpl w:val="4EC0A172"/>
@@ -10283,7 +10655,7 @@
       </w:rPr>
     </w:lvl>
   </w:abstractNum>
-  <w:abstractNum w:abstractNumId="40" w15:restartNumberingAfterBreak="0">
+  <w:abstractNum w:abstractNumId="41" w15:restartNumberingAfterBreak="0">
     <w:nsid w:val="72B969C8"/>
     <w:multiLevelType w:val="hybridMultilevel"/>
     <w:tmpl w:val="DC8C9482"/>
@@ -10397,7 +10769,7 @@
       </w:rPr>
     </w:lvl>
   </w:abstractNum>
-  <w:abstractNum w:abstractNumId="41" w15:restartNumberingAfterBreak="0">
+  <w:abstractNum w:abstractNumId="42" w15:restartNumberingAfterBreak="0">
     <w:nsid w:val="770661C4"/>
     <w:multiLevelType w:val="hybridMultilevel"/>
     <w:tmpl w:val="D02A5A70"/>
@@ -10510,7 +10882,7 @@
       </w:rPr>
     </w:lvl>
   </w:abstractNum>
-  <w:abstractNum w:abstractNumId="42" w15:restartNumberingAfterBreak="0">
+  <w:abstractNum w:abstractNumId="43" w15:restartNumberingAfterBreak="0">
     <w:nsid w:val="78E0006A"/>
     <w:multiLevelType w:val="hybridMultilevel"/>
     <w:tmpl w:val="F49CACE2"/>
@@ -10622,7 +10994,7 @@
       </w:rPr>
     </w:lvl>
   </w:abstractNum>
-  <w:abstractNum w:abstractNumId="43" w15:restartNumberingAfterBreak="0">
+  <w:abstractNum w:abstractNumId="44" w15:restartNumberingAfterBreak="0">
     <w:nsid w:val="79E46B15"/>
     <w:multiLevelType w:val="hybridMultilevel"/>
     <w:tmpl w:val="B3C65932"/>
@@ -10735,7 +11107,7 @@
       </w:rPr>
     </w:lvl>
   </w:abstractNum>
-  <w:abstractNum w:abstractNumId="44" w15:restartNumberingAfterBreak="0">
+  <w:abstractNum w:abstractNumId="45" w15:restartNumberingAfterBreak="0">
     <w:nsid w:val="7C4662D6"/>
     <w:multiLevelType w:val="hybridMultilevel"/>
     <w:tmpl w:val="DE9C8918"/>
@@ -10849,7 +11221,7 @@
       </w:rPr>
     </w:lvl>
   </w:abstractNum>
-  <w:abstractNum w:abstractNumId="45" w15:restartNumberingAfterBreak="0">
+  <w:abstractNum w:abstractNumId="46" w15:restartNumberingAfterBreak="0">
     <w:nsid w:val="7CC738C3"/>
     <w:multiLevelType w:val="hybridMultilevel"/>
     <w:tmpl w:val="B7EEDB62"/>
@@ -10963,16 +11335,16 @@
     </w:lvl>
   </w:abstractNum>
   <w:num w:numId="1" w16cid:durableId="2139446477">
-    <w:abstractNumId w:val="25"/>
+    <w:abstractNumId w:val="26"/>
   </w:num>
   <w:num w:numId="2" w16cid:durableId="262496488">
-    <w:abstractNumId w:val="28"/>
+    <w:abstractNumId w:val="29"/>
   </w:num>
   <w:num w:numId="3" w16cid:durableId="2086881294">
-    <w:abstractNumId w:val="13"/>
+    <w:abstractNumId w:val="14"/>
   </w:num>
   <w:num w:numId="4" w16cid:durableId="128861115">
-    <w:abstractNumId w:val="30"/>
+    <w:abstractNumId w:val="31"/>
   </w:num>
   <w:num w:numId="5" w16cid:durableId="634069427">
     <w:abstractNumId w:val="0"/>
@@ -10984,121 +11356,124 @@
     <w:abstractNumId w:val="2"/>
   </w:num>
   <w:num w:numId="8" w16cid:durableId="123011293">
-    <w:abstractNumId w:val="9"/>
+    <w:abstractNumId w:val="10"/>
   </w:num>
   <w:num w:numId="9" w16cid:durableId="1050804902">
-    <w:abstractNumId w:val="16"/>
+    <w:abstractNumId w:val="17"/>
   </w:num>
   <w:num w:numId="10" w16cid:durableId="770248201">
-    <w:abstractNumId w:val="31"/>
+    <w:abstractNumId w:val="32"/>
   </w:num>
   <w:num w:numId="11" w16cid:durableId="1231114846">
-    <w:abstractNumId w:val="21"/>
+    <w:abstractNumId w:val="22"/>
   </w:num>
   <w:num w:numId="12" w16cid:durableId="1173034090">
-    <w:abstractNumId w:val="39"/>
+    <w:abstractNumId w:val="40"/>
   </w:num>
   <w:num w:numId="13" w16cid:durableId="535122133">
+    <w:abstractNumId w:val="13"/>
+  </w:num>
+  <w:num w:numId="14" w16cid:durableId="1749962802">
+    <w:abstractNumId w:val="30"/>
+  </w:num>
+  <w:num w:numId="15" w16cid:durableId="448932320">
+    <w:abstractNumId w:val="25"/>
+  </w:num>
+  <w:num w:numId="16" w16cid:durableId="1736511895">
+    <w:abstractNumId w:val="43"/>
+  </w:num>
+  <w:num w:numId="17" w16cid:durableId="416564624">
+    <w:abstractNumId w:val="45"/>
+  </w:num>
+  <w:num w:numId="18" w16cid:durableId="1166704156">
     <w:abstractNumId w:val="12"/>
   </w:num>
-  <w:num w:numId="14" w16cid:durableId="1749962802">
-    <w:abstractNumId w:val="29"/>
-  </w:num>
-  <w:num w:numId="15" w16cid:durableId="448932320">
-    <w:abstractNumId w:val="24"/>
-  </w:num>
-  <w:num w:numId="16" w16cid:durableId="1736511895">
-    <w:abstractNumId w:val="42"/>
-  </w:num>
-  <w:num w:numId="17" w16cid:durableId="416564624">
-    <w:abstractNumId w:val="44"/>
-  </w:num>
-  <w:num w:numId="18" w16cid:durableId="1166704156">
-    <w:abstractNumId w:val="11"/>
-  </w:num>
   <w:num w:numId="19" w16cid:durableId="1981570706">
-    <w:abstractNumId w:val="19"/>
+    <w:abstractNumId w:val="20"/>
   </w:num>
   <w:num w:numId="20" w16cid:durableId="1903826777">
-    <w:abstractNumId w:val="17"/>
+    <w:abstractNumId w:val="18"/>
   </w:num>
   <w:num w:numId="21" w16cid:durableId="280232387">
-    <w:abstractNumId w:val="45"/>
+    <w:abstractNumId w:val="46"/>
   </w:num>
   <w:num w:numId="22" w16cid:durableId="172302970">
-    <w:abstractNumId w:val="14"/>
+    <w:abstractNumId w:val="15"/>
   </w:num>
   <w:num w:numId="23" w16cid:durableId="444741173">
-    <w:abstractNumId w:val="23"/>
+    <w:abstractNumId w:val="24"/>
   </w:num>
   <w:num w:numId="24" w16cid:durableId="8987616">
     <w:abstractNumId w:val="4"/>
   </w:num>
   <w:num w:numId="25" w16cid:durableId="136654891">
-    <w:abstractNumId w:val="10"/>
+    <w:abstractNumId w:val="11"/>
   </w:num>
   <w:num w:numId="26" w16cid:durableId="737092522">
-    <w:abstractNumId w:val="40"/>
+    <w:abstractNumId w:val="41"/>
   </w:num>
   <w:num w:numId="27" w16cid:durableId="1103189527">
     <w:abstractNumId w:val="6"/>
   </w:num>
   <w:num w:numId="28" w16cid:durableId="268708662">
-    <w:abstractNumId w:val="41"/>
+    <w:abstractNumId w:val="42"/>
   </w:num>
   <w:num w:numId="29" w16cid:durableId="2067412689">
-    <w:abstractNumId w:val="38"/>
+    <w:abstractNumId w:val="39"/>
   </w:num>
   <w:num w:numId="30" w16cid:durableId="522015656">
     <w:abstractNumId w:val="3"/>
   </w:num>
   <w:num w:numId="31" w16cid:durableId="684407033">
-    <w:abstractNumId w:val="26"/>
+    <w:abstractNumId w:val="27"/>
   </w:num>
   <w:num w:numId="32" w16cid:durableId="1774931194">
-    <w:abstractNumId w:val="35"/>
+    <w:abstractNumId w:val="36"/>
   </w:num>
   <w:num w:numId="33" w16cid:durableId="1673798454">
     <w:abstractNumId w:val="5"/>
   </w:num>
   <w:num w:numId="34" w16cid:durableId="507214424">
-    <w:abstractNumId w:val="32"/>
+    <w:abstractNumId w:val="33"/>
   </w:num>
   <w:num w:numId="35" w16cid:durableId="43339454">
+    <w:abstractNumId w:val="9"/>
+  </w:num>
+  <w:num w:numId="36" w16cid:durableId="125777958">
+    <w:abstractNumId w:val="19"/>
+  </w:num>
+  <w:num w:numId="37" w16cid:durableId="661740164">
+    <w:abstractNumId w:val="16"/>
+  </w:num>
+  <w:num w:numId="38" w16cid:durableId="1602763695">
+    <w:abstractNumId w:val="21"/>
+  </w:num>
+  <w:num w:numId="39" w16cid:durableId="1378310649">
+    <w:abstractNumId w:val="35"/>
+  </w:num>
+  <w:num w:numId="40" w16cid:durableId="1003320238">
+    <w:abstractNumId w:val="38"/>
+  </w:num>
+  <w:num w:numId="41" w16cid:durableId="574433341">
     <w:abstractNumId w:val="8"/>
   </w:num>
-  <w:num w:numId="36" w16cid:durableId="125777958">
-    <w:abstractNumId w:val="18"/>
+  <w:num w:numId="42" w16cid:durableId="2036077617">
+    <w:abstractNumId w:val="37"/>
   </w:num>
-  <w:num w:numId="37" w16cid:durableId="661740164">
-    <w:abstractNumId w:val="15"/>
+  <w:num w:numId="43" w16cid:durableId="1542089075">
+    <w:abstractNumId w:val="28"/>
   </w:num>
-  <w:num w:numId="38" w16cid:durableId="1602763695">
-    <w:abstractNumId w:val="20"/>
-  </w:num>
-  <w:num w:numId="39" w16cid:durableId="1378310649">
+  <w:num w:numId="44" w16cid:durableId="1158617738">
     <w:abstractNumId w:val="34"/>
   </w:num>
-  <w:num w:numId="40" w16cid:durableId="1003320238">
-    <w:abstractNumId w:val="37"/>
-  </w:num>
-  <w:num w:numId="41" w16cid:durableId="574433341">
-    <w:abstractNumId w:val="7"/>
-  </w:num>
-  <w:num w:numId="42" w16cid:durableId="2036077617">
-    <w:abstractNumId w:val="36"/>
-  </w:num>
-  <w:num w:numId="43" w16cid:durableId="1542089075">
-    <w:abstractNumId w:val="27"/>
-  </w:num>
-  <w:num w:numId="44" w16cid:durableId="1158617738">
-    <w:abstractNumId w:val="33"/>
-  </w:num>
   <w:num w:numId="45" w16cid:durableId="1884708791">
-    <w:abstractNumId w:val="22"/>
+    <w:abstractNumId w:val="23"/>
   </w:num>
   <w:num w:numId="46" w16cid:durableId="426120729">
-    <w:abstractNumId w:val="43"/>
+    <w:abstractNumId w:val="44"/>
+  </w:num>
+  <w:num w:numId="47" w16cid:durableId="2061317297">
+    <w:abstractNumId w:val="7"/>
   </w:num>
 </w:numbering>
 </file>

--- a/CV.docx
+++ b/CV.docx
@@ -8,8 +8,10 @@
         <w:spacing w:after="0"/>
         <w:rPr>
           <w:b/>
-          <w:sz w:val="40"/>
-          <w:szCs w:val="40"/>
+          <w:sz w:val="24"/>
+          <w:szCs w:val="24"/>
+          <w:rtl/>
+          <w:lang w:bidi="fa-IR"/>
         </w:rPr>
       </w:pPr>
       <w:r>
@@ -21,13 +23,13 @@
         <mc:AlternateContent>
           <mc:Choice Requires="wps">
             <w:drawing>
-              <wp:anchor distT="0" distB="0" distL="114300" distR="114300" simplePos="0" relativeHeight="251660288" behindDoc="0" locked="0" layoutInCell="1" allowOverlap="1" wp14:anchorId="03FD66B6" wp14:editId="641927FC">
+              <wp:anchor distT="0" distB="0" distL="114300" distR="114300" simplePos="0" relativeHeight="251660288" behindDoc="0" locked="0" layoutInCell="1" allowOverlap="1" wp14:anchorId="03FD66B6" wp14:editId="06FBF429">
                 <wp:simplePos x="0" y="0"/>
                 <wp:positionH relativeFrom="column">
-                  <wp:posOffset>-404495</wp:posOffset>
+                  <wp:posOffset>-405114</wp:posOffset>
                 </wp:positionH>
                 <wp:positionV relativeFrom="paragraph">
-                  <wp:posOffset>182467</wp:posOffset>
+                  <wp:posOffset>-150471</wp:posOffset>
                 </wp:positionV>
                 <wp:extent cx="4734046" cy="2311400"/>
                 <wp:effectExtent l="0" t="0" r="15875" b="12700"/>
@@ -344,7 +346,7 @@
                 <v:stroke joinstyle="miter"/>
                 <v:path gradientshapeok="t" o:connecttype="rect"/>
               </v:shapetype>
-              <v:shape id="Text Box 2" o:spid="_x0000_s1026" type="#_x0000_t202" style="position:absolute;left:0;text-align:left;margin-left:-31.85pt;margin-top:14.35pt;width:372.75pt;height:182pt;z-index:251660288;visibility:visible;mso-wrap-style:square;mso-width-percent:0;mso-height-percent:0;mso-wrap-distance-left:9pt;mso-wrap-distance-top:0;mso-wrap-distance-right:9pt;mso-wrap-distance-bottom:0;mso-position-horizontal:absolute;mso-position-horizontal-relative:text;mso-position-vertical:absolute;mso-position-vertical-relative:text;mso-width-percent:0;mso-height-percent:0;mso-width-relative:margin;mso-height-relative:margin;v-text-anchor:top" o:gfxdata="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" strokecolor="white [3212]">
+              <v:shape id="Text Box 2" o:spid="_x0000_s1026" type="#_x0000_t202" style="position:absolute;left:0;text-align:left;margin-left:-31.9pt;margin-top:-11.85pt;width:372.75pt;height:182pt;z-index:251660288;visibility:visible;mso-wrap-style:square;mso-width-percent:0;mso-height-percent:0;mso-wrap-distance-left:9pt;mso-wrap-distance-top:0;mso-wrap-distance-right:9pt;mso-wrap-distance-bottom:0;mso-position-horizontal:absolute;mso-position-horizontal-relative:text;mso-position-vertical:absolute;mso-position-vertical-relative:text;mso-width-percent:0;mso-height-percent:0;mso-width-relative:margin;mso-height-relative:margin;v-text-anchor:top" o:gfxdata="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" strokecolor="white [3212]">
                 <v:path arrowok="t"/>
                 <v:textbox>
                   <w:txbxContent>
@@ -611,26 +613,6 @@
       </w:r>
       <w:r>
         <w:rPr>
-          <w:b/>
-          <w:sz w:val="40"/>
-          <w:szCs w:val="40"/>
-        </w:rPr>
-        <w:t xml:space="preserve"> </w:t>
-      </w:r>
-    </w:p>
-    <w:p>
-      <w:pPr>
-        <w:bidi/>
-        <w:spacing w:after="0"/>
-        <w:rPr>
-          <w:b/>
-          <w:sz w:val="24"/>
-          <w:szCs w:val="24"/>
-          <w:lang w:bidi="fa-IR"/>
-        </w:rPr>
-      </w:pPr>
-      <w:r>
-        <w:rPr>
           <w:rFonts w:cs="Arial"/>
           <w:b/>
           <w:noProof/>
@@ -640,7 +622,7 @@
           <w:lang w:bidi="fa-IR"/>
         </w:rPr>
         <w:drawing>
-          <wp:inline distT="0" distB="0" distL="0" distR="0" wp14:anchorId="5861F367" wp14:editId="0CD48243">
+          <wp:inline distT="0" distB="0" distL="0" distR="0" wp14:anchorId="3A6606EC" wp14:editId="772462B9">
             <wp:extent cx="1476375" cy="2038631"/>
             <wp:effectExtent l="19050" t="0" r="9525" b="0"/>
             <wp:docPr id="6" name="Picture 2" descr="33.jpg"/>
@@ -676,6 +658,14 @@
           </wp:inline>
         </w:drawing>
       </w:r>
+      <w:r>
+        <w:rPr>
+          <w:b/>
+          <w:sz w:val="40"/>
+          <w:szCs w:val="40"/>
+        </w:rPr>
+        <w:t xml:space="preserve"> </w:t>
+      </w:r>
     </w:p>
     <w:p>
       <w:pPr>
@@ -694,17 +684,6 @@
           <w:szCs w:val="36"/>
         </w:rPr>
       </w:pPr>
-      <w:r>
-        <w:rPr>
-          <w:rFonts w:ascii="AkayaTelivigala" w:hAnsi="AkayaTelivigala" w:cs="AkayaTelivigala"/>
-          <w:b/>
-          <w:bCs/>
-          <w:color w:val="auto"/>
-          <w:sz w:val="36"/>
-          <w:szCs w:val="36"/>
-        </w:rPr>
-        <w:t>_</w:t>
-      </w:r>
       <w:r>
         <w:rPr>
           <w:rFonts w:ascii="AkayaTelivigala" w:hAnsi="AkayaTelivigala" w:cs="AkayaTelivigala"/>
@@ -777,16 +756,6 @@
           <w:sz w:val="28"/>
           <w:szCs w:val="28"/>
         </w:rPr>
-        <w:t>_ _</w:t>
-      </w:r>
-      <w:r>
-        <w:rPr>
-          <w:rFonts w:ascii="AkayaTelivigala" w:hAnsi="AkayaTelivigala" w:cs="AkayaTelivigala"/>
-          <w:b/>
-          <w:bCs/>
-          <w:sz w:val="28"/>
-          <w:szCs w:val="28"/>
-        </w:rPr>
         <w:t>Shahid-</w:t>
       </w:r>
       <w:proofErr w:type="spellStart"/>
@@ -1080,16 +1049,6 @@
           <w:szCs w:val="28"/>
         </w:rPr>
       </w:pPr>
-      <w:r>
-        <w:rPr>
-          <w:rFonts w:ascii="AkayaTelivigala" w:hAnsi="AkayaTelivigala" w:cs="AkayaTelivigala"/>
-          <w:b/>
-          <w:bCs/>
-          <w:sz w:val="28"/>
-          <w:szCs w:val="28"/>
-        </w:rPr>
-        <w:t>_ _</w:t>
-      </w:r>
       <w:proofErr w:type="spellStart"/>
       <w:r>
         <w:rPr>
@@ -1322,16 +1281,6 @@
           <w:sz w:val="28"/>
           <w:szCs w:val="28"/>
         </w:rPr>
-        <w:t>_ _</w:t>
-      </w:r>
-      <w:r>
-        <w:rPr>
-          <w:rFonts w:ascii="AkayaTelivigala" w:hAnsi="AkayaTelivigala" w:cs="AkayaTelivigala"/>
-          <w:b/>
-          <w:bCs/>
-          <w:sz w:val="28"/>
-          <w:szCs w:val="28"/>
-        </w:rPr>
         <w:t>Shahid-Mohajer</w:t>
       </w:r>
       <w:r>
@@ -1623,16 +1572,7 @@
           <w:sz w:val="28"/>
           <w:szCs w:val="28"/>
         </w:rPr>
-        <w:t>_ _</w:t>
-      </w:r>
-      <w:r>
-        <w:rPr>
-          <w:rFonts w:ascii="AkayaTelivigala" w:hAnsi="AkayaTelivigala" w:cs="AkayaTelivigala"/>
-          <w:b/>
-          <w:bCs/>
-          <w:sz w:val="28"/>
-          <w:szCs w:val="28"/>
-        </w:rPr>
+        <w:lastRenderedPageBreak/>
         <w:t>Shahid-Beheshti High School</w:t>
       </w:r>
       <w:r>
@@ -1806,7 +1746,7 @@
           <w:bottom w:val="single" w:sz="4" w:space="0" w:color="262626" w:themeColor="text1" w:themeTint="D9"/>
         </w:pBdr>
         <w:spacing w:after="0" w:line="240" w:lineRule="auto"/>
-        <w:ind w:left="-540" w:right="-270"/>
+        <w:ind w:left="-540"/>
         <w:rPr>
           <w:rFonts w:ascii="AkayaTelivigala" w:hAnsi="AkayaTelivigala" w:cs="AkayaTelivigala"/>
           <w:b/>
@@ -1816,17 +1756,6 @@
           <w:szCs w:val="36"/>
         </w:rPr>
       </w:pPr>
-      <w:r>
-        <w:rPr>
-          <w:rFonts w:ascii="AkayaTelivigala" w:hAnsi="AkayaTelivigala" w:cs="AkayaTelivigala"/>
-          <w:b/>
-          <w:bCs/>
-          <w:color w:val="auto"/>
-          <w:sz w:val="36"/>
-          <w:szCs w:val="36"/>
-        </w:rPr>
-        <w:t>_</w:t>
-      </w:r>
       <w:r>
         <w:rPr>
           <w:rFonts w:ascii="AkayaTelivigala" w:hAnsi="AkayaTelivigala" w:cs="AkayaTelivigala"/>
@@ -1863,22 +1792,12 @@
         </w:tabs>
         <w:spacing w:after="0"/>
         <w:ind w:left="-540"/>
-        <w:jc w:val="both"/>
-        <w:rPr>
-          <w:rFonts w:ascii="AkayaTelivigala" w:hAnsi="AkayaTelivigala" w:cs="AkayaTelivigala"/>
-          <w:sz w:val="28"/>
-          <w:szCs w:val="28"/>
-        </w:rPr>
-      </w:pPr>
-      <w:r>
-        <w:rPr>
-          <w:rFonts w:ascii="AkayaTelivigala" w:hAnsi="AkayaTelivigala" w:cs="AkayaTelivigala"/>
-          <w:color w:val="0D0D0D"/>
-          <w:sz w:val="28"/>
-          <w:szCs w:val="28"/>
-        </w:rPr>
-        <w:t>_ _</w:t>
-      </w:r>
+        <w:rPr>
+          <w:rFonts w:ascii="AkayaTelivigala" w:hAnsi="AkayaTelivigala" w:cs="AkayaTelivigala"/>
+          <w:sz w:val="28"/>
+          <w:szCs w:val="28"/>
+        </w:rPr>
+      </w:pPr>
       <w:r>
         <w:rPr>
           <w:rFonts w:ascii="AkayaTelivigala" w:hAnsi="AkayaTelivigala" w:cs="AkayaTelivigala"/>
@@ -2138,15 +2057,6 @@
           <w:sz w:val="28"/>
           <w:szCs w:val="28"/>
         </w:rPr>
-        <w:t>_ _</w:t>
-      </w:r>
-      <w:r>
-        <w:rPr>
-          <w:rFonts w:ascii="AkayaTelivigala" w:hAnsi="AkayaTelivigala" w:cs="AkayaTelivigala"/>
-          <w:color w:val="0D0D0D"/>
-          <w:sz w:val="28"/>
-          <w:szCs w:val="28"/>
-        </w:rPr>
         <w:t>Telecommunication Engineer</w:t>
       </w:r>
       <w:r>
@@ -2428,7 +2338,6 @@
           <w:sz w:val="28"/>
           <w:szCs w:val="28"/>
         </w:rPr>
-        <w:lastRenderedPageBreak/>
         <w:t>Transforming the analog telecom. links into the digital</w:t>
       </w:r>
     </w:p>
@@ -2456,14 +2365,6 @@
           <w:sz w:val="28"/>
           <w:szCs w:val="28"/>
         </w:rPr>
-        <w:t>_ _</w:t>
-      </w:r>
-      <w:r>
-        <w:rPr>
-          <w:rFonts w:ascii="AkayaTelivigala" w:hAnsi="AkayaTelivigala" w:cs="AkayaTelivigala"/>
-          <w:sz w:val="28"/>
-          <w:szCs w:val="28"/>
-        </w:rPr>
         <w:t xml:space="preserve">Founding </w:t>
       </w:r>
       <w:proofErr w:type="spellStart"/>
@@ -2582,6 +2483,7 @@
           <w:sz w:val="28"/>
           <w:szCs w:val="28"/>
         </w:rPr>
+        <w:lastRenderedPageBreak/>
         <w:t xml:space="preserve">Maintenance and </w:t>
       </w:r>
       <w:r>
@@ -2618,17 +2520,6 @@
           <w:szCs w:val="36"/>
         </w:rPr>
       </w:pPr>
-      <w:r>
-        <w:rPr>
-          <w:rFonts w:ascii="AkayaTelivigala" w:hAnsi="AkayaTelivigala" w:cs="AkayaTelivigala"/>
-          <w:b/>
-          <w:bCs/>
-          <w:color w:val="auto"/>
-          <w:sz w:val="36"/>
-          <w:szCs w:val="36"/>
-        </w:rPr>
-        <w:t>_</w:t>
-      </w:r>
       <w:r>
         <w:rPr>
           <w:rFonts w:ascii="AkayaTelivigala" w:hAnsi="AkayaTelivigala" w:cs="AkayaTelivigala"/>
@@ -2666,17 +2557,6 @@
           <w:sz w:val="28"/>
           <w:szCs w:val="28"/>
         </w:rPr>
-        <w:t>_ _</w:t>
-      </w:r>
-      <w:r>
-        <w:rPr>
-          <w:rFonts w:ascii="AkayaTelivigala" w:eastAsia="Adobe Heiti Std R" w:hAnsi="AkayaTelivigala" w:cs="AkayaTelivigala"/>
-          <w:b/>
-          <w:bCs/>
-          <w:i/>
-          <w:sz w:val="28"/>
-          <w:szCs w:val="28"/>
-        </w:rPr>
         <w:t>Applied Mathematics</w:t>
       </w:r>
       <w:r>
@@ -2756,17 +2636,6 @@
           <w:sz w:val="28"/>
           <w:szCs w:val="28"/>
         </w:rPr>
-        <w:t>_ _</w:t>
-      </w:r>
-      <w:r>
-        <w:rPr>
-          <w:rFonts w:ascii="AkayaTelivigala" w:eastAsia="Adobe Heiti Std R" w:hAnsi="AkayaTelivigala" w:cs="AkayaTelivigala"/>
-          <w:b/>
-          <w:bCs/>
-          <w:i/>
-          <w:sz w:val="28"/>
-          <w:szCs w:val="28"/>
-        </w:rPr>
         <w:t>Electronics 2</w:t>
       </w:r>
       <w:r>
@@ -2849,17 +2718,6 @@
           <w:sz w:val="36"/>
           <w:szCs w:val="36"/>
         </w:rPr>
-        <w:t>_</w:t>
-      </w:r>
-      <w:r>
-        <w:rPr>
-          <w:rFonts w:ascii="AkayaTelivigala" w:hAnsi="AkayaTelivigala" w:cs="AkayaTelivigala"/>
-          <w:b/>
-          <w:bCs/>
-          <w:color w:val="auto"/>
-          <w:sz w:val="36"/>
-          <w:szCs w:val="36"/>
-        </w:rPr>
         <w:t>Publications</w:t>
       </w:r>
     </w:p>
@@ -2874,15 +2732,6 @@
           <w:szCs w:val="28"/>
         </w:rPr>
       </w:pPr>
-      <w:r>
-        <w:rPr>
-          <w:rFonts w:ascii="AkayaTelivigala" w:hAnsi="AkayaTelivigala" w:cs="AkayaTelivigala"/>
-          <w:bCs/>
-          <w:sz w:val="28"/>
-          <w:szCs w:val="28"/>
-        </w:rPr>
-        <w:t>_ _</w:t>
-      </w:r>
       <w:r>
         <w:rPr>
           <w:rFonts w:ascii="AkayaTelivigala" w:hAnsi="AkayaTelivigala" w:cs="AkayaTelivigala"/>
@@ -3146,15 +2995,6 @@
           <w:sz w:val="28"/>
           <w:szCs w:val="28"/>
         </w:rPr>
-        <w:t>_ _</w:t>
-      </w:r>
-      <w:r>
-        <w:rPr>
-          <w:rFonts w:ascii="AkayaTelivigala" w:hAnsi="AkayaTelivigala" w:cs="AkayaTelivigala"/>
-          <w:bCs/>
-          <w:sz w:val="28"/>
-          <w:szCs w:val="28"/>
-        </w:rPr>
         <w:t>Conference publications</w:t>
       </w:r>
       <w:r>
@@ -3298,7 +3138,6 @@
           <w:sz w:val="28"/>
           <w:szCs w:val="28"/>
         </w:rPr>
-        <w:lastRenderedPageBreak/>
         <w:t>"</w:t>
       </w:r>
       <w:r>
@@ -3333,17 +3172,6 @@
           <w:szCs w:val="36"/>
         </w:rPr>
       </w:pPr>
-      <w:r>
-        <w:rPr>
-          <w:rFonts w:ascii="AkayaTelivigala" w:hAnsi="AkayaTelivigala" w:cs="AkayaTelivigala"/>
-          <w:b/>
-          <w:bCs/>
-          <w:color w:val="000000" w:themeColor="text1"/>
-          <w:sz w:val="36"/>
-          <w:szCs w:val="36"/>
-        </w:rPr>
-        <w:t>_</w:t>
-      </w:r>
       <w:r>
         <w:rPr>
           <w:rFonts w:ascii="AkayaTelivigala" w:hAnsi="AkayaTelivigala" w:cs="AkayaTelivigala"/>
@@ -3439,6 +3267,7 @@
           <w:sz w:val="28"/>
           <w:szCs w:val="28"/>
         </w:rPr>
+        <w:lastRenderedPageBreak/>
         <w:t>Reviewer at Journal of Circuits, Systems, and Computers</w:t>
       </w:r>
       <w:r>
@@ -3476,17 +3305,6 @@
           <w:sz w:val="36"/>
           <w:szCs w:val="36"/>
         </w:rPr>
-        <w:t>_</w:t>
-      </w:r>
-      <w:r>
-        <w:rPr>
-          <w:rFonts w:ascii="AkayaTelivigala" w:hAnsi="AkayaTelivigala" w:cs="AkayaTelivigala"/>
-          <w:b/>
-          <w:bCs/>
-          <w:color w:val="auto"/>
-          <w:sz w:val="36"/>
-          <w:szCs w:val="36"/>
-        </w:rPr>
         <w:t>Research Interests</w:t>
       </w:r>
     </w:p>
@@ -3510,31 +3328,7 @@
           <w:sz w:val="28"/>
           <w:szCs w:val="28"/>
         </w:rPr>
-        <w:t>Analog</w:t>
-      </w:r>
-      <w:r>
-        <w:rPr>
-          <w:rFonts w:ascii="AkayaTelivigala" w:hAnsi="AkayaTelivigala" w:cs="AkayaTelivigala"/>
-          <w:sz w:val="28"/>
-          <w:szCs w:val="28"/>
-        </w:rPr>
-        <w:t xml:space="preserve"> &amp; </w:t>
-      </w:r>
-      <w:r>
-        <w:rPr>
-          <w:rFonts w:ascii="AkayaTelivigala" w:hAnsi="AkayaTelivigala" w:cs="AkayaTelivigala"/>
-          <w:sz w:val="28"/>
-          <w:szCs w:val="28"/>
-        </w:rPr>
-        <w:t>Mixed-Signal Circuits</w:t>
-      </w:r>
-      <w:r>
-        <w:rPr>
-          <w:rFonts w:ascii="AkayaTelivigala" w:hAnsi="AkayaTelivigala" w:cs="AkayaTelivigala"/>
-          <w:sz w:val="28"/>
-          <w:szCs w:val="28"/>
-        </w:rPr>
-        <w:t xml:space="preserve"> and Data Converters</w:t>
+        <w:t>Analog &amp; Mixed-Signal Circuits and Data Converters</w:t>
       </w:r>
     </w:p>
     <w:p>
@@ -3632,17 +3426,6 @@
           <w:sz w:val="36"/>
           <w:szCs w:val="36"/>
         </w:rPr>
-        <w:t>_</w:t>
-      </w:r>
-      <w:r>
-        <w:rPr>
-          <w:rFonts w:ascii="AkayaTelivigala" w:hAnsi="AkayaTelivigala" w:cs="AkayaTelivigala"/>
-          <w:b/>
-          <w:bCs/>
-          <w:color w:val="auto"/>
-          <w:sz w:val="36"/>
-          <w:szCs w:val="36"/>
-        </w:rPr>
         <w:t>Programming Languages</w:t>
       </w:r>
     </w:p>
@@ -3763,72 +3546,6 @@
     </w:p>
     <w:p>
       <w:pPr>
-        <w:pStyle w:val="NoSpacing"/>
-        <w:ind w:left="-270"/>
-        <w:rPr>
-          <w:rFonts w:ascii="AkayaTelivigala" w:hAnsi="AkayaTelivigala" w:cs="AkayaTelivigala"/>
-          <w:sz w:val="28"/>
-          <w:szCs w:val="28"/>
-        </w:rPr>
-      </w:pPr>
-    </w:p>
-    <w:p>
-      <w:pPr>
-        <w:pStyle w:val="NoSpacing"/>
-        <w:ind w:left="-270"/>
-        <w:rPr>
-          <w:rFonts w:ascii="AkayaTelivigala" w:hAnsi="AkayaTelivigala" w:cs="AkayaTelivigala"/>
-          <w:sz w:val="28"/>
-          <w:szCs w:val="28"/>
-        </w:rPr>
-      </w:pPr>
-    </w:p>
-    <w:p>
-      <w:pPr>
-        <w:pStyle w:val="NoSpacing"/>
-        <w:ind w:left="-270"/>
-        <w:rPr>
-          <w:rFonts w:ascii="AkayaTelivigala" w:hAnsi="AkayaTelivigala" w:cs="AkayaTelivigala"/>
-          <w:sz w:val="28"/>
-          <w:szCs w:val="28"/>
-        </w:rPr>
-      </w:pPr>
-    </w:p>
-    <w:p>
-      <w:pPr>
-        <w:pStyle w:val="NoSpacing"/>
-        <w:ind w:left="-270"/>
-        <w:rPr>
-          <w:rFonts w:ascii="AkayaTelivigala" w:hAnsi="AkayaTelivigala" w:cs="AkayaTelivigala"/>
-          <w:sz w:val="28"/>
-          <w:szCs w:val="28"/>
-        </w:rPr>
-      </w:pPr>
-    </w:p>
-    <w:p>
-      <w:pPr>
-        <w:pStyle w:val="NoSpacing"/>
-        <w:ind w:left="-270"/>
-        <w:rPr>
-          <w:rFonts w:ascii="AkayaTelivigala" w:hAnsi="AkayaTelivigala" w:cs="AkayaTelivigala"/>
-          <w:sz w:val="28"/>
-          <w:szCs w:val="28"/>
-        </w:rPr>
-      </w:pPr>
-    </w:p>
-    <w:p>
-      <w:pPr>
-        <w:pStyle w:val="NoSpacing"/>
-        <w:ind w:left="-270"/>
-        <w:rPr>
-          <w:rFonts w:ascii="AkayaTelivigala" w:hAnsi="AkayaTelivigala" w:cs="AkayaTelivigala"/>
-          <w:sz w:val="28"/>
-          <w:szCs w:val="28"/>
-        </w:rPr>
-      </w:pPr>
-    </w:p>
-    <w:p>
-      <w:pPr>
         <w:pStyle w:val="Heading1"/>
         <w:spacing w:after="0" w:line="240" w:lineRule="auto"/>
         <w:ind w:left="-540"/>
@@ -3841,18 +3558,6 @@
           <w:szCs w:val="36"/>
         </w:rPr>
       </w:pPr>
-      <w:r>
-        <w:rPr>
-          <w:rFonts w:ascii="AkayaTelivigala" w:hAnsi="AkayaTelivigala" w:cs="AkayaTelivigala"/>
-          <w:b/>
-          <w:bCs/>
-          <w:color w:val="auto"/>
-          <w:sz w:val="36"/>
-          <w:szCs w:val="36"/>
-        </w:rPr>
-        <w:lastRenderedPageBreak/>
-        <w:t>_</w:t>
-      </w:r>
       <w:r>
         <w:rPr>
           <w:rFonts w:ascii="AkayaTelivigala" w:hAnsi="AkayaTelivigala" w:cs="AkayaTelivigala"/>
@@ -3878,14 +3583,6 @@
           <w:szCs w:val="28"/>
         </w:rPr>
       </w:pPr>
-      <w:r>
-        <w:rPr>
-          <w:rStyle w:val="Strong"/>
-          <w:sz w:val="28"/>
-          <w:szCs w:val="28"/>
-        </w:rPr>
-        <w:t>_ _</w:t>
-      </w:r>
       <w:r>
         <w:rPr>
           <w:rStyle w:val="Strong"/>
@@ -3961,14 +3658,6 @@
           <w:sz w:val="28"/>
           <w:szCs w:val="28"/>
         </w:rPr>
-        <w:t>_ _</w:t>
-      </w:r>
-      <w:r>
-        <w:rPr>
-          <w:rStyle w:val="Strong"/>
-          <w:sz w:val="28"/>
-          <w:szCs w:val="28"/>
-        </w:rPr>
         <w:t>EDA &amp; IC Design Tools</w:t>
       </w:r>
     </w:p>
@@ -4151,14 +3840,6 @@
           <w:sz w:val="28"/>
           <w:szCs w:val="28"/>
         </w:rPr>
-        <w:t>_ _</w:t>
-      </w:r>
-      <w:r>
-        <w:rPr>
-          <w:rStyle w:val="Strong"/>
-          <w:sz w:val="28"/>
-          <w:szCs w:val="28"/>
-        </w:rPr>
         <w:t>Design Flow Expertise</w:t>
       </w:r>
     </w:p>
@@ -4180,7 +3861,7 @@
           <w:sz w:val="28"/>
           <w:szCs w:val="28"/>
         </w:rPr>
-        <w:t xml:space="preserve">Schematic Entry </w:t>
+        <w:t>Schematic Entry • Analog/Digital Simulation • Layout • LVS/DRC • Post-Layout Simulation • GDSII</w:t>
       </w:r>
     </w:p>
     <w:p>
@@ -4201,91 +3882,23 @@
           <w:sz w:val="28"/>
           <w:szCs w:val="28"/>
         </w:rPr>
-        <w:t xml:space="preserve">Analog/Digital Simulation </w:t>
-      </w:r>
-    </w:p>
-    <w:p>
-      <w:pPr>
-        <w:pStyle w:val="NormalWeb"/>
-        <w:numPr>
-          <w:ilvl w:val="0"/>
-          <w:numId w:val="40"/>
-        </w:numPr>
-        <w:ind w:left="270"/>
-        <w:rPr>
-          <w:sz w:val="28"/>
-          <w:szCs w:val="28"/>
-        </w:rPr>
-      </w:pPr>
-      <w:r>
-        <w:rPr>
-          <w:sz w:val="28"/>
-          <w:szCs w:val="28"/>
-        </w:rPr>
-        <w:t xml:space="preserve">Layout </w:t>
-      </w:r>
-    </w:p>
-    <w:p>
-      <w:pPr>
-        <w:pStyle w:val="NormalWeb"/>
-        <w:numPr>
-          <w:ilvl w:val="0"/>
-          <w:numId w:val="40"/>
-        </w:numPr>
-        <w:ind w:left="270"/>
-        <w:rPr>
-          <w:sz w:val="28"/>
-          <w:szCs w:val="28"/>
-        </w:rPr>
-      </w:pPr>
-      <w:r>
-        <w:rPr>
-          <w:sz w:val="28"/>
-          <w:szCs w:val="28"/>
-        </w:rPr>
-        <w:t xml:space="preserve">LVS/DRC </w:t>
-      </w:r>
-    </w:p>
-    <w:p>
-      <w:pPr>
-        <w:pStyle w:val="NormalWeb"/>
-        <w:numPr>
-          <w:ilvl w:val="0"/>
-          <w:numId w:val="40"/>
-        </w:numPr>
-        <w:ind w:left="270"/>
-        <w:rPr>
-          <w:sz w:val="28"/>
-          <w:szCs w:val="28"/>
-        </w:rPr>
-      </w:pPr>
-      <w:r>
-        <w:rPr>
-          <w:sz w:val="28"/>
-          <w:szCs w:val="28"/>
-        </w:rPr>
-        <w:t xml:space="preserve">Post-Layout Simulation </w:t>
-      </w:r>
-    </w:p>
-    <w:p>
-      <w:pPr>
-        <w:pStyle w:val="NormalWeb"/>
-        <w:numPr>
-          <w:ilvl w:val="0"/>
-          <w:numId w:val="40"/>
-        </w:numPr>
-        <w:ind w:left="270"/>
-        <w:rPr>
-          <w:sz w:val="28"/>
-          <w:szCs w:val="28"/>
-        </w:rPr>
-      </w:pPr>
-      <w:r>
-        <w:rPr>
-          <w:sz w:val="28"/>
-          <w:szCs w:val="28"/>
-        </w:rPr>
-        <w:t>GDSII</w:t>
+        <w:t xml:space="preserve">Post-Layout Simulations • Custom </w:t>
+      </w:r>
+      <w:proofErr w:type="spellStart"/>
+      <w:r>
+        <w:rPr>
+          <w:sz w:val="28"/>
+          <w:szCs w:val="28"/>
+        </w:rPr>
+        <w:t>Testbenching</w:t>
+      </w:r>
+      <w:proofErr w:type="spellEnd"/>
+      <w:r>
+        <w:rPr>
+          <w:sz w:val="28"/>
+          <w:szCs w:val="28"/>
+        </w:rPr>
+        <w:t xml:space="preserve"> (Verilog/VHDL + Python)</w:t>
       </w:r>
     </w:p>
     <w:p>
@@ -4307,14 +3920,7 @@
           <w:sz w:val="28"/>
           <w:szCs w:val="28"/>
         </w:rPr>
-        <w:t>_ _</w:t>
-      </w:r>
-      <w:r>
-        <w:rPr>
-          <w:rStyle w:val="Strong"/>
-          <w:sz w:val="28"/>
-          <w:szCs w:val="28"/>
-        </w:rPr>
+        <w:lastRenderedPageBreak/>
         <w:t>Circuit Domains</w:t>
       </w:r>
     </w:p>
@@ -4336,119 +3942,7 @@
           <w:sz w:val="28"/>
           <w:szCs w:val="28"/>
         </w:rPr>
-        <w:t xml:space="preserve">Analog and </w:t>
-      </w:r>
-      <w:r>
-        <w:rPr>
-          <w:sz w:val="28"/>
-          <w:szCs w:val="28"/>
-        </w:rPr>
-        <w:t xml:space="preserve">Mixed-Signal </w:t>
-      </w:r>
-      <w:r>
-        <w:rPr>
-          <w:sz w:val="28"/>
-          <w:szCs w:val="28"/>
-        </w:rPr>
-        <w:t xml:space="preserve">CMOS Circuit Design and </w:t>
-      </w:r>
-      <w:r>
-        <w:rPr>
-          <w:sz w:val="28"/>
-          <w:szCs w:val="28"/>
-        </w:rPr>
-        <w:t>Interfaces</w:t>
-      </w:r>
-    </w:p>
-    <w:p>
-      <w:pPr>
-        <w:pStyle w:val="NormalWeb"/>
-        <w:numPr>
-          <w:ilvl w:val="0"/>
-          <w:numId w:val="41"/>
-        </w:numPr>
-        <w:ind w:left="270"/>
-        <w:rPr>
-          <w:sz w:val="28"/>
-          <w:szCs w:val="28"/>
-        </w:rPr>
-      </w:pPr>
-      <w:r>
-        <w:rPr>
-          <w:sz w:val="28"/>
-          <w:szCs w:val="28"/>
-        </w:rPr>
-        <w:t>Biomedical Signal Acquisition</w:t>
-      </w:r>
-    </w:p>
-    <w:p>
-      <w:pPr>
-        <w:pStyle w:val="NormalWeb"/>
-        <w:numPr>
-          <w:ilvl w:val="0"/>
-          <w:numId w:val="41"/>
-        </w:numPr>
-        <w:ind w:left="270"/>
-        <w:rPr>
-          <w:sz w:val="28"/>
-          <w:szCs w:val="28"/>
-        </w:rPr>
-      </w:pPr>
-      <w:r>
-        <w:rPr>
-          <w:sz w:val="28"/>
-          <w:szCs w:val="28"/>
-        </w:rPr>
-        <w:t xml:space="preserve">ADC Calibration </w:t>
-      </w:r>
-    </w:p>
-    <w:p>
-      <w:pPr>
-        <w:pStyle w:val="NormalWeb"/>
-        <w:numPr>
-          <w:ilvl w:val="0"/>
-          <w:numId w:val="41"/>
-        </w:numPr>
-        <w:ind w:left="270"/>
-        <w:rPr>
-          <w:sz w:val="28"/>
-          <w:szCs w:val="28"/>
-        </w:rPr>
-      </w:pPr>
-      <w:r>
-        <w:rPr>
-          <w:sz w:val="28"/>
-          <w:szCs w:val="28"/>
-        </w:rPr>
-        <w:t>Low Power and Low Noise Circuit</w:t>
-      </w:r>
-      <w:r>
-        <w:rPr>
-          <w:sz w:val="28"/>
-          <w:szCs w:val="28"/>
-        </w:rPr>
-        <w:t xml:space="preserve"> Design</w:t>
-      </w:r>
-    </w:p>
-    <w:p>
-      <w:pPr>
-        <w:pStyle w:val="NormalWeb"/>
-        <w:numPr>
-          <w:ilvl w:val="0"/>
-          <w:numId w:val="41"/>
-        </w:numPr>
-        <w:ind w:left="270"/>
-        <w:rPr>
-          <w:sz w:val="28"/>
-          <w:szCs w:val="28"/>
-        </w:rPr>
-      </w:pPr>
-      <w:r>
-        <w:rPr>
-          <w:sz w:val="28"/>
-          <w:szCs w:val="28"/>
-        </w:rPr>
-        <w:t>Signal Conditioning and Digitization</w:t>
+        <w:t>Mixed-Signal Interfaces • ADC Calibration • Energy-Efficient Logic Design</w:t>
       </w:r>
     </w:p>
     <w:p>
@@ -4470,14 +3964,6 @@
           <w:sz w:val="28"/>
           <w:szCs w:val="28"/>
         </w:rPr>
-        <w:t>_ _</w:t>
-      </w:r>
-      <w:r>
-        <w:rPr>
-          <w:rStyle w:val="Strong"/>
-          <w:sz w:val="28"/>
-          <w:szCs w:val="28"/>
-        </w:rPr>
         <w:t>Simulation &amp; Modeling</w:t>
       </w:r>
     </w:p>
@@ -4510,13 +3996,6 @@
         </w:rPr>
         <w:t>, PSpice, OrCAD, MATLAB/Simulink, Proteus</w:t>
       </w:r>
-      <w:r>
-        <w:rPr>
-          <w:sz w:val="28"/>
-          <w:szCs w:val="28"/>
-        </w:rPr>
-        <w:t>, …</w:t>
-      </w:r>
     </w:p>
     <w:p>
       <w:pPr>
@@ -4537,14 +4016,6 @@
           <w:sz w:val="28"/>
           <w:szCs w:val="28"/>
         </w:rPr>
-        <w:t>_ _</w:t>
-      </w:r>
-      <w:r>
-        <w:rPr>
-          <w:rStyle w:val="Strong"/>
-          <w:sz w:val="28"/>
-          <w:szCs w:val="28"/>
-        </w:rPr>
         <w:t>PCB Design</w:t>
       </w:r>
     </w:p>
@@ -4574,92 +4045,6 @@
         <w:pStyle w:val="NormalWeb"/>
         <w:numPr>
           <w:ilvl w:val="0"/>
-          <w:numId w:val="45"/>
-        </w:numPr>
-        <w:ind w:left="0"/>
-        <w:rPr>
-          <w:b/>
-          <w:bCs/>
-          <w:sz w:val="28"/>
-          <w:szCs w:val="28"/>
-        </w:rPr>
-      </w:pPr>
-      <w:r>
-        <w:rPr>
-          <w:rStyle w:val="Strong"/>
-          <w:sz w:val="28"/>
-          <w:szCs w:val="28"/>
-        </w:rPr>
-        <w:t>_ _</w:t>
-      </w:r>
-      <w:r>
-        <w:rPr>
-          <w:b/>
-          <w:bCs/>
-          <w:sz w:val="28"/>
-          <w:szCs w:val="28"/>
-        </w:rPr>
-        <w:t>Other</w:t>
-      </w:r>
-    </w:p>
-    <w:p>
-      <w:pPr>
-        <w:pStyle w:val="NormalWeb"/>
-        <w:numPr>
-          <w:ilvl w:val="0"/>
-          <w:numId w:val="46"/>
-        </w:numPr>
-        <w:ind w:left="270"/>
-        <w:rPr>
-          <w:b/>
-          <w:bCs/>
-          <w:sz w:val="28"/>
-          <w:szCs w:val="28"/>
-        </w:rPr>
-      </w:pPr>
-      <w:r>
-        <w:rPr>
-          <w:b/>
-          <w:bCs/>
-          <w:sz w:val="28"/>
-          <w:szCs w:val="28"/>
-        </w:rPr>
-        <w:t>Industrial Sensors</w:t>
-      </w:r>
-      <w:r>
-        <w:rPr>
-          <w:b/>
-          <w:bCs/>
-          <w:sz w:val="28"/>
-          <w:szCs w:val="28"/>
-        </w:rPr>
-        <w:t xml:space="preserve"> and </w:t>
-      </w:r>
-      <w:r>
-        <w:rPr>
-          <w:b/>
-          <w:bCs/>
-          <w:sz w:val="28"/>
-          <w:szCs w:val="28"/>
-        </w:rPr>
-        <w:t>Signal encoding</w:t>
-      </w:r>
-    </w:p>
-    <w:p>
-      <w:pPr>
-        <w:pStyle w:val="NormalWeb"/>
-        <w:ind w:left="360"/>
-        <w:rPr>
-          <w:sz w:val="28"/>
-          <w:szCs w:val="28"/>
-        </w:rPr>
-      </w:pPr>
-    </w:p>
-    <w:p>
-      <w:pPr>
-        <w:pStyle w:val="NormalWeb"/>
-        <w:numPr>
-          <w:ilvl w:val="0"/>
           <w:numId w:val="19"/>
         </w:numPr>
         <w:ind w:left="-540"/>
@@ -4671,16 +4056,6 @@
           <w:szCs w:val="36"/>
         </w:rPr>
       </w:pPr>
-      <w:r>
-        <w:rPr>
-          <w:rFonts w:ascii="AkayaTelivigala" w:hAnsi="AkayaTelivigala" w:cs="AkayaTelivigala"/>
-          <w:b/>
-          <w:bCs/>
-          <w:sz w:val="36"/>
-          <w:szCs w:val="36"/>
-        </w:rPr>
-        <w:t>_</w:t>
-      </w:r>
       <w:r>
         <w:rPr>
           <w:rFonts w:ascii="AkayaTelivigala" w:hAnsi="AkayaTelivigala" w:cs="AkayaTelivigala"/>
@@ -4717,17 +4092,6 @@
     </w:p>
     <w:p>
       <w:pPr>
-        <w:pStyle w:val="NoSpacing"/>
-        <w:ind w:left="-540"/>
-        <w:rPr>
-          <w:rFonts w:ascii="AkayaTelivigala" w:hAnsi="AkayaTelivigala" w:cs="AkayaTelivigala"/>
-          <w:sz w:val="28"/>
-          <w:szCs w:val="28"/>
-        </w:rPr>
-      </w:pPr>
-    </w:p>
-    <w:p>
-      <w:pPr>
         <w:pStyle w:val="Heading1"/>
         <w:spacing w:after="0" w:line="240" w:lineRule="auto"/>
         <w:ind w:left="-540"/>
@@ -4740,17 +4104,6 @@
           <w:szCs w:val="36"/>
         </w:rPr>
       </w:pPr>
-      <w:r>
-        <w:rPr>
-          <w:rFonts w:ascii="AkayaTelivigala" w:hAnsi="AkayaTelivigala" w:cs="AkayaTelivigala"/>
-          <w:b/>
-          <w:bCs/>
-          <w:color w:val="auto"/>
-          <w:sz w:val="36"/>
-          <w:szCs w:val="36"/>
-        </w:rPr>
-        <w:t>_</w:t>
-      </w:r>
       <w:r>
         <w:rPr>
           <w:rFonts w:ascii="AkayaTelivigala" w:hAnsi="AkayaTelivigala" w:cs="AkayaTelivigala"/>
@@ -4804,40 +4157,6 @@
         </w:rPr>
         <w:t>, Professor of Electrical &amp; Electronic Engineering,</w:t>
       </w:r>
-      <w:r>
-        <w:rPr>
-          <w:rFonts w:ascii="AkayaTelivigala" w:eastAsia="Adobe Heiti Std R" w:hAnsi="AkayaTelivigala" w:cs="AkayaTelivigala"/>
-          <w:sz w:val="28"/>
-          <w:szCs w:val="28"/>
-        </w:rPr>
-        <w:t xml:space="preserve"> </w:t>
-      </w:r>
-      <w:r>
-        <w:rPr>
-          <w:rFonts w:ascii="AkayaTelivigala" w:eastAsia="Adobe Heiti Std R" w:hAnsi="AkayaTelivigala" w:cs="AkayaTelivigala"/>
-          <w:sz w:val="28"/>
-          <w:szCs w:val="28"/>
-        </w:rPr>
-        <w:t xml:space="preserve">Shahid </w:t>
-      </w:r>
-      <w:proofErr w:type="spellStart"/>
-      <w:r>
-        <w:rPr>
-          <w:rFonts w:ascii="AkayaTelivigala" w:eastAsia="Adobe Heiti Std R" w:hAnsi="AkayaTelivigala" w:cs="AkayaTelivigala"/>
-          <w:sz w:val="28"/>
-          <w:szCs w:val="28"/>
-        </w:rPr>
-        <w:t>Chamran</w:t>
-      </w:r>
-      <w:proofErr w:type="spellEnd"/>
-      <w:r>
-        <w:rPr>
-          <w:rFonts w:ascii="AkayaTelivigala" w:eastAsia="Adobe Heiti Std R" w:hAnsi="AkayaTelivigala" w:cs="AkayaTelivigala"/>
-          <w:sz w:val="28"/>
-          <w:szCs w:val="28"/>
-        </w:rPr>
-        <w:t xml:space="preserve"> University</w:t>
-      </w:r>
     </w:p>
     <w:p>
       <w:pPr>
@@ -4850,6 +4169,32 @@
           <w:szCs w:val="28"/>
         </w:rPr>
       </w:pPr>
+      <w:r>
+        <w:rPr>
+          <w:rFonts w:ascii="AkayaTelivigala" w:eastAsia="Adobe Heiti Std R" w:hAnsi="AkayaTelivigala" w:cs="AkayaTelivigala"/>
+          <w:sz w:val="28"/>
+          <w:szCs w:val="28"/>
+        </w:rPr>
+        <w:t xml:space="preserve">Shahid </w:t>
+      </w:r>
+      <w:proofErr w:type="spellStart"/>
+      <w:r>
+        <w:rPr>
+          <w:rFonts w:ascii="AkayaTelivigala" w:eastAsia="Adobe Heiti Std R" w:hAnsi="AkayaTelivigala" w:cs="AkayaTelivigala"/>
+          <w:sz w:val="28"/>
+          <w:szCs w:val="28"/>
+        </w:rPr>
+        <w:t>Chamran</w:t>
+      </w:r>
+      <w:proofErr w:type="spellEnd"/>
+      <w:r>
+        <w:rPr>
+          <w:rFonts w:ascii="AkayaTelivigala" w:eastAsia="Adobe Heiti Std R" w:hAnsi="AkayaTelivigala" w:cs="AkayaTelivigala"/>
+          <w:sz w:val="28"/>
+          <w:szCs w:val="28"/>
+        </w:rPr>
+        <w:t xml:space="preserve"> University</w:t>
+      </w:r>
     </w:p>
     <w:p>
       <w:pPr>
@@ -4985,40 +4330,6 @@
         </w:rPr>
         <w:t>, Professor of Electrical &amp; Electronic Engineering,</w:t>
       </w:r>
-      <w:r>
-        <w:rPr>
-          <w:rFonts w:ascii="AkayaTelivigala" w:eastAsia="Adobe Heiti Std R" w:hAnsi="AkayaTelivigala" w:cs="AkayaTelivigala"/>
-          <w:sz w:val="28"/>
-          <w:szCs w:val="28"/>
-        </w:rPr>
-        <w:t xml:space="preserve"> </w:t>
-      </w:r>
-      <w:r>
-        <w:rPr>
-          <w:rFonts w:ascii="AkayaTelivigala" w:eastAsia="Adobe Heiti Std R" w:hAnsi="AkayaTelivigala" w:cs="AkayaTelivigala"/>
-          <w:sz w:val="28"/>
-          <w:szCs w:val="28"/>
-        </w:rPr>
-        <w:t xml:space="preserve">Shahid </w:t>
-      </w:r>
-      <w:proofErr w:type="spellStart"/>
-      <w:r>
-        <w:rPr>
-          <w:rFonts w:ascii="AkayaTelivigala" w:eastAsia="Adobe Heiti Std R" w:hAnsi="AkayaTelivigala" w:cs="AkayaTelivigala"/>
-          <w:sz w:val="28"/>
-          <w:szCs w:val="28"/>
-        </w:rPr>
-        <w:t>Chamran</w:t>
-      </w:r>
-      <w:proofErr w:type="spellEnd"/>
-      <w:r>
-        <w:rPr>
-          <w:rFonts w:ascii="AkayaTelivigala" w:eastAsia="Adobe Heiti Std R" w:hAnsi="AkayaTelivigala" w:cs="AkayaTelivigala"/>
-          <w:sz w:val="28"/>
-          <w:szCs w:val="28"/>
-        </w:rPr>
-        <w:t xml:space="preserve"> University</w:t>
-      </w:r>
     </w:p>
     <w:p>
       <w:pPr>
@@ -5031,6 +4342,32 @@
           <w:szCs w:val="28"/>
         </w:rPr>
       </w:pPr>
+      <w:r>
+        <w:rPr>
+          <w:rFonts w:ascii="AkayaTelivigala" w:eastAsia="Adobe Heiti Std R" w:hAnsi="AkayaTelivigala" w:cs="AkayaTelivigala"/>
+          <w:sz w:val="28"/>
+          <w:szCs w:val="28"/>
+        </w:rPr>
+        <w:t xml:space="preserve">Shahid </w:t>
+      </w:r>
+      <w:proofErr w:type="spellStart"/>
+      <w:r>
+        <w:rPr>
+          <w:rFonts w:ascii="AkayaTelivigala" w:eastAsia="Adobe Heiti Std R" w:hAnsi="AkayaTelivigala" w:cs="AkayaTelivigala"/>
+          <w:sz w:val="28"/>
+          <w:szCs w:val="28"/>
+        </w:rPr>
+        <w:t>Chamran</w:t>
+      </w:r>
+      <w:proofErr w:type="spellEnd"/>
+      <w:r>
+        <w:rPr>
+          <w:rFonts w:ascii="AkayaTelivigala" w:eastAsia="Adobe Heiti Std R" w:hAnsi="AkayaTelivigala" w:cs="AkayaTelivigala"/>
+          <w:sz w:val="28"/>
+          <w:szCs w:val="28"/>
+        </w:rPr>
+        <w:t xml:space="preserve"> University</w:t>
+      </w:r>
     </w:p>
     <w:p>
       <w:pPr>
@@ -5185,22 +4522,6 @@
         </w:rPr>
         <w:t>, Professor of Electrical &amp; Electronic Engineering,</w:t>
       </w:r>
-      <w:r>
-        <w:rPr>
-          <w:rFonts w:ascii="AkayaTelivigala" w:eastAsia="Adobe Heiti Std R" w:hAnsi="AkayaTelivigala" w:cs="AkayaTelivigala"/>
-          <w:sz w:val="28"/>
-          <w:szCs w:val="28"/>
-        </w:rPr>
-        <w:t xml:space="preserve"> </w:t>
-      </w:r>
-      <w:r>
-        <w:rPr>
-          <w:rFonts w:ascii="AkayaTelivigala" w:eastAsia="Adobe Heiti Std R" w:hAnsi="AkayaTelivigala" w:cs="AkayaTelivigala"/>
-          <w:sz w:val="28"/>
-          <w:szCs w:val="28"/>
-        </w:rPr>
-        <w:t>Arak University</w:t>
-      </w:r>
     </w:p>
     <w:p>
       <w:pPr>
@@ -5213,6 +4534,14 @@
           <w:szCs w:val="28"/>
         </w:rPr>
       </w:pPr>
+      <w:r>
+        <w:rPr>
+          <w:rFonts w:ascii="AkayaTelivigala" w:eastAsia="Adobe Heiti Std R" w:hAnsi="AkayaTelivigala" w:cs="AkayaTelivigala"/>
+          <w:sz w:val="28"/>
+          <w:szCs w:val="28"/>
+        </w:rPr>
+        <w:t>Arak University</w:t>
+      </w:r>
     </w:p>
     <w:p>
       <w:pPr>
@@ -5543,13 +4872,12 @@
     </w:p>
     <w:p/>
     <w:sectPr>
-      <w:footerReference w:type="default" r:id="rId15"/>
-      <w:headerReference w:type="first" r:id="rId16"/>
+      <w:headerReference w:type="default" r:id="rId15"/>
+      <w:footerReference w:type="default" r:id="rId16"/>
       <w:pgSz w:w="12240" w:h="15840"/>
-      <w:pgMar w:top="1440" w:right="540" w:bottom="1440" w:left="1440" w:header="720" w:footer="720" w:gutter="0"/>
+      <w:pgMar w:top="1440" w:right="1440" w:bottom="1440" w:left="1440" w:header="720" w:footer="720" w:gutter="0"/>
       <w:pgNumType w:start="1"/>
       <w:cols w:space="720"/>
-      <w:titlePg/>
       <w:docGrid w:linePitch="360"/>
     </w:sectPr>
   </w:body>
@@ -5674,41 +5002,11 @@
   <w:p>
     <w:pPr>
       <w:pStyle w:val="Header"/>
-      <w:rPr>
-        <w:b/>
-        <w:bCs/>
-        <w:sz w:val="24"/>
-        <w:szCs w:val="24"/>
+      <w:bidi/>
+      <w:rPr>
         <w:rtl/>
         <w:lang w:bidi="fa-IR"/>
       </w:rPr>
-    </w:pPr>
-    <w:r>
-      <w:rPr>
-        <w:b/>
-        <w:bCs/>
-        <w:sz w:val="24"/>
-        <w:szCs w:val="24"/>
-        <w:lang w:bidi="fa-IR"/>
-      </w:rPr>
-      <w:t xml:space="preserve">PhD Position in Neuromorphic Bioelectronics for Brain-Computer Interfaces: CMOS Design of Analog Front-End and Sensor Interfaces for Wearable </w:t>
-    </w:r>
-    <w:proofErr w:type="spellStart"/>
-    <w:r>
-      <w:rPr>
-        <w:b/>
-        <w:bCs/>
-        <w:sz w:val="24"/>
-        <w:szCs w:val="24"/>
-        <w:lang w:bidi="fa-IR"/>
-      </w:rPr>
-      <w:t>Neuroprosthetics</w:t>
-    </w:r>
-    <w:proofErr w:type="spellEnd"/>
-  </w:p>
-  <w:p>
-    <w:pPr>
-      <w:pStyle w:val="Header"/>
     </w:pPr>
   </w:p>
 </w:hdr>
@@ -5718,7 +5016,7 @@
 <w:numbering xmlns:wpc="http://schemas.microsoft.com/office/word/2010/wordprocessingCanvas" xmlns:cx="http://schemas.microsoft.com/office/drawing/2014/chartex" xmlns:cx1="http://schemas.microsoft.com/office/drawing/2015/9/8/chartex" xmlns:cx2="http://schemas.microsoft.com/office/drawing/2015/10/21/chartex" xmlns:cx3="http://schemas.microsoft.com/office/drawing/2016/5/9/chartex" xmlns:cx4="http://schemas.microsoft.com/office/drawing/2016/5/10/chartex" xmlns:cx5="http://schemas.microsoft.com/office/drawing/2016/5/11/chartex" xmlns:cx6="http://schemas.microsoft.com/office/drawing/2016/5/12/chartex" xmlns:cx7="http://schemas.microsoft.com/office/drawing/2016/5/13/chartex" xmlns:cx8="http://schemas.microsoft.com/office/drawing/2016/5/14/chartex" xmlns:mc="http://schemas.openxmlformats.org/markup-compatibility/2006" xmlns:aink="http://schemas.microsoft.com/office/drawing/2016/ink" xmlns:am3d="http://schemas.microsoft.com/office/drawing/2017/model3d" xmlns:o="urn:schemas-microsoft-com:office:office" xmlns:oel="http://schemas.microsoft.com/office/2019/extlst" xmlns:r="http://schemas.openxmlformats.org/officeDocument/2006/relationships" xmlns:m="http://schemas.openxmlformats.org/officeDocument/2006/math" xmlns:v="urn:schemas-microsoft-com:vml" xmlns:wp14="http://schemas.microsoft.com/office/word/2010/wordprocessingDrawing" xmlns:wp="http://schemas.openxmlformats.org/drawingml/2006/wordprocessingDrawing" xmlns:w10="urn:schemas-microsoft-com:office:word" xmlns:w="http://schemas.openxmlformats.org/wordprocessingml/2006/main" xmlns:w14="http://schemas.microsoft.com/office/word/2010/wordml" xmlns:w15="http://schemas.microsoft.com/office/word/2012/wordml" xmlns:w16cex="http://schemas.microsoft.com/office/word/2018/wordml/cex" xmlns:w16cid="http://schemas.microsoft.com/office/word/2016/wordml/cid" xmlns:w16="http://schemas.microsoft.com/office/word/2018/wordml" xmlns:w16du="http://schemas.microsoft.com/office/word/2023/wordml/word16du" xmlns:w16sdtdh="http://schemas.microsoft.com/office/word/2020/wordml/sdtdatahash" xmlns:w16sdtfl="http://schemas.microsoft.com/office/word/2024/wordml/sdtformatlock" xmlns:w16se="http://schemas.microsoft.com/office/word/2015/wordml/symex" xmlns:wpg="http://schemas.microsoft.com/office/word/2010/wordprocessingGroup" xmlns:wpi="http://schemas.microsoft.com/office/word/2010/wordprocessingInk" xmlns:wne="http://schemas.microsoft.com/office/word/2006/wordml" xmlns:wps="http://schemas.microsoft.com/office/word/2010/wordprocessingShape" mc:Ignorable="w14 w15 w16se w16cid w16 w16cex w16sdtdh w16sdtfl w16du wp14">
   <w:numPicBullet w:numPicBulletId="0">
     <w:pict>
-      <v:shapetype w14:anchorId="5861F367" id="_x0000_t75" coordsize="21600,21600" o:spt="75" o:preferrelative="t" path="m@4@5l@4@11@9@11@9@5xe" filled="f" stroked="f">
+      <v:shapetype id="_x0000_t75" coordsize="21600,21600" o:spt="75" o:preferrelative="t" path="m@4@5l@4@11@9@11@9@5xe" filled="f" stroked="f">
         <v:stroke joinstyle="miter"/>
         <v:formulas>
           <v:f eqn="if lineDrawn pixelLineWidth 0"/>
@@ -5737,7 +5035,7 @@
         <v:path o:extrusionok="f" gradientshapeok="t" o:connecttype="rect"/>
         <o:lock v:ext="edit" aspectratio="t"/>
       </v:shapetype>
-      <v:shape id="_x0000_i1124" type="#_x0000_t75" style="width:10.95pt;height:10.95pt" o:bullet="t">
+      <v:shape id="_x0000_i1141" type="#_x0000_t75" style="width:10.95pt;height:10.95pt" o:bullet="t">
         <v:imagedata r:id="rId1" o:title="msoBBBD"/>
       </v:shape>
     </w:pict>
@@ -6561,118 +5859,6 @@
     </w:lvl>
   </w:abstractNum>
   <w:abstractNum w:abstractNumId="7" w15:restartNumberingAfterBreak="0">
-    <w:nsid w:val="18C15732"/>
-    <w:multiLevelType w:val="hybridMultilevel"/>
-    <w:tmpl w:val="A84ABA82"/>
-    <w:lvl w:ilvl="0" w:tplc="407AFB1A">
-      <w:numFmt w:val="bullet"/>
-      <w:lvlText w:val=""/>
-      <w:lvlJc w:val="left"/>
-      <w:pPr>
-        <w:ind w:left="-270" w:hanging="360"/>
-      </w:pPr>
-      <w:rPr>
-        <w:rFonts w:ascii="Symbol" w:eastAsiaTheme="majorEastAsia" w:hAnsi="Symbol" w:cs="AkayaTelivigala" w:hint="default"/>
-      </w:rPr>
-    </w:lvl>
-    <w:lvl w:ilvl="1" w:tplc="04090003" w:tentative="1">
-      <w:start w:val="1"/>
-      <w:numFmt w:val="bullet"/>
-      <w:lvlText w:val="o"/>
-      <w:lvlJc w:val="left"/>
-      <w:pPr>
-        <w:ind w:left="450" w:hanging="360"/>
-      </w:pPr>
-      <w:rPr>
-        <w:rFonts w:ascii="Courier New" w:hAnsi="Courier New" w:cs="Courier New" w:hint="default"/>
-      </w:rPr>
-    </w:lvl>
-    <w:lvl w:ilvl="2" w:tplc="04090005" w:tentative="1">
-      <w:start w:val="1"/>
-      <w:numFmt w:val="bullet"/>
-      <w:lvlText w:val=""/>
-      <w:lvlJc w:val="left"/>
-      <w:pPr>
-        <w:ind w:left="1170" w:hanging="360"/>
-      </w:pPr>
-      <w:rPr>
-        <w:rFonts w:ascii="Wingdings" w:hAnsi="Wingdings" w:hint="default"/>
-      </w:rPr>
-    </w:lvl>
-    <w:lvl w:ilvl="3" w:tplc="04090001" w:tentative="1">
-      <w:start w:val="1"/>
-      <w:numFmt w:val="bullet"/>
-      <w:lvlText w:val=""/>
-      <w:lvlJc w:val="left"/>
-      <w:pPr>
-        <w:ind w:left="1890" w:hanging="360"/>
-      </w:pPr>
-      <w:rPr>
-        <w:rFonts w:ascii="Symbol" w:hAnsi="Symbol" w:hint="default"/>
-      </w:rPr>
-    </w:lvl>
-    <w:lvl w:ilvl="4" w:tplc="04090003" w:tentative="1">
-      <w:start w:val="1"/>
-      <w:numFmt w:val="bullet"/>
-      <w:lvlText w:val="o"/>
-      <w:lvlJc w:val="left"/>
-      <w:pPr>
-        <w:ind w:left="2610" w:hanging="360"/>
-      </w:pPr>
-      <w:rPr>
-        <w:rFonts w:ascii="Courier New" w:hAnsi="Courier New" w:cs="Courier New" w:hint="default"/>
-      </w:rPr>
-    </w:lvl>
-    <w:lvl w:ilvl="5" w:tplc="04090005" w:tentative="1">
-      <w:start w:val="1"/>
-      <w:numFmt w:val="bullet"/>
-      <w:lvlText w:val=""/>
-      <w:lvlJc w:val="left"/>
-      <w:pPr>
-        <w:ind w:left="3330" w:hanging="360"/>
-      </w:pPr>
-      <w:rPr>
-        <w:rFonts w:ascii="Wingdings" w:hAnsi="Wingdings" w:hint="default"/>
-      </w:rPr>
-    </w:lvl>
-    <w:lvl w:ilvl="6" w:tplc="04090001" w:tentative="1">
-      <w:start w:val="1"/>
-      <w:numFmt w:val="bullet"/>
-      <w:lvlText w:val=""/>
-      <w:lvlJc w:val="left"/>
-      <w:pPr>
-        <w:ind w:left="4050" w:hanging="360"/>
-      </w:pPr>
-      <w:rPr>
-        <w:rFonts w:ascii="Symbol" w:hAnsi="Symbol" w:hint="default"/>
-      </w:rPr>
-    </w:lvl>
-    <w:lvl w:ilvl="7" w:tplc="04090003" w:tentative="1">
-      <w:start w:val="1"/>
-      <w:numFmt w:val="bullet"/>
-      <w:lvlText w:val="o"/>
-      <w:lvlJc w:val="left"/>
-      <w:pPr>
-        <w:ind w:left="4770" w:hanging="360"/>
-      </w:pPr>
-      <w:rPr>
-        <w:rFonts w:ascii="Courier New" w:hAnsi="Courier New" w:cs="Courier New" w:hint="default"/>
-      </w:rPr>
-    </w:lvl>
-    <w:lvl w:ilvl="8" w:tplc="04090005" w:tentative="1">
-      <w:start w:val="1"/>
-      <w:numFmt w:val="bullet"/>
-      <w:lvlText w:val=""/>
-      <w:lvlJc w:val="left"/>
-      <w:pPr>
-        <w:ind w:left="5490" w:hanging="360"/>
-      </w:pPr>
-      <w:rPr>
-        <w:rFonts w:ascii="Wingdings" w:hAnsi="Wingdings" w:hint="default"/>
-      </w:rPr>
-    </w:lvl>
-  </w:abstractNum>
-  <w:abstractNum w:abstractNumId="8" w15:restartNumberingAfterBreak="0">
     <w:nsid w:val="19300A96"/>
     <w:multiLevelType w:val="multilevel"/>
     <w:tmpl w:val="8E8650B2"/>
@@ -6821,7 +6007,7 @@
       </w:rPr>
     </w:lvl>
   </w:abstractNum>
-  <w:abstractNum w:abstractNumId="9" w15:restartNumberingAfterBreak="0">
+  <w:abstractNum w:abstractNumId="8" w15:restartNumberingAfterBreak="0">
     <w:nsid w:val="207B4FDD"/>
     <w:multiLevelType w:val="hybridMultilevel"/>
     <w:tmpl w:val="2182F410"/>
@@ -6934,7 +6120,7 @@
       </w:rPr>
     </w:lvl>
   </w:abstractNum>
-  <w:abstractNum w:abstractNumId="10" w15:restartNumberingAfterBreak="0">
+  <w:abstractNum w:abstractNumId="9" w15:restartNumberingAfterBreak="0">
     <w:nsid w:val="20825443"/>
     <w:multiLevelType w:val="hybridMultilevel"/>
     <w:tmpl w:val="8E282D60"/>
@@ -7047,7 +6233,7 @@
       </w:rPr>
     </w:lvl>
   </w:abstractNum>
-  <w:abstractNum w:abstractNumId="11" w15:restartNumberingAfterBreak="0">
+  <w:abstractNum w:abstractNumId="10" w15:restartNumberingAfterBreak="0">
     <w:nsid w:val="209D6240"/>
     <w:multiLevelType w:val="hybridMultilevel"/>
     <w:tmpl w:val="0B0073EC"/>
@@ -7160,7 +6346,7 @@
       </w:rPr>
     </w:lvl>
   </w:abstractNum>
-  <w:abstractNum w:abstractNumId="12" w15:restartNumberingAfterBreak="0">
+  <w:abstractNum w:abstractNumId="11" w15:restartNumberingAfterBreak="0">
     <w:nsid w:val="21631E57"/>
     <w:multiLevelType w:val="hybridMultilevel"/>
     <w:tmpl w:val="1C16E010"/>
@@ -7273,7 +6459,7 @@
       </w:rPr>
     </w:lvl>
   </w:abstractNum>
-  <w:abstractNum w:abstractNumId="13" w15:restartNumberingAfterBreak="0">
+  <w:abstractNum w:abstractNumId="12" w15:restartNumberingAfterBreak="0">
     <w:nsid w:val="245C2647"/>
     <w:multiLevelType w:val="hybridMultilevel"/>
     <w:tmpl w:val="37AACAE0"/>
@@ -7386,7 +6572,7 @@
       </w:rPr>
     </w:lvl>
   </w:abstractNum>
-  <w:abstractNum w:abstractNumId="14" w15:restartNumberingAfterBreak="0">
+  <w:abstractNum w:abstractNumId="13" w15:restartNumberingAfterBreak="0">
     <w:nsid w:val="251852A9"/>
     <w:multiLevelType w:val="hybridMultilevel"/>
     <w:tmpl w:val="BC72E7B2"/>
@@ -7498,7 +6684,7 @@
       </w:rPr>
     </w:lvl>
   </w:abstractNum>
-  <w:abstractNum w:abstractNumId="15" w15:restartNumberingAfterBreak="0">
+  <w:abstractNum w:abstractNumId="14" w15:restartNumberingAfterBreak="0">
     <w:nsid w:val="2D49747E"/>
     <w:multiLevelType w:val="hybridMultilevel"/>
     <w:tmpl w:val="BC9E7D06"/>
@@ -7613,7 +6799,7 @@
       </w:rPr>
     </w:lvl>
   </w:abstractNum>
-  <w:abstractNum w:abstractNumId="16" w15:restartNumberingAfterBreak="0">
+  <w:abstractNum w:abstractNumId="15" w15:restartNumberingAfterBreak="0">
     <w:nsid w:val="2FCF52BF"/>
     <w:multiLevelType w:val="multilevel"/>
     <w:tmpl w:val="7FDEF2F6"/>
@@ -7762,7 +6948,7 @@
       </w:rPr>
     </w:lvl>
   </w:abstractNum>
-  <w:abstractNum w:abstractNumId="17" w15:restartNumberingAfterBreak="0">
+  <w:abstractNum w:abstractNumId="16" w15:restartNumberingAfterBreak="0">
     <w:nsid w:val="36F225F0"/>
     <w:multiLevelType w:val="hybridMultilevel"/>
     <w:tmpl w:val="7772C612"/>
@@ -7874,7 +7060,7 @@
       </w:rPr>
     </w:lvl>
   </w:abstractNum>
-  <w:abstractNum w:abstractNumId="18" w15:restartNumberingAfterBreak="0">
+  <w:abstractNum w:abstractNumId="17" w15:restartNumberingAfterBreak="0">
     <w:nsid w:val="39BA4DE8"/>
     <w:multiLevelType w:val="hybridMultilevel"/>
     <w:tmpl w:val="F1C82F50"/>
@@ -7987,7 +7173,7 @@
       </w:rPr>
     </w:lvl>
   </w:abstractNum>
-  <w:abstractNum w:abstractNumId="19" w15:restartNumberingAfterBreak="0">
+  <w:abstractNum w:abstractNumId="18" w15:restartNumberingAfterBreak="0">
     <w:nsid w:val="3A18671C"/>
     <w:multiLevelType w:val="hybridMultilevel"/>
     <w:tmpl w:val="9B42D7BA"/>
@@ -8100,7 +7286,7 @@
       </w:rPr>
     </w:lvl>
   </w:abstractNum>
-  <w:abstractNum w:abstractNumId="20" w15:restartNumberingAfterBreak="0">
+  <w:abstractNum w:abstractNumId="19" w15:restartNumberingAfterBreak="0">
     <w:nsid w:val="44245CB8"/>
     <w:multiLevelType w:val="hybridMultilevel"/>
     <w:tmpl w:val="21588C86"/>
@@ -8213,7 +7399,7 @@
       </w:rPr>
     </w:lvl>
   </w:abstractNum>
-  <w:abstractNum w:abstractNumId="21" w15:restartNumberingAfterBreak="0">
+  <w:abstractNum w:abstractNumId="20" w15:restartNumberingAfterBreak="0">
     <w:nsid w:val="44524E75"/>
     <w:multiLevelType w:val="multilevel"/>
     <w:tmpl w:val="5CF829C4"/>
@@ -8362,7 +7548,7 @@
       </w:rPr>
     </w:lvl>
   </w:abstractNum>
-  <w:abstractNum w:abstractNumId="22" w15:restartNumberingAfterBreak="0">
+  <w:abstractNum w:abstractNumId="21" w15:restartNumberingAfterBreak="0">
     <w:nsid w:val="45761520"/>
     <w:multiLevelType w:val="hybridMultilevel"/>
     <w:tmpl w:val="A40AB64E"/>
@@ -8474,10 +7660,10 @@
       </w:rPr>
     </w:lvl>
   </w:abstractNum>
-  <w:abstractNum w:abstractNumId="23" w15:restartNumberingAfterBreak="0">
+  <w:abstractNum w:abstractNumId="22" w15:restartNumberingAfterBreak="0">
     <w:nsid w:val="47A83754"/>
     <w:multiLevelType w:val="hybridMultilevel"/>
-    <w:tmpl w:val="0CAA2676"/>
+    <w:tmpl w:val="E4B6CBCA"/>
     <w:lvl w:ilvl="0" w:tplc="82D229D2">
       <w:start w:val="1"/>
       <w:numFmt w:val="bullet"/>
@@ -8588,7 +7774,7 @@
       </w:rPr>
     </w:lvl>
   </w:abstractNum>
-  <w:abstractNum w:abstractNumId="24" w15:restartNumberingAfterBreak="0">
+  <w:abstractNum w:abstractNumId="23" w15:restartNumberingAfterBreak="0">
     <w:nsid w:val="4FF53ECF"/>
     <w:multiLevelType w:val="hybridMultilevel"/>
     <w:tmpl w:val="E87ED2DC"/>
@@ -8701,7 +7887,7 @@
       </w:rPr>
     </w:lvl>
   </w:abstractNum>
-  <w:abstractNum w:abstractNumId="25" w15:restartNumberingAfterBreak="0">
+  <w:abstractNum w:abstractNumId="24" w15:restartNumberingAfterBreak="0">
     <w:nsid w:val="50981886"/>
     <w:multiLevelType w:val="hybridMultilevel"/>
     <w:tmpl w:val="F9FE36CE"/>
@@ -8814,7 +8000,7 @@
       </w:rPr>
     </w:lvl>
   </w:abstractNum>
-  <w:abstractNum w:abstractNumId="26" w15:restartNumberingAfterBreak="0">
+  <w:abstractNum w:abstractNumId="25" w15:restartNumberingAfterBreak="0">
     <w:nsid w:val="541D11D3"/>
     <w:multiLevelType w:val="hybridMultilevel"/>
     <w:tmpl w:val="0F964912"/>
@@ -8927,7 +8113,7 @@
       </w:rPr>
     </w:lvl>
   </w:abstractNum>
-  <w:abstractNum w:abstractNumId="27" w15:restartNumberingAfterBreak="0">
+  <w:abstractNum w:abstractNumId="26" w15:restartNumberingAfterBreak="0">
     <w:nsid w:val="55351D10"/>
     <w:multiLevelType w:val="hybridMultilevel"/>
     <w:tmpl w:val="4218DFE8"/>
@@ -9040,7 +8226,7 @@
       </w:rPr>
     </w:lvl>
   </w:abstractNum>
-  <w:abstractNum w:abstractNumId="28" w15:restartNumberingAfterBreak="0">
+  <w:abstractNum w:abstractNumId="27" w15:restartNumberingAfterBreak="0">
     <w:nsid w:val="55E87BF3"/>
     <w:multiLevelType w:val="multilevel"/>
     <w:tmpl w:val="C9EA91E0"/>
@@ -9189,7 +8375,7 @@
       </w:rPr>
     </w:lvl>
   </w:abstractNum>
-  <w:abstractNum w:abstractNumId="29" w15:restartNumberingAfterBreak="0">
+  <w:abstractNum w:abstractNumId="28" w15:restartNumberingAfterBreak="0">
     <w:nsid w:val="59486FA3"/>
     <w:multiLevelType w:val="hybridMultilevel"/>
     <w:tmpl w:val="E2B26482"/>
@@ -9301,7 +8487,7 @@
       </w:rPr>
     </w:lvl>
   </w:abstractNum>
-  <w:abstractNum w:abstractNumId="30" w15:restartNumberingAfterBreak="0">
+  <w:abstractNum w:abstractNumId="29" w15:restartNumberingAfterBreak="0">
     <w:nsid w:val="5A356D6F"/>
     <w:multiLevelType w:val="hybridMultilevel"/>
     <w:tmpl w:val="3E72FA9C"/>
@@ -9415,7 +8601,7 @@
       </w:rPr>
     </w:lvl>
   </w:abstractNum>
-  <w:abstractNum w:abstractNumId="31" w15:restartNumberingAfterBreak="0">
+  <w:abstractNum w:abstractNumId="30" w15:restartNumberingAfterBreak="0">
     <w:nsid w:val="5B227420"/>
     <w:multiLevelType w:val="hybridMultilevel"/>
     <w:tmpl w:val="67C2FBA8"/>
@@ -9528,7 +8714,7 @@
       </w:rPr>
     </w:lvl>
   </w:abstractNum>
-  <w:abstractNum w:abstractNumId="32" w15:restartNumberingAfterBreak="0">
+  <w:abstractNum w:abstractNumId="31" w15:restartNumberingAfterBreak="0">
     <w:nsid w:val="5CB37E55"/>
     <w:multiLevelType w:val="hybridMultilevel"/>
     <w:tmpl w:val="C28AE424"/>
@@ -9640,7 +8826,7 @@
       </w:rPr>
     </w:lvl>
   </w:abstractNum>
-  <w:abstractNum w:abstractNumId="33" w15:restartNumberingAfterBreak="0">
+  <w:abstractNum w:abstractNumId="32" w15:restartNumberingAfterBreak="0">
     <w:nsid w:val="5CE17F82"/>
     <w:multiLevelType w:val="hybridMultilevel"/>
     <w:tmpl w:val="C93C7BD4"/>
@@ -9753,7 +8939,7 @@
       </w:rPr>
     </w:lvl>
   </w:abstractNum>
-  <w:abstractNum w:abstractNumId="34" w15:restartNumberingAfterBreak="0">
+  <w:abstractNum w:abstractNumId="33" w15:restartNumberingAfterBreak="0">
     <w:nsid w:val="611A62C0"/>
     <w:multiLevelType w:val="hybridMultilevel"/>
     <w:tmpl w:val="34E80E0E"/>
@@ -9867,7 +9053,7 @@
       </w:rPr>
     </w:lvl>
   </w:abstractNum>
-  <w:abstractNum w:abstractNumId="35" w15:restartNumberingAfterBreak="0">
+  <w:abstractNum w:abstractNumId="34" w15:restartNumberingAfterBreak="0">
     <w:nsid w:val="620E01D7"/>
     <w:multiLevelType w:val="multilevel"/>
     <w:tmpl w:val="A5FAEC4C"/>
@@ -10016,7 +9202,7 @@
       </w:rPr>
     </w:lvl>
   </w:abstractNum>
-  <w:abstractNum w:abstractNumId="36" w15:restartNumberingAfterBreak="0">
+  <w:abstractNum w:abstractNumId="35" w15:restartNumberingAfterBreak="0">
     <w:nsid w:val="625A628D"/>
     <w:multiLevelType w:val="hybridMultilevel"/>
     <w:tmpl w:val="197ADC72"/>
@@ -10129,7 +9315,7 @@
       </w:rPr>
     </w:lvl>
   </w:abstractNum>
-  <w:abstractNum w:abstractNumId="37" w15:restartNumberingAfterBreak="0">
+  <w:abstractNum w:abstractNumId="36" w15:restartNumberingAfterBreak="0">
     <w:nsid w:val="68D62C42"/>
     <w:multiLevelType w:val="multilevel"/>
     <w:tmpl w:val="25FA7466"/>
@@ -10278,7 +9464,7 @@
       </w:rPr>
     </w:lvl>
   </w:abstractNum>
-  <w:abstractNum w:abstractNumId="38" w15:restartNumberingAfterBreak="0">
+  <w:abstractNum w:abstractNumId="37" w15:restartNumberingAfterBreak="0">
     <w:nsid w:val="69082C09"/>
     <w:multiLevelType w:val="multilevel"/>
     <w:tmpl w:val="2918C62E"/>
@@ -10427,7 +9613,7 @@
       </w:rPr>
     </w:lvl>
   </w:abstractNum>
-  <w:abstractNum w:abstractNumId="39" w15:restartNumberingAfterBreak="0">
+  <w:abstractNum w:abstractNumId="38" w15:restartNumberingAfterBreak="0">
     <w:nsid w:val="70570777"/>
     <w:multiLevelType w:val="hybridMultilevel"/>
     <w:tmpl w:val="F176D936"/>
@@ -10542,7 +9728,7 @@
       </w:rPr>
     </w:lvl>
   </w:abstractNum>
-  <w:abstractNum w:abstractNumId="40" w15:restartNumberingAfterBreak="0">
+  <w:abstractNum w:abstractNumId="39" w15:restartNumberingAfterBreak="0">
     <w:nsid w:val="71465A91"/>
     <w:multiLevelType w:val="hybridMultilevel"/>
     <w:tmpl w:val="4EC0A172"/>
@@ -10655,7 +9841,7 @@
       </w:rPr>
     </w:lvl>
   </w:abstractNum>
-  <w:abstractNum w:abstractNumId="41" w15:restartNumberingAfterBreak="0">
+  <w:abstractNum w:abstractNumId="40" w15:restartNumberingAfterBreak="0">
     <w:nsid w:val="72B969C8"/>
     <w:multiLevelType w:val="hybridMultilevel"/>
     <w:tmpl w:val="DC8C9482"/>
@@ -10769,7 +9955,7 @@
       </w:rPr>
     </w:lvl>
   </w:abstractNum>
-  <w:abstractNum w:abstractNumId="42" w15:restartNumberingAfterBreak="0">
+  <w:abstractNum w:abstractNumId="41" w15:restartNumberingAfterBreak="0">
     <w:nsid w:val="770661C4"/>
     <w:multiLevelType w:val="hybridMultilevel"/>
     <w:tmpl w:val="D02A5A70"/>
@@ -10882,7 +10068,7 @@
       </w:rPr>
     </w:lvl>
   </w:abstractNum>
-  <w:abstractNum w:abstractNumId="43" w15:restartNumberingAfterBreak="0">
+  <w:abstractNum w:abstractNumId="42" w15:restartNumberingAfterBreak="0">
     <w:nsid w:val="78E0006A"/>
     <w:multiLevelType w:val="hybridMultilevel"/>
     <w:tmpl w:val="F49CACE2"/>
@@ -10994,120 +10180,7 @@
       </w:rPr>
     </w:lvl>
   </w:abstractNum>
-  <w:abstractNum w:abstractNumId="44" w15:restartNumberingAfterBreak="0">
-    <w:nsid w:val="79E46B15"/>
-    <w:multiLevelType w:val="hybridMultilevel"/>
-    <w:tmpl w:val="B3C65932"/>
-    <w:lvl w:ilvl="0" w:tplc="04090001">
-      <w:start w:val="1"/>
-      <w:numFmt w:val="bullet"/>
-      <w:lvlText w:val=""/>
-      <w:lvlJc w:val="left"/>
-      <w:pPr>
-        <w:ind w:left="720" w:hanging="360"/>
-      </w:pPr>
-      <w:rPr>
-        <w:rFonts w:ascii="Symbol" w:hAnsi="Symbol" w:hint="default"/>
-      </w:rPr>
-    </w:lvl>
-    <w:lvl w:ilvl="1" w:tplc="04090003" w:tentative="1">
-      <w:start w:val="1"/>
-      <w:numFmt w:val="bullet"/>
-      <w:lvlText w:val="o"/>
-      <w:lvlJc w:val="left"/>
-      <w:pPr>
-        <w:ind w:left="1440" w:hanging="360"/>
-      </w:pPr>
-      <w:rPr>
-        <w:rFonts w:ascii="Courier New" w:hAnsi="Courier New" w:cs="Courier New" w:hint="default"/>
-      </w:rPr>
-    </w:lvl>
-    <w:lvl w:ilvl="2" w:tplc="04090005" w:tentative="1">
-      <w:start w:val="1"/>
-      <w:numFmt w:val="bullet"/>
-      <w:lvlText w:val=""/>
-      <w:lvlJc w:val="left"/>
-      <w:pPr>
-        <w:ind w:left="2160" w:hanging="360"/>
-      </w:pPr>
-      <w:rPr>
-        <w:rFonts w:ascii="Wingdings" w:hAnsi="Wingdings" w:hint="default"/>
-      </w:rPr>
-    </w:lvl>
-    <w:lvl w:ilvl="3" w:tplc="04090001" w:tentative="1">
-      <w:start w:val="1"/>
-      <w:numFmt w:val="bullet"/>
-      <w:lvlText w:val=""/>
-      <w:lvlJc w:val="left"/>
-      <w:pPr>
-        <w:ind w:left="2880" w:hanging="360"/>
-      </w:pPr>
-      <w:rPr>
-        <w:rFonts w:ascii="Symbol" w:hAnsi="Symbol" w:hint="default"/>
-      </w:rPr>
-    </w:lvl>
-    <w:lvl w:ilvl="4" w:tplc="04090003" w:tentative="1">
-      <w:start w:val="1"/>
-      <w:numFmt w:val="bullet"/>
-      <w:lvlText w:val="o"/>
-      <w:lvlJc w:val="left"/>
-      <w:pPr>
-        <w:ind w:left="3600" w:hanging="360"/>
-      </w:pPr>
-      <w:rPr>
-        <w:rFonts w:ascii="Courier New" w:hAnsi="Courier New" w:cs="Courier New" w:hint="default"/>
-      </w:rPr>
-    </w:lvl>
-    <w:lvl w:ilvl="5" w:tplc="04090005" w:tentative="1">
-      <w:start w:val="1"/>
-      <w:numFmt w:val="bullet"/>
-      <w:lvlText w:val=""/>
-      <w:lvlJc w:val="left"/>
-      <w:pPr>
-        <w:ind w:left="4320" w:hanging="360"/>
-      </w:pPr>
-      <w:rPr>
-        <w:rFonts w:ascii="Wingdings" w:hAnsi="Wingdings" w:hint="default"/>
-      </w:rPr>
-    </w:lvl>
-    <w:lvl w:ilvl="6" w:tplc="04090001" w:tentative="1">
-      <w:start w:val="1"/>
-      <w:numFmt w:val="bullet"/>
-      <w:lvlText w:val=""/>
-      <w:lvlJc w:val="left"/>
-      <w:pPr>
-        <w:ind w:left="5040" w:hanging="360"/>
-      </w:pPr>
-      <w:rPr>
-        <w:rFonts w:ascii="Symbol" w:hAnsi="Symbol" w:hint="default"/>
-      </w:rPr>
-    </w:lvl>
-    <w:lvl w:ilvl="7" w:tplc="04090003" w:tentative="1">
-      <w:start w:val="1"/>
-      <w:numFmt w:val="bullet"/>
-      <w:lvlText w:val="o"/>
-      <w:lvlJc w:val="left"/>
-      <w:pPr>
-        <w:ind w:left="5760" w:hanging="360"/>
-      </w:pPr>
-      <w:rPr>
-        <w:rFonts w:ascii="Courier New" w:hAnsi="Courier New" w:cs="Courier New" w:hint="default"/>
-      </w:rPr>
-    </w:lvl>
-    <w:lvl w:ilvl="8" w:tplc="04090005" w:tentative="1">
-      <w:start w:val="1"/>
-      <w:numFmt w:val="bullet"/>
-      <w:lvlText w:val=""/>
-      <w:lvlJc w:val="left"/>
-      <w:pPr>
-        <w:ind w:left="6480" w:hanging="360"/>
-      </w:pPr>
-      <w:rPr>
-        <w:rFonts w:ascii="Wingdings" w:hAnsi="Wingdings" w:hint="default"/>
-      </w:rPr>
-    </w:lvl>
-  </w:abstractNum>
-  <w:abstractNum w:abstractNumId="45" w15:restartNumberingAfterBreak="0">
+  <w:abstractNum w:abstractNumId="43" w15:restartNumberingAfterBreak="0">
     <w:nsid w:val="7C4662D6"/>
     <w:multiLevelType w:val="hybridMultilevel"/>
     <w:tmpl w:val="DE9C8918"/>
@@ -11221,7 +10294,7 @@
       </w:rPr>
     </w:lvl>
   </w:abstractNum>
-  <w:abstractNum w:abstractNumId="46" w15:restartNumberingAfterBreak="0">
+  <w:abstractNum w:abstractNumId="44" w15:restartNumberingAfterBreak="0">
     <w:nsid w:val="7CC738C3"/>
     <w:multiLevelType w:val="hybridMultilevel"/>
     <w:tmpl w:val="B7EEDB62"/>
@@ -11335,16 +10408,16 @@
     </w:lvl>
   </w:abstractNum>
   <w:num w:numId="1" w16cid:durableId="2139446477">
-    <w:abstractNumId w:val="26"/>
+    <w:abstractNumId w:val="25"/>
   </w:num>
   <w:num w:numId="2" w16cid:durableId="262496488">
-    <w:abstractNumId w:val="29"/>
+    <w:abstractNumId w:val="28"/>
   </w:num>
   <w:num w:numId="3" w16cid:durableId="2086881294">
-    <w:abstractNumId w:val="14"/>
+    <w:abstractNumId w:val="13"/>
   </w:num>
   <w:num w:numId="4" w16cid:durableId="128861115">
-    <w:abstractNumId w:val="31"/>
+    <w:abstractNumId w:val="30"/>
   </w:num>
   <w:num w:numId="5" w16cid:durableId="634069427">
     <w:abstractNumId w:val="0"/>
@@ -11356,124 +10429,118 @@
     <w:abstractNumId w:val="2"/>
   </w:num>
   <w:num w:numId="8" w16cid:durableId="123011293">
-    <w:abstractNumId w:val="10"/>
+    <w:abstractNumId w:val="9"/>
   </w:num>
   <w:num w:numId="9" w16cid:durableId="1050804902">
+    <w:abstractNumId w:val="16"/>
+  </w:num>
+  <w:num w:numId="10" w16cid:durableId="770248201">
+    <w:abstractNumId w:val="31"/>
+  </w:num>
+  <w:num w:numId="11" w16cid:durableId="1231114846">
+    <w:abstractNumId w:val="21"/>
+  </w:num>
+  <w:num w:numId="12" w16cid:durableId="1173034090">
+    <w:abstractNumId w:val="39"/>
+  </w:num>
+  <w:num w:numId="13" w16cid:durableId="535122133">
+    <w:abstractNumId w:val="12"/>
+  </w:num>
+  <w:num w:numId="14" w16cid:durableId="1749962802">
+    <w:abstractNumId w:val="29"/>
+  </w:num>
+  <w:num w:numId="15" w16cid:durableId="448932320">
+    <w:abstractNumId w:val="24"/>
+  </w:num>
+  <w:num w:numId="16" w16cid:durableId="1736511895">
+    <w:abstractNumId w:val="42"/>
+  </w:num>
+  <w:num w:numId="17" w16cid:durableId="416564624">
+    <w:abstractNumId w:val="43"/>
+  </w:num>
+  <w:num w:numId="18" w16cid:durableId="1166704156">
+    <w:abstractNumId w:val="11"/>
+  </w:num>
+  <w:num w:numId="19" w16cid:durableId="1981570706">
+    <w:abstractNumId w:val="19"/>
+  </w:num>
+  <w:num w:numId="20" w16cid:durableId="1903826777">
     <w:abstractNumId w:val="17"/>
   </w:num>
-  <w:num w:numId="10" w16cid:durableId="770248201">
-    <w:abstractNumId w:val="32"/>
-  </w:num>
-  <w:num w:numId="11" w16cid:durableId="1231114846">
-    <w:abstractNumId w:val="22"/>
-  </w:num>
-  <w:num w:numId="12" w16cid:durableId="1173034090">
-    <w:abstractNumId w:val="40"/>
-  </w:num>
-  <w:num w:numId="13" w16cid:durableId="535122133">
-    <w:abstractNumId w:val="13"/>
-  </w:num>
-  <w:num w:numId="14" w16cid:durableId="1749962802">
-    <w:abstractNumId w:val="30"/>
-  </w:num>
-  <w:num w:numId="15" w16cid:durableId="448932320">
-    <w:abstractNumId w:val="25"/>
-  </w:num>
-  <w:num w:numId="16" w16cid:durableId="1736511895">
-    <w:abstractNumId w:val="43"/>
-  </w:num>
-  <w:num w:numId="17" w16cid:durableId="416564624">
-    <w:abstractNumId w:val="45"/>
-  </w:num>
-  <w:num w:numId="18" w16cid:durableId="1166704156">
-    <w:abstractNumId w:val="12"/>
-  </w:num>
-  <w:num w:numId="19" w16cid:durableId="1981570706">
-    <w:abstractNumId w:val="20"/>
-  </w:num>
-  <w:num w:numId="20" w16cid:durableId="1903826777">
-    <w:abstractNumId w:val="18"/>
-  </w:num>
   <w:num w:numId="21" w16cid:durableId="280232387">
-    <w:abstractNumId w:val="46"/>
+    <w:abstractNumId w:val="44"/>
   </w:num>
   <w:num w:numId="22" w16cid:durableId="172302970">
-    <w:abstractNumId w:val="15"/>
+    <w:abstractNumId w:val="14"/>
   </w:num>
   <w:num w:numId="23" w16cid:durableId="444741173">
-    <w:abstractNumId w:val="24"/>
+    <w:abstractNumId w:val="23"/>
   </w:num>
   <w:num w:numId="24" w16cid:durableId="8987616">
     <w:abstractNumId w:val="4"/>
   </w:num>
   <w:num w:numId="25" w16cid:durableId="136654891">
-    <w:abstractNumId w:val="11"/>
+    <w:abstractNumId w:val="10"/>
   </w:num>
   <w:num w:numId="26" w16cid:durableId="737092522">
-    <w:abstractNumId w:val="41"/>
+    <w:abstractNumId w:val="40"/>
   </w:num>
   <w:num w:numId="27" w16cid:durableId="1103189527">
     <w:abstractNumId w:val="6"/>
   </w:num>
   <w:num w:numId="28" w16cid:durableId="268708662">
-    <w:abstractNumId w:val="42"/>
+    <w:abstractNumId w:val="41"/>
   </w:num>
   <w:num w:numId="29" w16cid:durableId="2067412689">
-    <w:abstractNumId w:val="39"/>
+    <w:abstractNumId w:val="38"/>
   </w:num>
   <w:num w:numId="30" w16cid:durableId="522015656">
     <w:abstractNumId w:val="3"/>
   </w:num>
   <w:num w:numId="31" w16cid:durableId="684407033">
-    <w:abstractNumId w:val="27"/>
+    <w:abstractNumId w:val="26"/>
   </w:num>
   <w:num w:numId="32" w16cid:durableId="1774931194">
-    <w:abstractNumId w:val="36"/>
+    <w:abstractNumId w:val="35"/>
   </w:num>
   <w:num w:numId="33" w16cid:durableId="1673798454">
     <w:abstractNumId w:val="5"/>
   </w:num>
   <w:num w:numId="34" w16cid:durableId="507214424">
+    <w:abstractNumId w:val="32"/>
+  </w:num>
+  <w:num w:numId="35" w16cid:durableId="43339454">
+    <w:abstractNumId w:val="8"/>
+  </w:num>
+  <w:num w:numId="36" w16cid:durableId="125777958">
+    <w:abstractNumId w:val="18"/>
+  </w:num>
+  <w:num w:numId="37" w16cid:durableId="661740164">
+    <w:abstractNumId w:val="15"/>
+  </w:num>
+  <w:num w:numId="38" w16cid:durableId="1602763695">
+    <w:abstractNumId w:val="20"/>
+  </w:num>
+  <w:num w:numId="39" w16cid:durableId="1378310649">
+    <w:abstractNumId w:val="34"/>
+  </w:num>
+  <w:num w:numId="40" w16cid:durableId="1003320238">
+    <w:abstractNumId w:val="37"/>
+  </w:num>
+  <w:num w:numId="41" w16cid:durableId="574433341">
+    <w:abstractNumId w:val="7"/>
+  </w:num>
+  <w:num w:numId="42" w16cid:durableId="2036077617">
+    <w:abstractNumId w:val="36"/>
+  </w:num>
+  <w:num w:numId="43" w16cid:durableId="1542089075">
+    <w:abstractNumId w:val="27"/>
+  </w:num>
+  <w:num w:numId="44" w16cid:durableId="1158617738">
     <w:abstractNumId w:val="33"/>
   </w:num>
-  <w:num w:numId="35" w16cid:durableId="43339454">
-    <w:abstractNumId w:val="9"/>
-  </w:num>
-  <w:num w:numId="36" w16cid:durableId="125777958">
-    <w:abstractNumId w:val="19"/>
-  </w:num>
-  <w:num w:numId="37" w16cid:durableId="661740164">
-    <w:abstractNumId w:val="16"/>
-  </w:num>
-  <w:num w:numId="38" w16cid:durableId="1602763695">
-    <w:abstractNumId w:val="21"/>
-  </w:num>
-  <w:num w:numId="39" w16cid:durableId="1378310649">
-    <w:abstractNumId w:val="35"/>
-  </w:num>
-  <w:num w:numId="40" w16cid:durableId="1003320238">
-    <w:abstractNumId w:val="38"/>
-  </w:num>
-  <w:num w:numId="41" w16cid:durableId="574433341">
-    <w:abstractNumId w:val="8"/>
-  </w:num>
-  <w:num w:numId="42" w16cid:durableId="2036077617">
-    <w:abstractNumId w:val="37"/>
-  </w:num>
-  <w:num w:numId="43" w16cid:durableId="1542089075">
-    <w:abstractNumId w:val="28"/>
-  </w:num>
-  <w:num w:numId="44" w16cid:durableId="1158617738">
-    <w:abstractNumId w:val="34"/>
-  </w:num>
   <w:num w:numId="45" w16cid:durableId="1884708791">
-    <w:abstractNumId w:val="23"/>
-  </w:num>
-  <w:num w:numId="46" w16cid:durableId="426120729">
-    <w:abstractNumId w:val="44"/>
-  </w:num>
-  <w:num w:numId="47" w16cid:durableId="2061317297">
-    <w:abstractNumId w:val="7"/>
+    <w:abstractNumId w:val="22"/>
   </w:num>
 </w:numbering>
 </file>

--- a/CV.docx
+++ b/CV.docx
@@ -783,10 +783,23 @@
       <w:r>
         <w:rPr>
           <w:rFonts w:ascii="AkayaTelivigala" w:hAnsi="AkayaTelivigala" w:cs="AkayaTelivigala"/>
-          <w:sz w:val="28"/>
-          <w:szCs w:val="28"/>
-        </w:rPr>
-        <w:tab/>
+          <w:b/>
+          <w:bCs/>
+          <w:sz w:val="28"/>
+          <w:szCs w:val="28"/>
+        </w:rPr>
+        <w:t>…</w:t>
+      </w:r>
+      <w:proofErr w:type="gramStart"/>
+      <w:r>
+        <w:rPr>
+          <w:rFonts w:ascii="AkayaTelivigala" w:hAnsi="AkayaTelivigala" w:cs="AkayaTelivigala"/>
+          <w:b/>
+          <w:bCs/>
+          <w:sz w:val="28"/>
+          <w:szCs w:val="28"/>
+        </w:rPr>
+        <w:t>….</w:t>
       </w:r>
       <w:r>
         <w:rPr>
@@ -796,6 +809,7 @@
         </w:rPr>
         <w:t>Ahvaz</w:t>
       </w:r>
+      <w:proofErr w:type="gramEnd"/>
       <w:r>
         <w:rPr>
           <w:rFonts w:ascii="AkayaTelivigala" w:hAnsi="AkayaTelivigala" w:cs="AkayaTelivigala"/>
@@ -1074,18 +1088,23 @@
       <w:r>
         <w:rPr>
           <w:rFonts w:ascii="AkayaTelivigala" w:hAnsi="AkayaTelivigala" w:cs="AkayaTelivigala"/>
-          <w:sz w:val="28"/>
-          <w:szCs w:val="28"/>
-        </w:rPr>
-        <w:t xml:space="preserve">                             </w:t>
-      </w:r>
-      <w:r>
-        <w:rPr>
-          <w:rFonts w:ascii="AkayaTelivigala" w:hAnsi="AkayaTelivigala" w:cs="AkayaTelivigala"/>
-          <w:sz w:val="28"/>
-          <w:szCs w:val="28"/>
-        </w:rPr>
-        <w:tab/>
+          <w:b/>
+          <w:bCs/>
+          <w:sz w:val="28"/>
+          <w:szCs w:val="28"/>
+        </w:rPr>
+        <w:t>…</w:t>
+      </w:r>
+      <w:proofErr w:type="gramStart"/>
+      <w:r>
+        <w:rPr>
+          <w:rFonts w:ascii="AkayaTelivigala" w:hAnsi="AkayaTelivigala" w:cs="AkayaTelivigala"/>
+          <w:b/>
+          <w:bCs/>
+          <w:sz w:val="28"/>
+          <w:szCs w:val="28"/>
+        </w:rPr>
+        <w:t>….</w:t>
       </w:r>
       <w:proofErr w:type="spellStart"/>
       <w:r>
@@ -1097,6 +1116,7 @@
         <w:t>Quchan</w:t>
       </w:r>
       <w:proofErr w:type="spellEnd"/>
+      <w:proofErr w:type="gramEnd"/>
       <w:r>
         <w:rPr>
           <w:rFonts w:ascii="AkayaTelivigala" w:hAnsi="AkayaTelivigala" w:cs="AkayaTelivigala"/>
@@ -1336,10 +1356,20 @@
       <w:r>
         <w:rPr>
           <w:rFonts w:ascii="AkayaTelivigala" w:hAnsi="AkayaTelivigala" w:cs="AkayaTelivigala"/>
-          <w:sz w:val="28"/>
-          <w:szCs w:val="28"/>
-        </w:rPr>
-        <w:t xml:space="preserve">              </w:t>
+          <w:b/>
+          <w:bCs/>
+          <w:sz w:val="28"/>
+          <w:szCs w:val="28"/>
+        </w:rPr>
+        <w:t>…….</w:t>
+      </w:r>
+      <w:r>
+        <w:rPr>
+          <w:rFonts w:ascii="AkayaTelivigala" w:hAnsi="AkayaTelivigala" w:cs="AkayaTelivigala"/>
+          <w:sz w:val="28"/>
+          <w:szCs w:val="28"/>
+        </w:rPr>
+        <w:t xml:space="preserve"> </w:t>
       </w:r>
       <w:r>
         <w:rPr>
@@ -1583,7 +1613,7 @@
           <w:sz w:val="28"/>
           <w:szCs w:val="28"/>
         </w:rPr>
-        <w:t xml:space="preserve">            </w:t>
+        <w:t xml:space="preserve"> </w:t>
       </w:r>
       <w:r>
         <w:rPr>
@@ -1593,8 +1623,9 @@
           <w:sz w:val="28"/>
           <w:szCs w:val="28"/>
         </w:rPr>
-        <w:t xml:space="preserve">                                                 </w:t>
-      </w:r>
+        <w:t>…</w:t>
+      </w:r>
+      <w:proofErr w:type="gramStart"/>
       <w:r>
         <w:rPr>
           <w:rFonts w:ascii="AkayaTelivigala" w:hAnsi="AkayaTelivigala" w:cs="AkayaTelivigala"/>
@@ -1603,15 +1634,24 @@
           <w:sz w:val="28"/>
           <w:szCs w:val="28"/>
         </w:rPr>
-        <w:t xml:space="preserve"> </w:t>
-      </w:r>
-      <w:r>
-        <w:rPr>
-          <w:rFonts w:ascii="AkayaTelivigala" w:hAnsi="AkayaTelivigala" w:cs="AkayaTelivigala"/>
-          <w:sz w:val="28"/>
-          <w:szCs w:val="28"/>
-        </w:rPr>
-        <w:t>Dezful, Iran</w:t>
+        <w:t>….</w:t>
+      </w:r>
+      <w:r>
+        <w:rPr>
+          <w:rFonts w:ascii="AkayaTelivigala" w:hAnsi="AkayaTelivigala" w:cs="AkayaTelivigala"/>
+          <w:sz w:val="28"/>
+          <w:szCs w:val="28"/>
+        </w:rPr>
+        <w:t>Dezful</w:t>
+      </w:r>
+      <w:proofErr w:type="gramEnd"/>
+      <w:r>
+        <w:rPr>
+          <w:rFonts w:ascii="AkayaTelivigala" w:hAnsi="AkayaTelivigala" w:cs="AkayaTelivigala"/>
+          <w:sz w:val="28"/>
+          <w:szCs w:val="28"/>
+        </w:rPr>
+        <w:t>, Iran</w:t>
       </w:r>
     </w:p>
     <w:p>
@@ -1814,63 +1854,7 @@
           <w:sz w:val="28"/>
           <w:szCs w:val="28"/>
         </w:rPr>
-        <w:t xml:space="preserve">, </w:t>
-      </w:r>
-      <w:r>
-        <w:rPr>
-          <w:rFonts w:ascii="AkayaTelivigala" w:hAnsi="AkayaTelivigala" w:cs="AkayaTelivigala"/>
-          <w:sz w:val="28"/>
-          <w:szCs w:val="28"/>
-        </w:rPr>
-        <w:t>Engineering Department</w:t>
-      </w:r>
-      <w:r>
-        <w:rPr>
-          <w:rFonts w:ascii="AkayaTelivigala" w:hAnsi="AkayaTelivigala" w:cs="AkayaTelivigala"/>
-          <w:sz w:val="28"/>
-          <w:szCs w:val="28"/>
-        </w:rPr>
-        <w:t xml:space="preserve">, </w:t>
-      </w:r>
-      <w:r>
-        <w:rPr>
-          <w:rFonts w:ascii="AkayaTelivigala" w:hAnsi="AkayaTelivigala" w:cs="AkayaTelivigala"/>
-          <w:sz w:val="28"/>
-          <w:szCs w:val="28"/>
-        </w:rPr>
-        <w:t>National Iranian South Oil Company</w:t>
-      </w:r>
-      <w:r>
-        <w:rPr>
-          <w:rFonts w:ascii="AkayaTelivigala" w:hAnsi="AkayaTelivigala" w:cs="AkayaTelivigala"/>
-          <w:sz w:val="28"/>
-          <w:szCs w:val="28"/>
-        </w:rPr>
-        <w:t xml:space="preserve">                                                                                       </w:t>
-      </w:r>
-      <w:r>
-        <w:rPr>
-          <w:rFonts w:ascii="AkayaTelivigala" w:hAnsi="AkayaTelivigala" w:cs="AkayaTelivigala"/>
-          <w:sz w:val="28"/>
-          <w:szCs w:val="28"/>
-        </w:rPr>
-        <w:t>Ahvaz, Iran</w:t>
-      </w:r>
-      <w:r>
-        <w:rPr>
-          <w:rFonts w:ascii="AkayaTelivigala" w:hAnsi="AkayaTelivigala" w:cs="AkayaTelivigala"/>
-          <w:sz w:val="28"/>
-          <w:szCs w:val="28"/>
-        </w:rPr>
-        <w:tab/>
-      </w:r>
-      <w:r>
-        <w:rPr>
-          <w:rFonts w:ascii="AkayaTelivigala" w:hAnsi="AkayaTelivigala" w:cs="AkayaTelivigala"/>
-          <w:sz w:val="28"/>
-          <w:szCs w:val="28"/>
-        </w:rPr>
-        <w:t xml:space="preserve"> </w:t>
+        <w:t>:</w:t>
       </w:r>
     </w:p>
     <w:p>
@@ -1881,6 +1865,85 @@
         </w:tabs>
         <w:spacing w:after="0"/>
         <w:ind w:left="-540"/>
+        <w:rPr>
+          <w:rFonts w:ascii="AkayaTelivigala" w:hAnsi="AkayaTelivigala" w:cs="AkayaTelivigala"/>
+          <w:sz w:val="28"/>
+          <w:szCs w:val="28"/>
+        </w:rPr>
+      </w:pPr>
+      <w:r>
+        <w:rPr>
+          <w:rFonts w:ascii="AkayaTelivigala" w:hAnsi="AkayaTelivigala" w:cs="AkayaTelivigala"/>
+          <w:caps/>
+          <w:sz w:val="28"/>
+          <w:szCs w:val="28"/>
+        </w:rPr>
+        <w:t xml:space="preserve"> </w:t>
+      </w:r>
+      <w:r>
+        <w:rPr>
+          <w:rFonts w:ascii="AkayaTelivigala" w:hAnsi="AkayaTelivigala" w:cs="AkayaTelivigala"/>
+          <w:sz w:val="28"/>
+          <w:szCs w:val="28"/>
+        </w:rPr>
+        <w:t>Engineering Department</w:t>
+      </w:r>
+      <w:r>
+        <w:rPr>
+          <w:rFonts w:ascii="AkayaTelivigala" w:hAnsi="AkayaTelivigala" w:cs="AkayaTelivigala"/>
+          <w:sz w:val="28"/>
+          <w:szCs w:val="28"/>
+        </w:rPr>
+        <w:t xml:space="preserve">, </w:t>
+      </w:r>
+      <w:r>
+        <w:rPr>
+          <w:rFonts w:ascii="AkayaTelivigala" w:hAnsi="AkayaTelivigala" w:cs="AkayaTelivigala"/>
+          <w:sz w:val="28"/>
+          <w:szCs w:val="28"/>
+        </w:rPr>
+        <w:t>National Iranian South Oil Company</w:t>
+      </w:r>
+      <w:r>
+        <w:rPr>
+          <w:rFonts w:ascii="AkayaTelivigala" w:hAnsi="AkayaTelivigala" w:cs="AkayaTelivigala"/>
+          <w:sz w:val="28"/>
+          <w:szCs w:val="28"/>
+        </w:rPr>
+        <w:t xml:space="preserve">, </w:t>
+      </w:r>
+      <w:r>
+        <w:rPr>
+          <w:rFonts w:ascii="AkayaTelivigala" w:hAnsi="AkayaTelivigala" w:cs="AkayaTelivigala"/>
+          <w:sz w:val="28"/>
+          <w:szCs w:val="28"/>
+        </w:rPr>
+        <w:t>Ahvaz, Iran</w:t>
+      </w:r>
+      <w:r>
+        <w:rPr>
+          <w:rFonts w:ascii="AkayaTelivigala" w:hAnsi="AkayaTelivigala" w:cs="AkayaTelivigala"/>
+          <w:sz w:val="28"/>
+          <w:szCs w:val="28"/>
+        </w:rPr>
+        <w:tab/>
+      </w:r>
+      <w:r>
+        <w:rPr>
+          <w:rFonts w:ascii="AkayaTelivigala" w:hAnsi="AkayaTelivigala" w:cs="AkayaTelivigala"/>
+          <w:sz w:val="28"/>
+          <w:szCs w:val="28"/>
+        </w:rPr>
+        <w:t xml:space="preserve"> </w:t>
+      </w:r>
+    </w:p>
+    <w:p>
+      <w:pPr>
+        <w:tabs>
+          <w:tab w:val="right" w:pos="9360"/>
+        </w:tabs>
+        <w:spacing w:after="0"/>
+        <w:ind w:left="-900"/>
         <w:rPr>
           <w:rFonts w:ascii="AkayaTelivigala" w:hAnsi="AkayaTelivigala" w:cs="AkayaTelivigala"/>
           <w:sz w:val="28"/>
@@ -2062,64 +2125,11 @@
       <w:r>
         <w:rPr>
           <w:rFonts w:ascii="AkayaTelivigala" w:hAnsi="AkayaTelivigala" w:cs="AkayaTelivigala"/>
-          <w:caps/>
-          <w:sz w:val="28"/>
-          <w:szCs w:val="28"/>
-        </w:rPr>
-        <w:t>,</w:t>
-      </w:r>
-      <w:r>
-        <w:rPr>
-          <w:rFonts w:ascii="AkayaTelivigala" w:hAnsi="AkayaTelivigala" w:cs="AkayaTelivigala"/>
-          <w:caps/>
-          <w:sz w:val="28"/>
-          <w:szCs w:val="28"/>
-        </w:rPr>
-        <w:t xml:space="preserve"> </w:t>
-      </w:r>
-      <w:r>
-        <w:rPr>
-          <w:rFonts w:ascii="AkayaTelivigala" w:hAnsi="AkayaTelivigala" w:cs="AkayaTelivigala"/>
           <w:color w:val="0D0D0D"/>
           <w:sz w:val="28"/>
           <w:szCs w:val="28"/>
         </w:rPr>
-        <w:t xml:space="preserve">Marun Oil &amp; Gas Production </w:t>
-      </w:r>
-      <w:r>
-        <w:rPr>
-          <w:rFonts w:ascii="AkayaTelivigala" w:hAnsi="AkayaTelivigala" w:cs="AkayaTelivigala"/>
-          <w:color w:val="0D0D0D"/>
-          <w:sz w:val="28"/>
-          <w:szCs w:val="28"/>
-        </w:rPr>
-        <w:t>Units</w:t>
-      </w:r>
-      <w:r>
-        <w:rPr>
-          <w:rFonts w:ascii="AkayaTelivigala" w:hAnsi="AkayaTelivigala" w:cs="AkayaTelivigala"/>
-          <w:caps/>
-          <w:sz w:val="28"/>
-          <w:szCs w:val="28"/>
-        </w:rPr>
-        <w:t xml:space="preserve">, </w:t>
-      </w:r>
-      <w:r>
-        <w:rPr>
-          <w:rFonts w:ascii="AkayaTelivigala" w:hAnsi="AkayaTelivigala" w:cs="AkayaTelivigala"/>
-          <w:caps/>
-          <w:sz w:val="28"/>
-          <w:szCs w:val="28"/>
-        </w:rPr>
-        <w:tab/>
-      </w:r>
-      <w:r>
-        <w:rPr>
-          <w:rFonts w:ascii="AkayaTelivigala" w:hAnsi="AkayaTelivigala" w:cs="AkayaTelivigala"/>
-          <w:sz w:val="28"/>
-          <w:szCs w:val="28"/>
-        </w:rPr>
-        <w:t xml:space="preserve">National Iranian South </w:t>
+        <w:t>:</w:t>
       </w:r>
     </w:p>
     <w:p>
@@ -2139,26 +2149,53 @@
       <w:r>
         <w:rPr>
           <w:rFonts w:ascii="AkayaTelivigala" w:hAnsi="AkayaTelivigala" w:cs="AkayaTelivigala"/>
-          <w:sz w:val="28"/>
-          <w:szCs w:val="28"/>
-        </w:rPr>
-        <w:t xml:space="preserve">Oil </w:t>
-      </w:r>
-      <w:r>
-        <w:rPr>
-          <w:rFonts w:ascii="AkayaTelivigala" w:hAnsi="AkayaTelivigala" w:cs="AkayaTelivigala"/>
-          <w:sz w:val="28"/>
-          <w:szCs w:val="28"/>
-        </w:rPr>
-        <w:t>Company</w:t>
-      </w:r>
-      <w:r>
-        <w:rPr>
-          <w:rFonts w:ascii="AkayaTelivigala" w:hAnsi="AkayaTelivigala" w:cs="AkayaTelivigala"/>
-          <w:sz w:val="28"/>
-          <w:szCs w:val="28"/>
-        </w:rPr>
-        <w:tab/>
+          <w:color w:val="0D0D0D"/>
+          <w:sz w:val="28"/>
+          <w:szCs w:val="28"/>
+        </w:rPr>
+        <w:t xml:space="preserve">Marun Oil &amp; Gas Production </w:t>
+      </w:r>
+      <w:r>
+        <w:rPr>
+          <w:rFonts w:ascii="AkayaTelivigala" w:hAnsi="AkayaTelivigala" w:cs="AkayaTelivigala"/>
+          <w:color w:val="0D0D0D"/>
+          <w:sz w:val="28"/>
+          <w:szCs w:val="28"/>
+        </w:rPr>
+        <w:t>Units</w:t>
+      </w:r>
+      <w:r>
+        <w:rPr>
+          <w:rFonts w:ascii="AkayaTelivigala" w:hAnsi="AkayaTelivigala" w:cs="AkayaTelivigala"/>
+          <w:caps/>
+          <w:sz w:val="28"/>
+          <w:szCs w:val="28"/>
+        </w:rPr>
+        <w:t xml:space="preserve">, </w:t>
+      </w:r>
+      <w:r>
+        <w:rPr>
+          <w:rFonts w:ascii="AkayaTelivigala" w:hAnsi="AkayaTelivigala" w:cs="AkayaTelivigala"/>
+          <w:sz w:val="28"/>
+          <w:szCs w:val="28"/>
+        </w:rPr>
+        <w:t xml:space="preserve">National Iranian South </w:t>
+      </w:r>
+      <w:r>
+        <w:rPr>
+          <w:rFonts w:ascii="AkayaTelivigala" w:hAnsi="AkayaTelivigala" w:cs="AkayaTelivigala"/>
+          <w:sz w:val="28"/>
+          <w:szCs w:val="28"/>
+        </w:rPr>
+        <w:t>Oil Compan</w:t>
+      </w:r>
+      <w:r>
+        <w:rPr>
+          <w:rFonts w:ascii="AkayaTelivigala" w:hAnsi="AkayaTelivigala" w:cs="AkayaTelivigala"/>
+          <w:sz w:val="28"/>
+          <w:szCs w:val="28"/>
+        </w:rPr>
+        <w:t xml:space="preserve">y, </w:t>
       </w:r>
       <w:r>
         <w:rPr>
@@ -2359,14 +2396,6 @@
           <w:szCs w:val="28"/>
         </w:rPr>
       </w:pPr>
-      <w:r>
-        <w:rPr>
-          <w:rFonts w:ascii="AkayaTelivigala" w:hAnsi="AkayaTelivigala" w:cs="AkayaTelivigala"/>
-          <w:sz w:val="28"/>
-          <w:szCs w:val="28"/>
-        </w:rPr>
-        <w:t xml:space="preserve">Founding </w:t>
-      </w:r>
       <w:proofErr w:type="spellStart"/>
       <w:r>
         <w:rPr>
@@ -2411,6 +2440,7 @@
         </w:rPr>
         <w:t xml:space="preserve"> Kardan </w:t>
       </w:r>
+      <w:proofErr w:type="gramStart"/>
       <w:r>
         <w:rPr>
           <w:rFonts w:ascii="AkayaTelivigala" w:hAnsi="AkayaTelivigala" w:cs="AkayaTelivigala"/>
@@ -2420,6 +2450,27 @@
           <w:szCs w:val="28"/>
         </w:rPr>
         <w:t>Co.</w:t>
+      </w:r>
+      <w:r>
+        <w:rPr>
+          <w:rFonts w:ascii="AkayaTelivigala" w:hAnsi="AkayaTelivigala" w:cs="AkayaTelivigala"/>
+          <w:i/>
+          <w:iCs/>
+          <w:sz w:val="28"/>
+          <w:szCs w:val="28"/>
+        </w:rPr>
+        <w:t>(</w:t>
+      </w:r>
+      <w:proofErr w:type="gramEnd"/>
+      <w:r>
+        <w:rPr>
+          <w:rFonts w:ascii="AkayaTelivigala" w:hAnsi="AkayaTelivigala" w:cs="AkayaTelivigala"/>
+          <w:i/>
+          <w:iCs/>
+          <w:sz w:val="28"/>
+          <w:szCs w:val="28"/>
+        </w:rPr>
+        <w:t>Founder)</w:t>
       </w:r>
       <w:r>
         <w:rPr>
@@ -2483,7 +2534,6 @@
           <w:sz w:val="28"/>
           <w:szCs w:val="28"/>
         </w:rPr>
-        <w:lastRenderedPageBreak/>
         <w:t xml:space="preserve">Maintenance and </w:t>
       </w:r>
       <w:r>
@@ -2529,6 +2579,7 @@
           <w:sz w:val="36"/>
           <w:szCs w:val="36"/>
         </w:rPr>
+        <w:lastRenderedPageBreak/>
         <w:t>Teaching Experience</w:t>
       </w:r>
     </w:p>
@@ -3267,7 +3318,6 @@
           <w:sz w:val="28"/>
           <w:szCs w:val="28"/>
         </w:rPr>
-        <w:lastRenderedPageBreak/>
         <w:t>Reviewer at Journal of Circuits, Systems, and Computers</w:t>
       </w:r>
       <w:r>
@@ -3305,6 +3355,7 @@
           <w:sz w:val="36"/>
           <w:szCs w:val="36"/>
         </w:rPr>
+        <w:lastRenderedPageBreak/>
         <w:t>Research Interests</w:t>
       </w:r>
     </w:p>
@@ -3590,6 +3641,14 @@
           <w:szCs w:val="28"/>
         </w:rPr>
         <w:t>Hardware Description &amp; Scripting Languages</w:t>
+      </w:r>
+      <w:r>
+        <w:rPr>
+          <w:rStyle w:val="Strong"/>
+          <w:sz w:val="28"/>
+          <w:szCs w:val="28"/>
+        </w:rPr>
+        <w:t>:</w:t>
       </w:r>
     </w:p>
     <w:p>
@@ -3660,6 +3719,14 @@
         </w:rPr>
         <w:t>EDA &amp; IC Design Tools</w:t>
       </w:r>
+      <w:r>
+        <w:rPr>
+          <w:rStyle w:val="Strong"/>
+          <w:sz w:val="28"/>
+          <w:szCs w:val="28"/>
+        </w:rPr>
+        <w:t>:</w:t>
+      </w:r>
     </w:p>
     <w:p>
       <w:pPr>
@@ -3842,6 +3909,14 @@
         </w:rPr>
         <w:t>Design Flow Expertise</w:t>
       </w:r>
+      <w:r>
+        <w:rPr>
+          <w:rStyle w:val="Strong"/>
+          <w:sz w:val="28"/>
+          <w:szCs w:val="28"/>
+        </w:rPr>
+        <w:t>:</w:t>
+      </w:r>
     </w:p>
     <w:p>
       <w:pPr>
@@ -3920,8 +3995,15 @@
           <w:sz w:val="28"/>
           <w:szCs w:val="28"/>
         </w:rPr>
-        <w:lastRenderedPageBreak/>
         <w:t>Circuit Domains</w:t>
+      </w:r>
+      <w:r>
+        <w:rPr>
+          <w:rStyle w:val="Strong"/>
+          <w:sz w:val="28"/>
+          <w:szCs w:val="28"/>
+        </w:rPr>
+        <w:t>:</w:t>
       </w:r>
     </w:p>
     <w:p>
@@ -3942,6 +4024,7 @@
           <w:sz w:val="28"/>
           <w:szCs w:val="28"/>
         </w:rPr>
+        <w:lastRenderedPageBreak/>
         <w:t>Mixed-Signal Interfaces • ADC Calibration • Energy-Efficient Logic Design</w:t>
       </w:r>
     </w:p>
@@ -3966,6 +4049,14 @@
         </w:rPr>
         <w:t>Simulation &amp; Modeling</w:t>
       </w:r>
+      <w:r>
+        <w:rPr>
+          <w:rStyle w:val="Strong"/>
+          <w:sz w:val="28"/>
+          <w:szCs w:val="28"/>
+        </w:rPr>
+        <w:t>:</w:t>
+      </w:r>
     </w:p>
     <w:p>
       <w:pPr>
@@ -4017,6 +4108,14 @@
           <w:szCs w:val="28"/>
         </w:rPr>
         <w:t>PCB Design</w:t>
+      </w:r>
+      <w:r>
+        <w:rPr>
+          <w:rStyle w:val="Strong"/>
+          <w:sz w:val="28"/>
+          <w:szCs w:val="28"/>
+        </w:rPr>
+        <w:t>:</w:t>
       </w:r>
     </w:p>
     <w:p>
@@ -5035,7 +5134,7 @@
         <v:path o:extrusionok="f" gradientshapeok="t" o:connecttype="rect"/>
         <o:lock v:ext="edit" aspectratio="t"/>
       </v:shapetype>
-      <v:shape id="_x0000_i1141" type="#_x0000_t75" style="width:10.95pt;height:10.95pt" o:bullet="t">
+      <v:shape id="_x0000_i1164" type="#_x0000_t75" style="width:10.95pt;height:10.95pt" o:bullet="t">
         <v:imagedata r:id="rId1" o:title="msoBBBD"/>
       </v:shape>
     </w:pict>

--- a/CV.docx
+++ b/CV.docx
@@ -1823,10 +1823,6 @@
     <w:p>
       <w:pPr>
         <w:pStyle w:val="ListParagraph"/>
-        <w:numPr>
-          <w:ilvl w:val="0"/>
-          <w:numId w:val="26"/>
-        </w:numPr>
         <w:tabs>
           <w:tab w:val="right" w:pos="9360"/>
         </w:tabs>
@@ -1834,13 +1830,17 @@
         <w:ind w:left="-540"/>
         <w:rPr>
           <w:rFonts w:ascii="AkayaTelivigala" w:hAnsi="AkayaTelivigala" w:cs="AkayaTelivigala"/>
-          <w:sz w:val="28"/>
-          <w:szCs w:val="28"/>
-        </w:rPr>
-      </w:pPr>
-      <w:r>
-        <w:rPr>
-          <w:rFonts w:ascii="AkayaTelivigala" w:hAnsi="AkayaTelivigala" w:cs="AkayaTelivigala"/>
+          <w:b/>
+          <w:bCs/>
+          <w:sz w:val="28"/>
+          <w:szCs w:val="28"/>
+        </w:rPr>
+      </w:pPr>
+      <w:r>
+        <w:rPr>
+          <w:rFonts w:ascii="AkayaTelivigala" w:hAnsi="AkayaTelivigala" w:cs="AkayaTelivigala"/>
+          <w:b/>
+          <w:bCs/>
           <w:color w:val="0D0D0D"/>
           <w:sz w:val="28"/>
           <w:szCs w:val="28"/>
@@ -1850,6 +1850,8 @@
       <w:r>
         <w:rPr>
           <w:rFonts w:ascii="AkayaTelivigala" w:hAnsi="AkayaTelivigala" w:cs="AkayaTelivigala"/>
+          <w:b/>
+          <w:bCs/>
           <w:caps/>
           <w:sz w:val="28"/>
           <w:szCs w:val="28"/>
@@ -2097,11 +2099,21 @@
     </w:p>
     <w:p>
       <w:pPr>
+        <w:tabs>
+          <w:tab w:val="right" w:pos="9360"/>
+        </w:tabs>
+        <w:spacing w:after="0"/>
+        <w:ind w:left="-180"/>
+        <w:rPr>
+          <w:rFonts w:ascii="AkayaTelivigala" w:hAnsi="AkayaTelivigala" w:cs="AkayaTelivigala"/>
+          <w:sz w:val="28"/>
+          <w:szCs w:val="28"/>
+        </w:rPr>
+      </w:pPr>
+    </w:p>
+    <w:p>
+      <w:pPr>
         <w:pStyle w:val="ListParagraph"/>
-        <w:numPr>
-          <w:ilvl w:val="0"/>
-          <w:numId w:val="26"/>
-        </w:numPr>
         <w:tabs>
           <w:tab w:val="right" w:pos="9360"/>
         </w:tabs>
@@ -2109,13 +2121,17 @@
         <w:ind w:left="-540"/>
         <w:rPr>
           <w:rFonts w:ascii="AkayaTelivigala" w:hAnsi="AkayaTelivigala" w:cs="AkayaTelivigala"/>
-          <w:sz w:val="28"/>
-          <w:szCs w:val="28"/>
-        </w:rPr>
-      </w:pPr>
-      <w:r>
-        <w:rPr>
-          <w:rFonts w:ascii="AkayaTelivigala" w:hAnsi="AkayaTelivigala" w:cs="AkayaTelivigala"/>
+          <w:b/>
+          <w:bCs/>
+          <w:sz w:val="28"/>
+          <w:szCs w:val="28"/>
+        </w:rPr>
+      </w:pPr>
+      <w:r>
+        <w:rPr>
+          <w:rFonts w:ascii="AkayaTelivigala" w:hAnsi="AkayaTelivigala" w:cs="AkayaTelivigala"/>
+          <w:b/>
+          <w:bCs/>
           <w:color w:val="0D0D0D"/>
           <w:sz w:val="28"/>
           <w:szCs w:val="28"/>
@@ -2125,6 +2141,8 @@
       <w:r>
         <w:rPr>
           <w:rFonts w:ascii="AkayaTelivigala" w:hAnsi="AkayaTelivigala" w:cs="AkayaTelivigala"/>
+          <w:b/>
+          <w:bCs/>
           <w:color w:val="0D0D0D"/>
           <w:sz w:val="28"/>
           <w:szCs w:val="28"/>
@@ -2380,11 +2398,21 @@
     </w:p>
     <w:p>
       <w:pPr>
+        <w:tabs>
+          <w:tab w:val="right" w:pos="9360"/>
+        </w:tabs>
+        <w:spacing w:after="0" w:line="240" w:lineRule="auto"/>
+        <w:ind w:left="-180"/>
+        <w:rPr>
+          <w:rFonts w:ascii="AkayaTelivigala" w:hAnsi="AkayaTelivigala" w:cs="AkayaTelivigala"/>
+          <w:sz w:val="28"/>
+          <w:szCs w:val="28"/>
+        </w:rPr>
+      </w:pPr>
+    </w:p>
+    <w:p>
+      <w:pPr>
         <w:pStyle w:val="ListParagraph"/>
-        <w:numPr>
-          <w:ilvl w:val="0"/>
-          <w:numId w:val="26"/>
-        </w:numPr>
         <w:tabs>
           <w:tab w:val="right" w:pos="9360"/>
         </w:tabs>
@@ -2392,6 +2420,8 @@
         <w:ind w:left="-540"/>
         <w:rPr>
           <w:rFonts w:ascii="AkayaTelivigala" w:hAnsi="AkayaTelivigala" w:cs="AkayaTelivigala"/>
+          <w:b/>
+          <w:bCs/>
           <w:sz w:val="28"/>
           <w:szCs w:val="28"/>
         </w:rPr>
@@ -2400,6 +2430,8 @@
       <w:r>
         <w:rPr>
           <w:rFonts w:ascii="AkayaTelivigala" w:hAnsi="AkayaTelivigala" w:cs="AkayaTelivigala"/>
+          <w:b/>
+          <w:bCs/>
           <w:i/>
           <w:iCs/>
           <w:sz w:val="28"/>
@@ -2411,6 +2443,8 @@
       <w:r>
         <w:rPr>
           <w:rFonts w:ascii="AkayaTelivigala" w:hAnsi="AkayaTelivigala" w:cs="AkayaTelivigala"/>
+          <w:b/>
+          <w:bCs/>
           <w:i/>
           <w:iCs/>
           <w:sz w:val="28"/>
@@ -2422,6 +2456,8 @@
       <w:r>
         <w:rPr>
           <w:rFonts w:ascii="AkayaTelivigala" w:hAnsi="AkayaTelivigala" w:cs="AkayaTelivigala"/>
+          <w:b/>
+          <w:bCs/>
           <w:i/>
           <w:iCs/>
           <w:sz w:val="28"/>
@@ -2433,6 +2469,8 @@
       <w:r>
         <w:rPr>
           <w:rFonts w:ascii="AkayaTelivigala" w:hAnsi="AkayaTelivigala" w:cs="AkayaTelivigala"/>
+          <w:b/>
+          <w:bCs/>
           <w:i/>
           <w:iCs/>
           <w:sz w:val="28"/>
@@ -2444,6 +2482,8 @@
       <w:r>
         <w:rPr>
           <w:rFonts w:ascii="AkayaTelivigala" w:hAnsi="AkayaTelivigala" w:cs="AkayaTelivigala"/>
+          <w:b/>
+          <w:bCs/>
           <w:i/>
           <w:iCs/>
           <w:sz w:val="28"/>
@@ -2454,6 +2494,8 @@
       <w:r>
         <w:rPr>
           <w:rFonts w:ascii="AkayaTelivigala" w:hAnsi="AkayaTelivigala" w:cs="AkayaTelivigala"/>
+          <w:b/>
+          <w:bCs/>
           <w:i/>
           <w:iCs/>
           <w:sz w:val="28"/>
@@ -2465,6 +2507,8 @@
       <w:r>
         <w:rPr>
           <w:rFonts w:ascii="AkayaTelivigala" w:hAnsi="AkayaTelivigala" w:cs="AkayaTelivigala"/>
+          <w:b/>
+          <w:bCs/>
           <w:i/>
           <w:iCs/>
           <w:sz w:val="28"/>
@@ -2475,6 +2519,8 @@
       <w:r>
         <w:rPr>
           <w:rFonts w:ascii="AkayaTelivigala" w:hAnsi="AkayaTelivigala" w:cs="AkayaTelivigala"/>
+          <w:b/>
+          <w:bCs/>
           <w:i/>
           <w:iCs/>
           <w:sz w:val="28"/>
@@ -2507,6 +2553,7 @@
           <w:sz w:val="28"/>
           <w:szCs w:val="28"/>
         </w:rPr>
+        <w:lastRenderedPageBreak/>
         <w:t>Offering engineering services</w:t>
       </w:r>
     </w:p>
@@ -2579,7 +2626,6 @@
           <w:sz w:val="36"/>
           <w:szCs w:val="36"/>
         </w:rPr>
-        <w:lastRenderedPageBreak/>
         <w:t>Teaching Experience</w:t>
       </w:r>
     </w:p>
@@ -3232,6 +3278,7 @@
           <w:sz w:val="36"/>
           <w:szCs w:val="36"/>
         </w:rPr>
+        <w:lastRenderedPageBreak/>
         <w:t>Professional Membership</w:t>
       </w:r>
     </w:p>
@@ -3355,7 +3402,6 @@
           <w:sz w:val="36"/>
           <w:szCs w:val="36"/>
         </w:rPr>
-        <w:lastRenderedPageBreak/>
         <w:t>Research Interests</w:t>
       </w:r>
     </w:p>
@@ -3907,6 +3953,7 @@
           <w:sz w:val="28"/>
           <w:szCs w:val="28"/>
         </w:rPr>
+        <w:lastRenderedPageBreak/>
         <w:t>Design Flow Expertise</w:t>
       </w:r>
       <w:r>
@@ -4024,7 +4071,6 @@
           <w:sz w:val="28"/>
           <w:szCs w:val="28"/>
         </w:rPr>
-        <w:lastRenderedPageBreak/>
         <w:t>Mixed-Signal Interfaces • ADC Calibration • Energy-Efficient Logic Design</w:t>
       </w:r>
     </w:p>
@@ -4875,6 +4921,7 @@
           <w:sz w:val="28"/>
           <w:szCs w:val="28"/>
         </w:rPr>
+        <w:lastRenderedPageBreak/>
         <w:t>Email Address (</w:t>
       </w:r>
       <w:hyperlink r:id="rId14" w:history="1">
@@ -5134,7 +5181,7 @@
         <v:path o:extrusionok="f" gradientshapeok="t" o:connecttype="rect"/>
         <o:lock v:ext="edit" aspectratio="t"/>
       </v:shapetype>
-      <v:shape id="_x0000_i1164" type="#_x0000_t75" style="width:10.95pt;height:10.95pt" o:bullet="t">
+      <v:shape id="_x0000_i1188" type="#_x0000_t75" style="width:10.95pt;height:10.95pt" o:bullet="t">
         <v:imagedata r:id="rId1" o:title="msoBBBD"/>
       </v:shape>
     </w:pict>

--- a/CV.docx
+++ b/CV.docx
@@ -1805,6 +1805,195 @@
           <w:sz w:val="36"/>
           <w:szCs w:val="36"/>
         </w:rPr>
+        <w:t>Teaching Experience</w:t>
+      </w:r>
+    </w:p>
+    <w:p>
+      <w:pPr>
+        <w:pStyle w:val="ListParagraph"/>
+        <w:numPr>
+          <w:ilvl w:val="1"/>
+          <w:numId w:val="23"/>
+        </w:numPr>
+        <w:spacing w:after="0"/>
+        <w:ind w:left="-540"/>
+        <w:rPr>
+          <w:rFonts w:ascii="AkayaTelivigala" w:eastAsia="Adobe Heiti Std R" w:hAnsi="AkayaTelivigala" w:cs="AkayaTelivigala"/>
+          <w:b/>
+          <w:sz w:val="28"/>
+          <w:szCs w:val="28"/>
+        </w:rPr>
+      </w:pPr>
+      <w:r>
+        <w:rPr>
+          <w:rFonts w:ascii="AkayaTelivigala" w:eastAsia="Adobe Heiti Std R" w:hAnsi="AkayaTelivigala" w:cs="AkayaTelivigala"/>
+          <w:b/>
+          <w:bCs/>
+          <w:i/>
+          <w:sz w:val="28"/>
+          <w:szCs w:val="28"/>
+        </w:rPr>
+        <w:t>Applied Mathematics</w:t>
+      </w:r>
+      <w:r>
+        <w:rPr>
+          <w:rFonts w:ascii="AkayaTelivigala" w:eastAsia="Adobe Heiti Std R" w:hAnsi="AkayaTelivigala" w:cs="AkayaTelivigala"/>
+          <w:i/>
+          <w:sz w:val="28"/>
+          <w:szCs w:val="28"/>
+        </w:rPr>
+        <w:t xml:space="preserve"> </w:t>
+      </w:r>
+      <w:r>
+        <w:rPr>
+          <w:rFonts w:ascii="AkayaTelivigala" w:eastAsia="Adobe Heiti Std R" w:hAnsi="AkayaTelivigala" w:cs="AkayaTelivigala"/>
+          <w:sz w:val="28"/>
+          <w:szCs w:val="28"/>
+        </w:rPr>
+        <w:t>• Undergraduate Students</w:t>
+      </w:r>
+      <w:r>
+        <w:rPr>
+          <w:rFonts w:ascii="AkayaTelivigala" w:hAnsi="AkayaTelivigala" w:cs="AkayaTelivigala"/>
+          <w:sz w:val="28"/>
+          <w:szCs w:val="28"/>
+        </w:rPr>
+        <w:t xml:space="preserve">, </w:t>
+      </w:r>
+      <w:r>
+        <w:rPr>
+          <w:rFonts w:ascii="AkayaTelivigala" w:hAnsi="AkayaTelivigala" w:cs="AkayaTelivigala"/>
+          <w:sz w:val="28"/>
+          <w:szCs w:val="28"/>
+        </w:rPr>
+        <w:t>Shahid-Mohajer Isfahan Technical Higher Educational Center</w:t>
+      </w:r>
+      <w:r>
+        <w:rPr>
+          <w:rFonts w:ascii="AkayaTelivigala" w:eastAsia="Adobe Heiti Std R" w:hAnsi="AkayaTelivigala" w:cs="AkayaTelivigala"/>
+          <w:b/>
+          <w:sz w:val="28"/>
+          <w:szCs w:val="28"/>
+        </w:rPr>
+        <w:t xml:space="preserve"> – </w:t>
+      </w:r>
+      <w:r>
+        <w:rPr>
+          <w:rFonts w:ascii="AkayaTelivigala" w:eastAsia="Adobe Heiti Std R" w:hAnsi="AkayaTelivigala" w:cs="AkayaTelivigala"/>
+          <w:bCs/>
+          <w:sz w:val="28"/>
+          <w:szCs w:val="28"/>
+        </w:rPr>
+        <w:t>Recitation Classes</w:t>
+      </w:r>
+    </w:p>
+    <w:p>
+      <w:pPr>
+        <w:pStyle w:val="ListParagraph"/>
+        <w:numPr>
+          <w:ilvl w:val="0"/>
+          <w:numId w:val="25"/>
+        </w:numPr>
+        <w:spacing w:after="0" w:line="240" w:lineRule="auto"/>
+        <w:ind w:left="-540"/>
+        <w:rPr>
+          <w:rFonts w:ascii="AkayaTelivigala" w:eastAsia="Adobe Heiti Std R" w:hAnsi="AkayaTelivigala" w:cs="AkayaTelivigala"/>
+          <w:i/>
+          <w:sz w:val="28"/>
+          <w:szCs w:val="28"/>
+        </w:rPr>
+      </w:pPr>
+      <w:r>
+        <w:rPr>
+          <w:rFonts w:ascii="AkayaTelivigala" w:eastAsia="Adobe Heiti Std R" w:hAnsi="AkayaTelivigala" w:cs="AkayaTelivigala"/>
+          <w:b/>
+          <w:bCs/>
+          <w:i/>
+          <w:sz w:val="28"/>
+          <w:szCs w:val="28"/>
+        </w:rPr>
+        <w:t>Electronics 2</w:t>
+      </w:r>
+      <w:r>
+        <w:rPr>
+          <w:rFonts w:ascii="AkayaTelivigala" w:eastAsia="Adobe Heiti Std R" w:hAnsi="AkayaTelivigala" w:cs="AkayaTelivigala"/>
+          <w:i/>
+          <w:sz w:val="28"/>
+          <w:szCs w:val="28"/>
+        </w:rPr>
+        <w:t xml:space="preserve"> </w:t>
+      </w:r>
+      <w:r>
+        <w:rPr>
+          <w:rFonts w:ascii="AkayaTelivigala" w:eastAsia="Adobe Heiti Std R" w:hAnsi="AkayaTelivigala" w:cs="AkayaTelivigala"/>
+          <w:sz w:val="28"/>
+          <w:szCs w:val="28"/>
+        </w:rPr>
+        <w:t xml:space="preserve">• Undergraduate Students, </w:t>
+      </w:r>
+      <w:proofErr w:type="spellStart"/>
+      <w:r>
+        <w:rPr>
+          <w:rFonts w:ascii="AkayaTelivigala" w:hAnsi="AkayaTelivigala" w:cs="AkayaTelivigala"/>
+          <w:sz w:val="28"/>
+          <w:szCs w:val="28"/>
+        </w:rPr>
+        <w:t>Quchan</w:t>
+      </w:r>
+      <w:proofErr w:type="spellEnd"/>
+      <w:r>
+        <w:rPr>
+          <w:rFonts w:ascii="AkayaTelivigala" w:hAnsi="AkayaTelivigala" w:cs="AkayaTelivigala"/>
+          <w:sz w:val="28"/>
+          <w:szCs w:val="28"/>
+        </w:rPr>
+        <w:t xml:space="preserve"> University of Technology</w:t>
+      </w:r>
+      <w:r>
+        <w:rPr>
+          <w:rFonts w:ascii="AkayaTelivigala" w:eastAsia="Adobe Heiti Std R" w:hAnsi="AkayaTelivigala" w:cs="AkayaTelivigala"/>
+          <w:b/>
+          <w:sz w:val="28"/>
+          <w:szCs w:val="28"/>
+        </w:rPr>
+        <w:t xml:space="preserve"> – </w:t>
+      </w:r>
+      <w:r>
+        <w:rPr>
+          <w:rFonts w:ascii="AkayaTelivigala" w:eastAsia="Adobe Heiti Std R" w:hAnsi="AkayaTelivigala" w:cs="AkayaTelivigala"/>
+          <w:bCs/>
+          <w:sz w:val="28"/>
+          <w:szCs w:val="28"/>
+        </w:rPr>
+        <w:t>Recitation Classes</w:t>
+      </w:r>
+    </w:p>
+    <w:p>
+      <w:pPr>
+        <w:pStyle w:val="Heading1"/>
+        <w:pBdr>
+          <w:bottom w:val="single" w:sz="4" w:space="0" w:color="262626" w:themeColor="text1" w:themeTint="D9"/>
+        </w:pBdr>
+        <w:spacing w:after="0" w:line="240" w:lineRule="auto"/>
+        <w:ind w:left="-540"/>
+        <w:rPr>
+          <w:rFonts w:ascii="AkayaTelivigala" w:hAnsi="AkayaTelivigala" w:cs="AkayaTelivigala"/>
+          <w:b/>
+          <w:bCs/>
+          <w:color w:val="auto"/>
+          <w:sz w:val="36"/>
+          <w:szCs w:val="36"/>
+        </w:rPr>
+      </w:pPr>
+      <w:r>
+        <w:rPr>
+          <w:rFonts w:ascii="AkayaTelivigala" w:hAnsi="AkayaTelivigala" w:cs="AkayaTelivigala"/>
+          <w:b/>
+          <w:bCs/>
+          <w:color w:val="auto"/>
+          <w:sz w:val="36"/>
+          <w:szCs w:val="36"/>
+        </w:rPr>
         <w:t>Industry Experience</w:t>
       </w:r>
     </w:p>
@@ -1929,13 +2118,6 @@
           <w:szCs w:val="28"/>
         </w:rPr>
         <w:tab/>
-      </w:r>
-      <w:r>
-        <w:rPr>
-          <w:rFonts w:ascii="AkayaTelivigala" w:hAnsi="AkayaTelivigala" w:cs="AkayaTelivigala"/>
-          <w:sz w:val="28"/>
-          <w:szCs w:val="28"/>
-        </w:rPr>
         <w:t xml:space="preserve"> </w:t>
       </w:r>
     </w:p>
@@ -1958,39 +2140,7 @@
           <w:sz w:val="28"/>
           <w:szCs w:val="28"/>
         </w:rPr>
-        <w:t>December 2019</w:t>
-      </w:r>
-      <w:r>
-        <w:rPr>
-          <w:rFonts w:ascii="AkayaTelivigala" w:hAnsi="AkayaTelivigala" w:cs="AkayaTelivigala"/>
-          <w:sz w:val="28"/>
-          <w:szCs w:val="28"/>
-        </w:rPr>
-        <w:t xml:space="preserve"> </w:t>
-      </w:r>
-      <w:r>
-        <w:rPr>
-          <w:rFonts w:ascii="AkayaTelivigala" w:hAnsi="AkayaTelivigala" w:cs="AkayaTelivigala"/>
-          <w:sz w:val="28"/>
-          <w:szCs w:val="28"/>
-        </w:rPr>
-        <w:t>–</w:t>
-      </w:r>
-      <w:r>
-        <w:rPr>
-          <w:rFonts w:ascii="AkayaTelivigala" w:hAnsi="AkayaTelivigala" w:cs="AkayaTelivigala"/>
-          <w:sz w:val="28"/>
-          <w:szCs w:val="28"/>
-        </w:rPr>
-        <w:t xml:space="preserve"> presen</w:t>
-      </w:r>
-      <w:r>
-        <w:rPr>
-          <w:rFonts w:ascii="AkayaTelivigala" w:hAnsi="AkayaTelivigala" w:cs="AkayaTelivigala"/>
-          <w:sz w:val="28"/>
-          <w:szCs w:val="28"/>
-        </w:rPr>
-        <w:t>t</w:t>
+        <w:t>December 2019 – present</w:t>
       </w:r>
     </w:p>
     <w:p>
@@ -2136,18 +2286,7 @@
           <w:sz w:val="28"/>
           <w:szCs w:val="28"/>
         </w:rPr>
-        <w:t>Telecommunication Engineer</w:t>
-      </w:r>
-      <w:r>
-        <w:rPr>
-          <w:rFonts w:ascii="AkayaTelivigala" w:hAnsi="AkayaTelivigala" w:cs="AkayaTelivigala"/>
-          <w:b/>
-          <w:bCs/>
-          <w:color w:val="0D0D0D"/>
-          <w:sz w:val="28"/>
-          <w:szCs w:val="28"/>
-        </w:rPr>
-        <w:t>:</w:t>
+        <w:t>Telecommunication Engineer:</w:t>
       </w:r>
     </w:p>
     <w:p>
@@ -2171,16 +2310,7 @@
           <w:sz w:val="28"/>
           <w:szCs w:val="28"/>
         </w:rPr>
-        <w:t xml:space="preserve">Marun Oil &amp; Gas Production </w:t>
-      </w:r>
-      <w:r>
-        <w:rPr>
-          <w:rFonts w:ascii="AkayaTelivigala" w:hAnsi="AkayaTelivigala" w:cs="AkayaTelivigala"/>
-          <w:color w:val="0D0D0D"/>
-          <w:sz w:val="28"/>
-          <w:szCs w:val="28"/>
-        </w:rPr>
-        <w:t>Units</w:t>
+        <w:t>Marun Oil &amp; Gas Production Units</w:t>
       </w:r>
       <w:r>
         <w:rPr>
@@ -2221,23 +2351,7 @@
           <w:sz w:val="28"/>
           <w:szCs w:val="28"/>
         </w:rPr>
-        <w:t>Ahvaz</w:t>
-      </w:r>
-      <w:r>
-        <w:rPr>
-          <w:rFonts w:ascii="AkayaTelivigala" w:hAnsi="AkayaTelivigala" w:cs="AkayaTelivigala"/>
-          <w:sz w:val="28"/>
-          <w:szCs w:val="28"/>
-        </w:rPr>
-        <w:t>,</w:t>
-      </w:r>
-      <w:r>
-        <w:rPr>
-          <w:rFonts w:ascii="AkayaTelivigala" w:hAnsi="AkayaTelivigala" w:cs="AkayaTelivigala"/>
-          <w:sz w:val="28"/>
-          <w:szCs w:val="28"/>
-        </w:rPr>
-        <w:t xml:space="preserve"> Iran</w:t>
+        <w:t>Ahvaz, Iran</w:t>
       </w:r>
     </w:p>
     <w:p>
@@ -2259,6 +2373,7 @@
           <w:sz w:val="28"/>
           <w:szCs w:val="28"/>
         </w:rPr>
+        <w:lastRenderedPageBreak/>
         <w:t>June 2010 – November 2019</w:t>
       </w:r>
     </w:p>
@@ -2311,63 +2426,7 @@
           <w:sz w:val="28"/>
           <w:szCs w:val="28"/>
         </w:rPr>
-        <w:t>Des</w:t>
-      </w:r>
-      <w:r>
-        <w:rPr>
-          <w:rFonts w:ascii="AkayaTelivigala" w:hAnsi="AkayaTelivigala" w:cs="AkayaTelivigala"/>
-          <w:sz w:val="28"/>
-          <w:szCs w:val="28"/>
-        </w:rPr>
-        <w:t>ign of Self-</w:t>
-      </w:r>
-      <w:r>
-        <w:rPr>
-          <w:rFonts w:ascii="AkayaTelivigala" w:hAnsi="AkayaTelivigala" w:cs="AkayaTelivigala"/>
-          <w:sz w:val="28"/>
-          <w:szCs w:val="28"/>
-        </w:rPr>
-        <w:t>P</w:t>
-      </w:r>
-      <w:r>
-        <w:rPr>
-          <w:rFonts w:ascii="AkayaTelivigala" w:hAnsi="AkayaTelivigala" w:cs="AkayaTelivigala"/>
-          <w:sz w:val="28"/>
-          <w:szCs w:val="28"/>
-        </w:rPr>
-        <w:t xml:space="preserve">owered </w:t>
-      </w:r>
-      <w:r>
-        <w:rPr>
-          <w:rFonts w:ascii="AkayaTelivigala" w:hAnsi="AkayaTelivigala" w:cs="AkayaTelivigala"/>
-          <w:sz w:val="28"/>
-          <w:szCs w:val="28"/>
-        </w:rPr>
-        <w:t xml:space="preserve">Electronic </w:t>
-      </w:r>
-      <w:r>
-        <w:rPr>
-          <w:rFonts w:ascii="AkayaTelivigala" w:hAnsi="AkayaTelivigala" w:cs="AkayaTelivigala"/>
-          <w:sz w:val="28"/>
-          <w:szCs w:val="28"/>
-        </w:rPr>
-        <w:t>Board</w:t>
-      </w:r>
-      <w:r>
-        <w:rPr>
-          <w:rFonts w:ascii="AkayaTelivigala" w:hAnsi="AkayaTelivigala" w:cs="AkayaTelivigala"/>
-          <w:sz w:val="28"/>
-          <w:szCs w:val="28"/>
-        </w:rPr>
-        <w:t>s</w:t>
-      </w:r>
-      <w:r>
-        <w:rPr>
-          <w:rFonts w:ascii="AkayaTelivigala" w:hAnsi="AkayaTelivigala" w:cs="AkayaTelivigala"/>
-          <w:sz w:val="28"/>
-          <w:szCs w:val="28"/>
-        </w:rPr>
-        <w:t xml:space="preserve"> for Telephones</w:t>
+        <w:t>Design of Self-Powered Electronic Boards for Telephones</w:t>
       </w:r>
     </w:p>
     <w:p>
@@ -2489,8 +2548,9 @@
           <w:sz w:val="28"/>
           <w:szCs w:val="28"/>
         </w:rPr>
-        <w:t>Co.</w:t>
-      </w:r>
+        <w:t>Co.(</w:t>
+      </w:r>
+      <w:proofErr w:type="gramEnd"/>
       <w:r>
         <w:rPr>
           <w:rFonts w:ascii="AkayaTelivigala" w:hAnsi="AkayaTelivigala" w:cs="AkayaTelivigala"/>
@@ -2501,32 +2561,7 @@
           <w:sz w:val="28"/>
           <w:szCs w:val="28"/>
         </w:rPr>
-        <w:t>(</w:t>
-      </w:r>
-      <w:proofErr w:type="gramEnd"/>
-      <w:r>
-        <w:rPr>
-          <w:rFonts w:ascii="AkayaTelivigala" w:hAnsi="AkayaTelivigala" w:cs="AkayaTelivigala"/>
-          <w:b/>
-          <w:bCs/>
-          <w:i/>
-          <w:iCs/>
-          <w:sz w:val="28"/>
-          <w:szCs w:val="28"/>
-        </w:rPr>
-        <w:t>Founder)</w:t>
-      </w:r>
-      <w:r>
-        <w:rPr>
-          <w:rFonts w:ascii="AkayaTelivigala" w:hAnsi="AkayaTelivigala" w:cs="AkayaTelivigala"/>
-          <w:b/>
-          <w:bCs/>
-          <w:i/>
-          <w:iCs/>
-          <w:sz w:val="28"/>
-          <w:szCs w:val="28"/>
-        </w:rPr>
-        <w:t>:</w:t>
+        <w:t>Founder):</w:t>
       </w:r>
     </w:p>
     <w:p>
@@ -2553,7 +2588,6 @@
           <w:sz w:val="28"/>
           <w:szCs w:val="28"/>
         </w:rPr>
-        <w:lastRenderedPageBreak/>
         <w:t>Offering engineering services</w:t>
       </w:r>
     </w:p>
@@ -2581,213 +2615,21 @@
           <w:sz w:val="28"/>
           <w:szCs w:val="28"/>
         </w:rPr>
-        <w:t xml:space="preserve">Maintenance and </w:t>
-      </w:r>
-      <w:r>
-        <w:rPr>
-          <w:rFonts w:ascii="AkayaTelivigala" w:hAnsi="AkayaTelivigala" w:cs="AkayaTelivigala"/>
-          <w:sz w:val="28"/>
-          <w:szCs w:val="28"/>
-        </w:rPr>
-        <w:t xml:space="preserve">installation of technical </w:t>
-      </w:r>
-      <w:r>
-        <w:rPr>
-          <w:rFonts w:ascii="AkayaTelivigala" w:hAnsi="AkayaTelivigala" w:cs="AkayaTelivigala"/>
-          <w:sz w:val="28"/>
-          <w:szCs w:val="28"/>
-        </w:rPr>
-        <w:t>devices and systems</w:t>
+        <w:t>Maintenance and installation of technical devices and systems</w:t>
       </w:r>
     </w:p>
     <w:p>
       <w:pPr>
-        <w:pStyle w:val="Heading1"/>
-        <w:pBdr>
-          <w:bottom w:val="single" w:sz="4" w:space="0" w:color="262626" w:themeColor="text1" w:themeTint="D9"/>
-        </w:pBdr>
+        <w:pStyle w:val="ListParagraph"/>
         <w:spacing w:after="0" w:line="240" w:lineRule="auto"/>
         <w:ind w:left="-540"/>
         <w:rPr>
-          <w:rFonts w:ascii="AkayaTelivigala" w:hAnsi="AkayaTelivigala" w:cs="AkayaTelivigala"/>
-          <w:b/>
-          <w:bCs/>
-          <w:color w:val="auto"/>
-          <w:sz w:val="36"/>
-          <w:szCs w:val="36"/>
-        </w:rPr>
-      </w:pPr>
-      <w:r>
-        <w:rPr>
-          <w:rFonts w:ascii="AkayaTelivigala" w:hAnsi="AkayaTelivigala" w:cs="AkayaTelivigala"/>
-          <w:b/>
-          <w:bCs/>
-          <w:color w:val="auto"/>
-          <w:sz w:val="36"/>
-          <w:szCs w:val="36"/>
-        </w:rPr>
-        <w:t>Teaching Experience</w:t>
-      </w:r>
-    </w:p>
-    <w:p>
-      <w:pPr>
-        <w:pStyle w:val="ListParagraph"/>
-        <w:numPr>
-          <w:ilvl w:val="1"/>
-          <w:numId w:val="23"/>
-        </w:numPr>
-        <w:spacing w:after="0"/>
-        <w:ind w:left="-540"/>
-        <w:rPr>
-          <w:rFonts w:ascii="AkayaTelivigala" w:eastAsia="Adobe Heiti Std R" w:hAnsi="AkayaTelivigala" w:cs="AkayaTelivigala"/>
-          <w:b/>
-          <w:sz w:val="28"/>
-          <w:szCs w:val="28"/>
-        </w:rPr>
-      </w:pPr>
-      <w:r>
-        <w:rPr>
-          <w:rFonts w:ascii="AkayaTelivigala" w:eastAsia="Adobe Heiti Std R" w:hAnsi="AkayaTelivigala" w:cs="AkayaTelivigala"/>
-          <w:b/>
-          <w:bCs/>
-          <w:i/>
-          <w:sz w:val="28"/>
-          <w:szCs w:val="28"/>
-        </w:rPr>
-        <w:t>Applied Mathematics</w:t>
-      </w:r>
-      <w:r>
-        <w:rPr>
           <w:rFonts w:ascii="AkayaTelivigala" w:eastAsia="Adobe Heiti Std R" w:hAnsi="AkayaTelivigala" w:cs="AkayaTelivigala"/>
           <w:i/>
           <w:sz w:val="28"/>
           <w:szCs w:val="28"/>
         </w:rPr>
-        <w:t xml:space="preserve"> </w:t>
-      </w:r>
-      <w:r>
-        <w:rPr>
-          <w:rFonts w:ascii="AkayaTelivigala" w:eastAsia="Adobe Heiti Std R" w:hAnsi="AkayaTelivigala" w:cs="AkayaTelivigala"/>
-          <w:sz w:val="28"/>
-          <w:szCs w:val="28"/>
-        </w:rPr>
-        <w:t>• Undergraduate Students</w:t>
-      </w:r>
-      <w:r>
-        <w:rPr>
-          <w:rFonts w:ascii="AkayaTelivigala" w:hAnsi="AkayaTelivigala" w:cs="AkayaTelivigala"/>
-          <w:sz w:val="28"/>
-          <w:szCs w:val="28"/>
-        </w:rPr>
-        <w:t xml:space="preserve">, </w:t>
-      </w:r>
-      <w:r>
-        <w:rPr>
-          <w:rFonts w:ascii="AkayaTelivigala" w:hAnsi="AkayaTelivigala" w:cs="AkayaTelivigala"/>
-          <w:sz w:val="28"/>
-          <w:szCs w:val="28"/>
-        </w:rPr>
-        <w:t>Shahid-Mohajer Isfahan Technical Higher Educational Center</w:t>
-      </w:r>
-      <w:r>
-        <w:rPr>
-          <w:rFonts w:ascii="AkayaTelivigala" w:eastAsia="Adobe Heiti Std R" w:hAnsi="AkayaTelivigala" w:cs="AkayaTelivigala"/>
-          <w:b/>
-          <w:sz w:val="28"/>
-          <w:szCs w:val="28"/>
-        </w:rPr>
-        <w:t xml:space="preserve"> – </w:t>
-      </w:r>
-      <w:r>
-        <w:rPr>
-          <w:rFonts w:ascii="AkayaTelivigala" w:eastAsia="Adobe Heiti Std R" w:hAnsi="AkayaTelivigala" w:cs="AkayaTelivigala"/>
-          <w:bCs/>
-          <w:sz w:val="28"/>
-          <w:szCs w:val="28"/>
-        </w:rPr>
-        <w:t>Recitation Classes</w:t>
-      </w:r>
-    </w:p>
-    <w:p>
-      <w:pPr>
-        <w:pStyle w:val="ListParagraph"/>
-        <w:numPr>
-          <w:ilvl w:val="0"/>
-          <w:numId w:val="25"/>
-        </w:numPr>
-        <w:spacing w:after="0" w:line="240" w:lineRule="auto"/>
-        <w:ind w:left="-540"/>
-        <w:rPr>
-          <w:rFonts w:ascii="AkayaTelivigala" w:eastAsia="Adobe Heiti Std R" w:hAnsi="AkayaTelivigala" w:cs="AkayaTelivigala"/>
-          <w:i/>
-          <w:sz w:val="28"/>
-          <w:szCs w:val="28"/>
-        </w:rPr>
-      </w:pPr>
-      <w:r>
-        <w:rPr>
-          <w:rFonts w:ascii="AkayaTelivigala" w:eastAsia="Adobe Heiti Std R" w:hAnsi="AkayaTelivigala" w:cs="AkayaTelivigala"/>
-          <w:b/>
-          <w:bCs/>
-          <w:i/>
-          <w:sz w:val="28"/>
-          <w:szCs w:val="28"/>
-        </w:rPr>
-        <w:t>Electronics 2</w:t>
-      </w:r>
-      <w:r>
-        <w:rPr>
-          <w:rFonts w:ascii="AkayaTelivigala" w:eastAsia="Adobe Heiti Std R" w:hAnsi="AkayaTelivigala" w:cs="AkayaTelivigala"/>
-          <w:i/>
-          <w:sz w:val="28"/>
-          <w:szCs w:val="28"/>
-        </w:rPr>
-        <w:t xml:space="preserve"> </w:t>
-      </w:r>
-      <w:r>
-        <w:rPr>
-          <w:rFonts w:ascii="AkayaTelivigala" w:eastAsia="Adobe Heiti Std R" w:hAnsi="AkayaTelivigala" w:cs="AkayaTelivigala"/>
-          <w:sz w:val="28"/>
-          <w:szCs w:val="28"/>
-        </w:rPr>
-        <w:t xml:space="preserve">• Undergraduate Students, </w:t>
-      </w:r>
-      <w:proofErr w:type="spellStart"/>
-      <w:r>
-        <w:rPr>
-          <w:rFonts w:ascii="AkayaTelivigala" w:hAnsi="AkayaTelivigala" w:cs="AkayaTelivigala"/>
-          <w:sz w:val="28"/>
-          <w:szCs w:val="28"/>
-        </w:rPr>
-        <w:t>Quchan</w:t>
-      </w:r>
-      <w:proofErr w:type="spellEnd"/>
-      <w:r>
-        <w:rPr>
-          <w:rFonts w:ascii="AkayaTelivigala" w:hAnsi="AkayaTelivigala" w:cs="AkayaTelivigala"/>
-          <w:sz w:val="28"/>
-          <w:szCs w:val="28"/>
-        </w:rPr>
-        <w:t xml:space="preserve"> University of Technology</w:t>
-      </w:r>
-      <w:r>
-        <w:rPr>
-          <w:rFonts w:ascii="AkayaTelivigala" w:eastAsia="Adobe Heiti Std R" w:hAnsi="AkayaTelivigala" w:cs="AkayaTelivigala"/>
-          <w:b/>
-          <w:sz w:val="28"/>
-          <w:szCs w:val="28"/>
-        </w:rPr>
-        <w:t xml:space="preserve"> – </w:t>
-      </w:r>
-      <w:r>
-        <w:rPr>
-          <w:rFonts w:ascii="AkayaTelivigala" w:eastAsia="Adobe Heiti Std R" w:hAnsi="AkayaTelivigala" w:cs="AkayaTelivigala"/>
-          <w:bCs/>
-          <w:sz w:val="28"/>
-          <w:szCs w:val="28"/>
-        </w:rPr>
-        <w:t>Recitation Classes</w:t>
-      </w:r>
+      </w:pPr>
     </w:p>
     <w:p>
       <w:pPr>
@@ -5181,7 +5023,7 @@
         <v:path o:extrusionok="f" gradientshapeok="t" o:connecttype="rect"/>
         <o:lock v:ext="edit" aspectratio="t"/>
       </v:shapetype>
-      <v:shape id="_x0000_i1188" type="#_x0000_t75" style="width:10.95pt;height:10.95pt" o:bullet="t">
+      <v:shape id="_x0000_i1200" type="#_x0000_t75" style="width:10.95pt;height:10.95pt" o:bullet="t">
         <v:imagedata r:id="rId1" o:title="msoBBBD"/>
       </v:shape>
     </w:pict>

--- a/CV.docx
+++ b/CV.docx
@@ -934,29 +934,13 @@
           <w:sz w:val="28"/>
           <w:szCs w:val="28"/>
         </w:rPr>
-        <w:t xml:space="preserve">16.66 </w:t>
-      </w:r>
-      <w:r>
-        <w:rPr>
-          <w:rFonts w:ascii="AkayaTelivigala" w:hAnsi="AkayaTelivigala" w:cs="AkayaTelivigala"/>
-          <w:sz w:val="28"/>
-          <w:szCs w:val="28"/>
-        </w:rPr>
-        <w:t>out of</w:t>
+        <w:t>16.66 out of 2</w:t>
       </w:r>
       <w:r>
         <w:rPr>
           <w:rFonts w:ascii="AkayaTelivigala" w:hAnsi="AkayaTelivigala" w:cs="AkayaTelivigala"/>
           <w:b/>
           <w:bCs/>
-          <w:sz w:val="28"/>
-          <w:szCs w:val="28"/>
-        </w:rPr>
-        <w:t xml:space="preserve"> 2</w:t>
-      </w:r>
-      <w:r>
-        <w:rPr>
-          <w:rFonts w:ascii="AkayaTelivigala" w:hAnsi="AkayaTelivigala" w:cs="AkayaTelivigala"/>
           <w:sz w:val="28"/>
           <w:szCs w:val="28"/>
         </w:rPr>
@@ -1187,33 +1171,7 @@
           <w:sz w:val="28"/>
           <w:szCs w:val="28"/>
         </w:rPr>
-        <w:t xml:space="preserve">GPA: 16.16 </w:t>
-      </w:r>
-      <w:r>
-        <w:rPr>
-          <w:rFonts w:ascii="AkayaTelivigala" w:hAnsi="AkayaTelivigala" w:cs="AkayaTelivigala"/>
-          <w:sz w:val="28"/>
-          <w:szCs w:val="28"/>
-        </w:rPr>
-        <w:t>out of</w:t>
-      </w:r>
-      <w:r>
-        <w:rPr>
-          <w:rFonts w:ascii="AkayaTelivigala" w:hAnsi="AkayaTelivigala" w:cs="AkayaTelivigala"/>
-          <w:b/>
-          <w:bCs/>
-          <w:sz w:val="28"/>
-          <w:szCs w:val="28"/>
-        </w:rPr>
-        <w:t xml:space="preserve"> 2</w:t>
-      </w:r>
-      <w:r>
-        <w:rPr>
-          <w:rFonts w:ascii="AkayaTelivigala" w:hAnsi="AkayaTelivigala" w:cs="AkayaTelivigala"/>
-          <w:sz w:val="28"/>
-          <w:szCs w:val="28"/>
-        </w:rPr>
-        <w:t>0</w:t>
+        <w:t>GPA: 16.16 out of 20</w:t>
       </w:r>
       <w:r>
         <w:rPr>
@@ -1471,33 +1429,15 @@
           <w:sz w:val="28"/>
           <w:szCs w:val="28"/>
         </w:rPr>
-        <w:t xml:space="preserve">GPA: 16.16 </w:t>
-      </w:r>
-      <w:r>
-        <w:rPr>
-          <w:rFonts w:ascii="AkayaTelivigala" w:hAnsi="AkayaTelivigala" w:cs="AkayaTelivigala"/>
-          <w:sz w:val="28"/>
-          <w:szCs w:val="28"/>
-        </w:rPr>
-        <w:t>out of</w:t>
-      </w:r>
-      <w:r>
-        <w:rPr>
-          <w:rFonts w:ascii="AkayaTelivigala" w:hAnsi="AkayaTelivigala" w:cs="AkayaTelivigala"/>
-          <w:b/>
-          <w:bCs/>
-          <w:sz w:val="28"/>
-          <w:szCs w:val="28"/>
-        </w:rPr>
-        <w:t xml:space="preserve"> 2</w:t>
-      </w:r>
-      <w:r>
-        <w:rPr>
-          <w:rFonts w:ascii="AkayaTelivigala" w:hAnsi="AkayaTelivigala" w:cs="AkayaTelivigala"/>
-          <w:sz w:val="28"/>
-          <w:szCs w:val="28"/>
-        </w:rPr>
-        <w:t xml:space="preserve">0                                    </w:t>
+        <w:t>GPA: 16.16 out of 20</w:t>
+      </w:r>
+      <w:r>
+        <w:rPr>
+          <w:rFonts w:ascii="AkayaTelivigala" w:hAnsi="AkayaTelivigala" w:cs="AkayaTelivigala"/>
+          <w:sz w:val="28"/>
+          <w:szCs w:val="28"/>
+        </w:rPr>
+        <w:t xml:space="preserve">                                    </w:t>
       </w:r>
     </w:p>
     <w:p>
@@ -1734,41 +1674,23 @@
           <w:sz w:val="28"/>
           <w:szCs w:val="28"/>
         </w:rPr>
-        <w:t xml:space="preserve">GPA: 18.29 </w:t>
-      </w:r>
-      <w:r>
-        <w:rPr>
-          <w:rFonts w:ascii="AkayaTelivigala" w:hAnsi="AkayaTelivigala" w:cs="AkayaTelivigala"/>
-          <w:sz w:val="28"/>
-          <w:szCs w:val="28"/>
-        </w:rPr>
-        <w:t>out of</w:t>
-      </w:r>
-      <w:r>
-        <w:rPr>
-          <w:rFonts w:ascii="AkayaTelivigala" w:hAnsi="AkayaTelivigala" w:cs="AkayaTelivigala"/>
-          <w:b/>
-          <w:bCs/>
-          <w:sz w:val="28"/>
-          <w:szCs w:val="28"/>
-        </w:rPr>
-        <w:t xml:space="preserve"> 2</w:t>
-      </w:r>
-      <w:r>
-        <w:rPr>
-          <w:rFonts w:ascii="AkayaTelivigala" w:hAnsi="AkayaTelivigala" w:cs="AkayaTelivigala"/>
-          <w:sz w:val="28"/>
-          <w:szCs w:val="28"/>
-        </w:rPr>
-        <w:t xml:space="preserve">0                                    </w:t>
-      </w:r>
-      <w:r>
-        <w:rPr>
-          <w:rFonts w:ascii="AkayaTelivigala" w:hAnsi="AkayaTelivigala" w:cs="AkayaTelivigala"/>
-          <w:sz w:val="28"/>
-          <w:szCs w:val="28"/>
-        </w:rPr>
-        <w:t xml:space="preserve">                  </w:t>
+        <w:t>GPA: 18.29 out of 20</w:t>
+      </w:r>
+      <w:r>
+        <w:rPr>
+          <w:rFonts w:ascii="AkayaTelivigala" w:hAnsi="AkayaTelivigala" w:cs="AkayaTelivigala"/>
+          <w:sz w:val="28"/>
+          <w:szCs w:val="28"/>
+        </w:rPr>
+        <w:t xml:space="preserve">                                    </w:t>
+      </w:r>
+      <w:r>
+        <w:rPr>
+          <w:rFonts w:ascii="AkayaTelivigala" w:hAnsi="AkayaTelivigala" w:cs="AkayaTelivigala"/>
+          <w:sz w:val="28"/>
+          <w:szCs w:val="28"/>
+        </w:rPr>
+        <w:t xml:space="preserve">                 </w:t>
       </w:r>
       <w:r>
         <w:rPr>
@@ -2031,8 +1953,8 @@
           <w:b/>
           <w:bCs/>
           <w:color w:val="0D0D0D"/>
-          <w:sz w:val="28"/>
-          <w:szCs w:val="28"/>
+          <w:sz w:val="30"/>
+          <w:szCs w:val="30"/>
         </w:rPr>
         <w:t>Instrumentation &amp; Control Engineer</w:t>
       </w:r>
@@ -2042,98 +1964,48 @@
           <w:b/>
           <w:bCs/>
           <w:caps/>
-          <w:sz w:val="28"/>
-          <w:szCs w:val="28"/>
+          <w:sz w:val="30"/>
+          <w:szCs w:val="30"/>
         </w:rPr>
         <w:t>:</w:t>
       </w:r>
-    </w:p>
-    <w:p>
-      <w:pPr>
-        <w:pStyle w:val="ListParagraph"/>
-        <w:tabs>
-          <w:tab w:val="right" w:pos="9360"/>
-        </w:tabs>
-        <w:spacing w:after="0"/>
-        <w:ind w:left="-540"/>
-        <w:rPr>
-          <w:rFonts w:ascii="AkayaTelivigala" w:hAnsi="AkayaTelivigala" w:cs="AkayaTelivigala"/>
-          <w:sz w:val="28"/>
-          <w:szCs w:val="28"/>
-        </w:rPr>
-      </w:pPr>
-      <w:r>
-        <w:rPr>
-          <w:rFonts w:ascii="AkayaTelivigala" w:hAnsi="AkayaTelivigala" w:cs="AkayaTelivigala"/>
+      <w:r>
+        <w:rPr>
+          <w:rFonts w:ascii="AkayaTelivigala" w:hAnsi="AkayaTelivigala" w:cs="AkayaTelivigala"/>
+          <w:b/>
+          <w:bCs/>
           <w:caps/>
           <w:sz w:val="28"/>
           <w:szCs w:val="28"/>
         </w:rPr>
-        <w:t xml:space="preserve"> </w:t>
-      </w:r>
-      <w:r>
-        <w:rPr>
-          <w:rFonts w:ascii="AkayaTelivigala" w:hAnsi="AkayaTelivigala" w:cs="AkayaTelivigala"/>
-          <w:sz w:val="28"/>
-          <w:szCs w:val="28"/>
-        </w:rPr>
-        <w:t>Engineering Department</w:t>
-      </w:r>
-      <w:r>
-        <w:rPr>
-          <w:rFonts w:ascii="AkayaTelivigala" w:hAnsi="AkayaTelivigala" w:cs="AkayaTelivigala"/>
-          <w:sz w:val="28"/>
-          <w:szCs w:val="28"/>
-        </w:rPr>
-        <w:t xml:space="preserve">, </w:t>
-      </w:r>
-      <w:r>
-        <w:rPr>
-          <w:rFonts w:ascii="AkayaTelivigala" w:hAnsi="AkayaTelivigala" w:cs="AkayaTelivigala"/>
-          <w:sz w:val="28"/>
-          <w:szCs w:val="28"/>
-        </w:rPr>
-        <w:t>National Iranian South Oil Company</w:t>
-      </w:r>
-      <w:r>
-        <w:rPr>
-          <w:rFonts w:ascii="AkayaTelivigala" w:hAnsi="AkayaTelivigala" w:cs="AkayaTelivigala"/>
-          <w:sz w:val="28"/>
-          <w:szCs w:val="28"/>
-        </w:rPr>
-        <w:t xml:space="preserve">, </w:t>
-      </w:r>
-      <w:r>
-        <w:rPr>
-          <w:rFonts w:ascii="AkayaTelivigala" w:hAnsi="AkayaTelivigala" w:cs="AkayaTelivigala"/>
-          <w:sz w:val="28"/>
-          <w:szCs w:val="28"/>
-        </w:rPr>
-        <w:t>Ahvaz, Iran</w:t>
-      </w:r>
-      <w:r>
-        <w:rPr>
-          <w:rFonts w:ascii="AkayaTelivigala" w:hAnsi="AkayaTelivigala" w:cs="AkayaTelivigala"/>
-          <w:sz w:val="28"/>
-          <w:szCs w:val="28"/>
-        </w:rPr>
-        <w:tab/>
-        <w:t xml:space="preserve"> </w:t>
-      </w:r>
-    </w:p>
-    <w:p>
-      <w:pPr>
-        <w:tabs>
-          <w:tab w:val="right" w:pos="9360"/>
-        </w:tabs>
-        <w:spacing w:after="0"/>
-        <w:ind w:left="-900"/>
-        <w:rPr>
-          <w:rFonts w:ascii="AkayaTelivigala" w:hAnsi="AkayaTelivigala" w:cs="AkayaTelivigala"/>
-          <w:sz w:val="28"/>
-          <w:szCs w:val="28"/>
-        </w:rPr>
-      </w:pPr>
+        <w:t xml:space="preserve">  </w:t>
+      </w:r>
+      <w:r>
+        <w:rPr>
+          <w:rFonts w:ascii="AkayaTelivigala" w:hAnsi="AkayaTelivigala" w:cs="AkayaTelivigala"/>
+          <w:sz w:val="28"/>
+          <w:szCs w:val="28"/>
+        </w:rPr>
+        <w:t>Engineering Department, National Iranian South Oil Company, Ahvaz, Iran</w:t>
+      </w:r>
+      <w:r>
+        <w:rPr>
+          <w:rFonts w:ascii="AkayaTelivigala" w:hAnsi="AkayaTelivigala" w:cs="AkayaTelivigala"/>
+          <w:sz w:val="28"/>
+          <w:szCs w:val="28"/>
+        </w:rPr>
+        <w:t>…………</w:t>
+      </w:r>
+      <w:proofErr w:type="gramStart"/>
+      <w:r>
+        <w:rPr>
+          <w:rFonts w:ascii="AkayaTelivigala" w:hAnsi="AkayaTelivigala" w:cs="AkayaTelivigala"/>
+          <w:sz w:val="28"/>
+          <w:szCs w:val="28"/>
+        </w:rPr>
+        <w:t>…..</w:t>
+      </w:r>
+      <w:proofErr w:type="gramEnd"/>
       <w:r>
         <w:rPr>
           <w:rFonts w:ascii="AkayaTelivigala" w:hAnsi="AkayaTelivigala" w:cs="AkayaTelivigala"/>
@@ -2273,8 +2145,8 @@
           <w:rFonts w:ascii="AkayaTelivigala" w:hAnsi="AkayaTelivigala" w:cs="AkayaTelivigala"/>
           <w:b/>
           <w:bCs/>
-          <w:sz w:val="28"/>
-          <w:szCs w:val="28"/>
+          <w:sz w:val="30"/>
+          <w:szCs w:val="30"/>
         </w:rPr>
       </w:pPr>
       <w:r>
@@ -2283,30 +2155,26 @@
           <w:b/>
           <w:bCs/>
           <w:color w:val="0D0D0D"/>
-          <w:sz w:val="28"/>
-          <w:szCs w:val="28"/>
+          <w:sz w:val="30"/>
+          <w:szCs w:val="30"/>
         </w:rPr>
         <w:t>Telecommunication Engineer:</w:t>
       </w:r>
-    </w:p>
-    <w:p>
-      <w:pPr>
-        <w:pStyle w:val="ListParagraph"/>
-        <w:tabs>
-          <w:tab w:val="right" w:pos="9360"/>
-        </w:tabs>
-        <w:spacing w:after="0"/>
-        <w:ind w:left="-540"/>
-        <w:rPr>
-          <w:rFonts w:ascii="AkayaTelivigala" w:hAnsi="AkayaTelivigala" w:cs="AkayaTelivigala"/>
-          <w:sz w:val="28"/>
-          <w:szCs w:val="28"/>
-        </w:rPr>
-      </w:pPr>
-      <w:r>
-        <w:rPr>
-          <w:rFonts w:ascii="AkayaTelivigala" w:hAnsi="AkayaTelivigala" w:cs="AkayaTelivigala"/>
+      <w:r>
+        <w:rPr>
+          <w:rFonts w:ascii="AkayaTelivigala" w:hAnsi="AkayaTelivigala" w:cs="AkayaTelivigala"/>
+          <w:b/>
+          <w:bCs/>
           <w:color w:val="0D0D0D"/>
+          <w:sz w:val="30"/>
+          <w:szCs w:val="30"/>
+        </w:rPr>
+        <w:t xml:space="preserve"> </w:t>
+      </w:r>
+      <w:r>
+        <w:rPr>
+          <w:rFonts w:ascii="AkayaTelivigala" w:hAnsi="AkayaTelivigala" w:cs="AkayaTelivigala"/>
+          <w:color w:val="0D0D0D"/>
           <w:sz w:val="28"/>
           <w:szCs w:val="28"/>
         </w:rPr>
@@ -2327,53 +2195,40 @@
           <w:sz w:val="28"/>
           <w:szCs w:val="28"/>
         </w:rPr>
-        <w:t xml:space="preserve">National Iranian South </w:t>
-      </w:r>
-      <w:r>
-        <w:rPr>
-          <w:rFonts w:ascii="AkayaTelivigala" w:hAnsi="AkayaTelivigala" w:cs="AkayaTelivigala"/>
-          <w:sz w:val="28"/>
-          <w:szCs w:val="28"/>
-        </w:rPr>
-        <w:t>Oil Compan</w:t>
-      </w:r>
-      <w:r>
-        <w:rPr>
-          <w:rFonts w:ascii="AkayaTelivigala" w:hAnsi="AkayaTelivigala" w:cs="AkayaTelivigala"/>
-          <w:sz w:val="28"/>
-          <w:szCs w:val="28"/>
-        </w:rPr>
-        <w:t xml:space="preserve">y, </w:t>
-      </w:r>
-      <w:r>
-        <w:rPr>
-          <w:rFonts w:ascii="AkayaTelivigala" w:hAnsi="AkayaTelivigala" w:cs="AkayaTelivigala"/>
-          <w:sz w:val="28"/>
-          <w:szCs w:val="28"/>
-        </w:rPr>
-        <w:t>Ahvaz, Iran</w:t>
-      </w:r>
-    </w:p>
-    <w:p>
-      <w:pPr>
-        <w:tabs>
-          <w:tab w:val="right" w:pos="9360"/>
-        </w:tabs>
-        <w:spacing w:after="0"/>
-        <w:ind w:left="-540"/>
-        <w:rPr>
-          <w:rFonts w:ascii="AkayaTelivigala" w:hAnsi="AkayaTelivigala" w:cs="AkayaTelivigala"/>
-          <w:sz w:val="28"/>
-          <w:szCs w:val="28"/>
-        </w:rPr>
-      </w:pPr>
-      <w:r>
-        <w:rPr>
-          <w:rFonts w:ascii="AkayaTelivigala" w:hAnsi="AkayaTelivigala" w:cs="AkayaTelivigala"/>
-          <w:sz w:val="28"/>
-          <w:szCs w:val="28"/>
-        </w:rPr>
-        <w:lastRenderedPageBreak/>
+        <w:t>National Iranian South Oil Company, Ahvaz, Iran</w:t>
+      </w:r>
+      <w:r>
+        <w:rPr>
+          <w:rFonts w:ascii="AkayaTelivigala" w:hAnsi="AkayaTelivigala" w:cs="AkayaTelivigala"/>
+          <w:sz w:val="28"/>
+          <w:szCs w:val="28"/>
+        </w:rPr>
+        <w:t xml:space="preserve"> </w:t>
+      </w:r>
+      <w:r>
+        <w:rPr>
+          <w:rFonts w:ascii="AkayaTelivigala" w:hAnsi="AkayaTelivigala" w:cs="AkayaTelivigala"/>
+          <w:sz w:val="28"/>
+          <w:szCs w:val="28"/>
+        </w:rPr>
+        <w:t>…………</w:t>
+      </w:r>
+      <w:proofErr w:type="gramStart"/>
+      <w:r>
+        <w:rPr>
+          <w:rFonts w:ascii="AkayaTelivigala" w:hAnsi="AkayaTelivigala" w:cs="AkayaTelivigala"/>
+          <w:sz w:val="28"/>
+          <w:szCs w:val="28"/>
+        </w:rPr>
+        <w:t>…..</w:t>
+      </w:r>
+      <w:proofErr w:type="gramEnd"/>
+      <w:r>
+        <w:rPr>
+          <w:rFonts w:ascii="AkayaTelivigala" w:hAnsi="AkayaTelivigala" w:cs="AkayaTelivigala"/>
+          <w:sz w:val="28"/>
+          <w:szCs w:val="28"/>
+        </w:rPr>
         <w:t>June 2010 – November 2019</w:t>
       </w:r>
     </w:p>
@@ -2426,6 +2281,7 @@
           <w:sz w:val="28"/>
           <w:szCs w:val="28"/>
         </w:rPr>
+        <w:lastRenderedPageBreak/>
         <w:t>Design of Self-Powered Electronic Boards for Telephones</w:t>
       </w:r>
     </w:p>
@@ -2485,7 +2341,6 @@
           <w:szCs w:val="28"/>
         </w:rPr>
       </w:pPr>
-      <w:proofErr w:type="spellStart"/>
       <w:r>
         <w:rPr>
           <w:rFonts w:ascii="AkayaTelivigala" w:hAnsi="AkayaTelivigala" w:cs="AkayaTelivigala"/>
@@ -2493,12 +2348,11 @@
           <w:bCs/>
           <w:i/>
           <w:iCs/>
-          <w:sz w:val="28"/>
-          <w:szCs w:val="28"/>
-        </w:rPr>
-        <w:t>Fannavari</w:t>
-      </w:r>
-      <w:proofErr w:type="spellEnd"/>
+          <w:sz w:val="30"/>
+          <w:szCs w:val="30"/>
+        </w:rPr>
+        <w:t>CEO &amp; Founder:</w:t>
+      </w:r>
       <w:r>
         <w:rPr>
           <w:rFonts w:ascii="AkayaTelivigala" w:hAnsi="AkayaTelivigala" w:cs="AkayaTelivigala"/>
@@ -2522,7 +2376,7 @@
           <w:sz w:val="28"/>
           <w:szCs w:val="28"/>
         </w:rPr>
-        <w:t>Sotudeh</w:t>
+        <w:t>Fannavari</w:t>
       </w:r>
       <w:proofErr w:type="spellEnd"/>
       <w:r>
@@ -2535,9 +2389,9 @@
           <w:sz w:val="28"/>
           <w:szCs w:val="28"/>
         </w:rPr>
-        <w:t xml:space="preserve"> Kardan </w:t>
-      </w:r>
-      <w:proofErr w:type="gramStart"/>
+        <w:t xml:space="preserve"> </w:t>
+      </w:r>
+      <w:proofErr w:type="spellStart"/>
       <w:r>
         <w:rPr>
           <w:rFonts w:ascii="AkayaTelivigala" w:hAnsi="AkayaTelivigala" w:cs="AkayaTelivigala"/>
@@ -2548,9 +2402,9 @@
           <w:sz w:val="28"/>
           <w:szCs w:val="28"/>
         </w:rPr>
-        <w:t>Co.(</w:t>
-      </w:r>
-      <w:proofErr w:type="gramEnd"/>
+        <w:t>Sotudeh</w:t>
+      </w:r>
+      <w:proofErr w:type="spellEnd"/>
       <w:r>
         <w:rPr>
           <w:rFonts w:ascii="AkayaTelivigala" w:hAnsi="AkayaTelivigala" w:cs="AkayaTelivigala"/>
@@ -2561,7 +2415,45 @@
           <w:sz w:val="28"/>
           <w:szCs w:val="28"/>
         </w:rPr>
-        <w:t>Founder):</w:t>
+        <w:t xml:space="preserve"> Kardan Co.</w:t>
+      </w:r>
+      <w:r>
+        <w:rPr>
+          <w:rFonts w:ascii="AkayaTelivigala" w:hAnsi="AkayaTelivigala" w:cs="AkayaTelivigala"/>
+          <w:b/>
+          <w:bCs/>
+          <w:i/>
+          <w:iCs/>
+          <w:sz w:val="28"/>
+          <w:szCs w:val="28"/>
+        </w:rPr>
+        <w:t>, Ahvaz, Iran, 2024</w:t>
+      </w:r>
+      <w:r>
+        <w:rPr>
+          <w:rFonts w:ascii="AkayaTelivigala" w:hAnsi="AkayaTelivigala" w:cs="AkayaTelivigala"/>
+          <w:sz w:val="28"/>
+          <w:szCs w:val="28"/>
+        </w:rPr>
+        <w:t>……</w:t>
+      </w:r>
+      <w:proofErr w:type="gramStart"/>
+      <w:r>
+        <w:rPr>
+          <w:rFonts w:ascii="AkayaTelivigala" w:hAnsi="AkayaTelivigala" w:cs="AkayaTelivigala"/>
+          <w:sz w:val="28"/>
+          <w:szCs w:val="28"/>
+        </w:rPr>
+        <w:t>…..</w:t>
+      </w:r>
+      <w:proofErr w:type="gramEnd"/>
+      <w:r>
+        <w:rPr>
+          <w:rFonts w:ascii="AkayaTelivigala" w:hAnsi="AkayaTelivigala" w:cs="AkayaTelivigala"/>
+          <w:sz w:val="28"/>
+          <w:szCs w:val="28"/>
+        </w:rPr>
+        <w:t>present</w:t>
       </w:r>
     </w:p>
     <w:p>
@@ -3120,7 +3012,6 @@
           <w:sz w:val="36"/>
           <w:szCs w:val="36"/>
         </w:rPr>
-        <w:lastRenderedPageBreak/>
         <w:t>Professional Membership</w:t>
       </w:r>
     </w:p>
@@ -3207,6 +3098,7 @@
           <w:sz w:val="28"/>
           <w:szCs w:val="28"/>
         </w:rPr>
+        <w:lastRenderedPageBreak/>
         <w:t>Reviewer at Journal of Circuits, Systems, and Computers</w:t>
       </w:r>
       <w:r>
@@ -3795,7 +3687,6 @@
           <w:sz w:val="28"/>
           <w:szCs w:val="28"/>
         </w:rPr>
-        <w:lastRenderedPageBreak/>
         <w:t>Design Flow Expertise</w:t>
       </w:r>
       <w:r>
@@ -3884,6 +3775,7 @@
           <w:sz w:val="28"/>
           <w:szCs w:val="28"/>
         </w:rPr>
+        <w:lastRenderedPageBreak/>
         <w:t>Circuit Domains</w:t>
       </w:r>
       <w:r>
@@ -4182,17 +4074,14 @@
         </w:rPr>
         <w:t xml:space="preserve"> University</w:t>
       </w:r>
-    </w:p>
-    <w:p>
-      <w:pPr>
-        <w:pStyle w:val="NoSpacing"/>
-        <w:ind w:left="-540"/>
+      <w:r>
         <w:rPr>
           <w:rFonts w:ascii="AkayaTelivigala" w:eastAsia="Adobe Heiti Std R" w:hAnsi="AkayaTelivigala" w:cs="AkayaTelivigala"/>
           <w:sz w:val="28"/>
           <w:szCs w:val="28"/>
         </w:rPr>
-      </w:pPr>
+        <w:t xml:space="preserve">, </w:t>
+      </w:r>
       <w:r>
         <w:rPr>
           <w:rFonts w:ascii="AkayaTelivigala" w:eastAsia="Adobe Heiti Std R" w:hAnsi="AkayaTelivigala" w:cs="AkayaTelivigala"/>
@@ -4355,18 +4244,14 @@
         </w:rPr>
         <w:t xml:space="preserve"> University</w:t>
       </w:r>
-    </w:p>
-    <w:p>
-      <w:pPr>
-        <w:pStyle w:val="ListParagraph"/>
-        <w:spacing w:after="0" w:line="240" w:lineRule="auto"/>
-        <w:ind w:left="-540"/>
+      <w:r>
         <w:rPr>
           <w:rFonts w:ascii="AkayaTelivigala" w:eastAsia="Adobe Heiti Std R" w:hAnsi="AkayaTelivigala" w:cs="AkayaTelivigala"/>
           <w:sz w:val="28"/>
           <w:szCs w:val="28"/>
         </w:rPr>
-      </w:pPr>
+        <w:t xml:space="preserve">, </w:t>
+      </w:r>
       <w:r>
         <w:rPr>
           <w:rFonts w:ascii="AkayaTelivigala" w:eastAsia="Adobe Heiti Std R" w:hAnsi="AkayaTelivigala" w:cs="AkayaTelivigala"/>
@@ -4529,22 +4414,14 @@
         </w:rPr>
         <w:t>Arak University</w:t>
       </w:r>
-    </w:p>
-    <w:p>
-      <w:pPr>
-        <w:pStyle w:val="NormalWeb"/>
-        <w:keepNext/>
-        <w:keepLines/>
-        <w:shd w:val="clear" w:color="auto" w:fill="FFFFFF"/>
-        <w:spacing w:before="0" w:beforeAutospacing="0" w:after="0" w:afterAutospacing="0"/>
-        <w:ind w:left="-540"/>
-        <w:rPr>
-          <w:rFonts w:ascii="AkayaTelivigala" w:hAnsi="AkayaTelivigala" w:cs="AkayaTelivigala"/>
-          <w:color w:val="222222"/>
-          <w:sz w:val="28"/>
-          <w:szCs w:val="28"/>
-        </w:rPr>
-      </w:pPr>
+      <w:r>
+        <w:rPr>
+          <w:rFonts w:ascii="AkayaTelivigala" w:eastAsia="Adobe Heiti Std R" w:hAnsi="AkayaTelivigala" w:cs="AkayaTelivigala"/>
+          <w:sz w:val="28"/>
+          <w:szCs w:val="28"/>
+        </w:rPr>
+        <w:t xml:space="preserve">, </w:t>
+      </w:r>
       <w:r>
         <w:rPr>
           <w:rFonts w:ascii="AkayaTelivigala" w:eastAsia="Adobe Heiti Std R" w:hAnsi="AkayaTelivigala" w:cs="AkayaTelivigala"/>
@@ -4743,19 +4620,15 @@
         </w:rPr>
         <w:t>National Iranian South Oil Company</w:t>
       </w:r>
-    </w:p>
-    <w:p>
-      <w:pPr>
-        <w:shd w:val="clear" w:color="auto" w:fill="FFFFFF"/>
-        <w:spacing w:after="0" w:line="240" w:lineRule="auto"/>
-        <w:ind w:left="-540"/>
+      <w:r>
         <w:rPr>
           <w:rFonts w:ascii="AkayaTelivigala" w:eastAsia="Times New Roman" w:hAnsi="AkayaTelivigala" w:cs="AkayaTelivigala"/>
           <w:color w:val="222222"/>
           <w:sz w:val="28"/>
           <w:szCs w:val="28"/>
         </w:rPr>
-      </w:pPr>
+        <w:t xml:space="preserve">, </w:t>
+      </w:r>
       <w:r>
         <w:rPr>
           <w:rFonts w:ascii="AkayaTelivigala" w:hAnsi="AkayaTelivigala" w:cs="AkayaTelivigala"/>
@@ -4763,7 +4636,6 @@
           <w:sz w:val="28"/>
           <w:szCs w:val="28"/>
         </w:rPr>
-        <w:lastRenderedPageBreak/>
         <w:t>Email Address (</w:t>
       </w:r>
       <w:hyperlink r:id="rId14" w:history="1">
@@ -5023,7 +4895,7 @@
         <v:path o:extrusionok="f" gradientshapeok="t" o:connecttype="rect"/>
         <o:lock v:ext="edit" aspectratio="t"/>
       </v:shapetype>
-      <v:shape id="_x0000_i1200" type="#_x0000_t75" style="width:10.95pt;height:10.95pt" o:bullet="t">
+      <v:shape id="_x0000_i1248" type="#_x0000_t75" style="width:10.95pt;height:10.95pt" o:bullet="t">
         <v:imagedata r:id="rId1" o:title="msoBBBD"/>
       </v:shape>
     </w:pict>
